--- a/Projeto2/docs/Julieta.docx
+++ b/Projeto2/docs/Julieta.docx
@@ -4,6 +4,7 @@
   <w:body>
     <w:p>
       <w:pPr>
+        <w:jc w:val="both"/>
         <w:rPr>
           <w:b/>
           <w:sz w:val="24"/>
@@ -14,7 +15,7 @@
           <w:b/>
           <w:sz w:val="24"/>
         </w:rPr>
-        <w:t>2.DESCRIÇÂO</w:t>
+        <w:t>3.ABORDAGEM</w:t>
       </w:r>
     </w:p>
     <w:p>
@@ -22,47 +23,7 @@
         <w:jc w:val="both"/>
       </w:pPr>
       <w:r>
-        <w:t>Foram vendidos todos os bilhetes disponíveis para um concerto na Casa da Música. Cada bilhete tem um lugar específico. Alguns grupos de pessoas (</w:t>
-      </w:r>
-      <w:proofErr w:type="spellStart"/>
-      <w:r>
-        <w:t>p.ex</w:t>
-      </w:r>
-      <w:proofErr w:type="spellEnd"/>
-      <w:r>
-        <w:t>. amigos ou familiares) não conseguiram lugares contíguos, sujeitando-se a ficarem em lugares dispersos da sala.</w:t>
-      </w:r>
-    </w:p>
-    <w:p>
-      <w:pPr>
-        <w:jc w:val="both"/>
-      </w:pPr>
-      <w:r>
-        <w:t>Pretende-se obter o menor conjunto de trocas necessárias de modo a que todos os grupos de pessoas fiquem em lugares contíguos. As mudanças a efetuar devem igualmente ter o menor impacto possível, isto é, as pessoas a mudar devem sê-lo para o lugar mais próximo possível que permita obter uma solução válida.</w:t>
-      </w:r>
-    </w:p>
-    <w:p>
-      <w:pPr>
-        <w:jc w:val="both"/>
-        <w:rPr>
-          <w:b/>
-          <w:sz w:val="24"/>
-        </w:rPr>
-      </w:pPr>
-      <w:r>
-        <w:rPr>
-          <w:b/>
-          <w:sz w:val="24"/>
-        </w:rPr>
-        <w:t>3.ABORDAGEM</w:t>
-      </w:r>
-    </w:p>
-    <w:p>
-      <w:pPr>
-        <w:jc w:val="both"/>
-      </w:pPr>
-      <w:r>
-        <w:t xml:space="preserve">Para resolver este problema em </w:t>
+        <w:t xml:space="preserve">Na resolução deste problema na linguagem </w:t>
       </w:r>
       <w:proofErr w:type="spellStart"/>
       <w:r>
@@ -73,53 +34,70 @@
         <w:t xml:space="preserve"> </w:t>
       </w:r>
       <w:r>
-        <w:t xml:space="preserve">foi usada uma só lista para representar </w:t>
+        <w:t>foi u</w:t>
+      </w:r>
+      <w:r>
+        <w:t>tilizada uma</w:t>
+      </w:r>
+      <w:r>
+        <w:t xml:space="preserve"> lista para representar </w:t>
       </w:r>
       <w:r>
         <w:t xml:space="preserve">a </w:t>
       </w:r>
       <w:r>
-        <w:rPr>
-          <w:i/>
-        </w:rPr>
         <w:t>distribuição de</w:t>
       </w:r>
       <w:r>
-        <w:rPr>
-          <w:i/>
-        </w:rPr>
         <w:t xml:space="preserve"> público</w:t>
       </w:r>
       <w:r>
-        <w:rPr>
-          <w:i/>
-        </w:rPr>
         <w:t xml:space="preserve"> inicial</w:t>
       </w:r>
       <w:r>
         <w:rPr>
           <w:i/>
         </w:rPr>
+        <w:t xml:space="preserve"> (</w:t>
+      </w:r>
+      <w:proofErr w:type="spellStart"/>
+      <w:r>
+        <w:rPr>
+          <w:b/>
+          <w:i/>
+        </w:rPr>
+        <w:t>InputGroups</w:t>
+      </w:r>
+      <w:proofErr w:type="spellEnd"/>
+      <w:r>
+        <w:rPr>
+          <w:i/>
+        </w:rPr>
+        <w:t>)</w:t>
+      </w:r>
+      <w:r>
+        <w:rPr>
+          <w:i/>
+        </w:rPr>
         <w:t>,</w:t>
       </w:r>
       <w:r>
         <w:t xml:space="preserve"> poi</w:t>
       </w:r>
       <w:r>
-        <w:t xml:space="preserve">s para pessoas do mesmo grupo ficarem em lugares contíguos não é necessário ter em consideração as restantes filas. </w:t>
-      </w:r>
-    </w:p>
-    <w:p>
-      <w:pPr>
-        <w:jc w:val="both"/>
-      </w:pPr>
-      <w:r>
-        <w:t>Assim, se a tabela seguinte representar o público, os números o número de cada lugar e as cores os diferentes grupos, a lista tida em consideração para resolver o problema será:</w:t>
+        <w:t xml:space="preserve">s para </w:t>
+      </w:r>
+      <w:r>
+        <w:t xml:space="preserve">as </w:t>
+      </w:r>
+      <w:r>
+        <w:t xml:space="preserve">pessoas do mesmo grupo ficarem em lugares contíguos não é necessário ter em consideração as restantes filas. </w:t>
       </w:r>
     </w:p>
     <w:tbl>
       <w:tblPr>
         <w:tblStyle w:val="TabelacomGrelha"/>
+        <w:tblpPr w:leftFromText="141" w:rightFromText="141" w:vertAnchor="text" w:horzAnchor="margin" w:tblpY="-11"/>
         <w:tblW w:w="0" w:type="auto"/>
         <w:tblLook w:val="04A0" w:firstRow="1" w:lastRow="0" w:firstColumn="1" w:lastColumn="0" w:noHBand="0" w:noVBand="1"/>
       </w:tblPr>
@@ -308,207 +286,96 @@
     <w:p>
       <w:pPr>
         <w:jc w:val="both"/>
-      </w:pPr>
+        <w:rPr>
+          <w:i/>
+        </w:rPr>
+      </w:pPr>
+      <w:r>
+        <w:t>Na</w:t>
+      </w:r>
+      <w:r>
+        <w:t xml:space="preserve"> </w:t>
+      </w:r>
+      <w:r>
+        <w:t>posição</w:t>
+      </w:r>
+      <w:r>
+        <w:t xml:space="preserve"> correspondente ao número do lugar</w:t>
+      </w:r>
+      <w:r>
+        <w:t xml:space="preserve"> na lista </w:t>
+      </w:r>
+      <w:proofErr w:type="spellStart"/>
+      <w:r>
+        <w:rPr>
+          <w:i/>
+        </w:rPr>
+        <w:t>InputGroups</w:t>
+      </w:r>
+      <w:proofErr w:type="spellEnd"/>
+      <w:r>
+        <w:t xml:space="preserve">, está o número do grupo da pessoa </w:t>
+      </w:r>
+      <w:r>
+        <w:t xml:space="preserve">inicialmente </w:t>
+      </w:r>
+      <w:r>
+        <w:t>nesse lugar.</w:t>
+      </w:r>
+      <w:r>
+        <w:t xml:space="preserve"> </w:t>
+      </w:r>
+      <w:r>
+        <w:t xml:space="preserve">Assim, se a </w:t>
+      </w:r>
+      <w:r>
+        <w:rPr>
+          <w:highlight w:val="yellow"/>
+        </w:rPr>
+        <w:t>tabela 1?</w:t>
+      </w:r>
+      <w:r>
+        <w:t xml:space="preserve"> representar o público, os números em cada célula o número de cada lugar e as cores os diferentes grupos, a lista tida em consideração para resolver o problema será</w:t>
+      </w:r>
+      <w:r>
+        <w:t>:</w:t>
+      </w:r>
+      <w:r>
+        <w:t xml:space="preserve"> </w:t>
+      </w:r>
+      <w:proofErr w:type="spellStart"/>
+      <w:r>
+        <w:rPr>
+          <w:i/>
+        </w:rPr>
+        <w:t>InputGroups</w:t>
+      </w:r>
+      <w:proofErr w:type="spellEnd"/>
+      <w:proofErr w:type="gramStart"/>
+      <w:r>
+        <w:rPr>
+          <w:i/>
+        </w:rPr>
+        <w:t>=[</w:t>
+      </w:r>
+      <w:proofErr w:type="gramEnd"/>
+      <w:r>
+        <w:rPr>
+          <w:i/>
+        </w:rPr>
+        <w:t>1,1,2,2,3,3,3,2,2,1,3,3]</w:t>
+      </w:r>
+      <w:r>
+        <w:rPr>
+          <w:i/>
+        </w:rPr>
+        <w:t>.</w:t>
+      </w:r>
     </w:p>
     <w:p>
       <w:pPr>
         <w:jc w:val="both"/>
-        <w:rPr>
-          <w:i/>
-        </w:rPr>
-      </w:pPr>
-      <w:proofErr w:type="spellStart"/>
-      <w:proofErr w:type="gramStart"/>
-      <w:r>
-        <w:rPr>
-          <w:i/>
-        </w:rPr>
-        <w:t>InputGroups</w:t>
-      </w:r>
-      <w:proofErr w:type="spellEnd"/>
-      <w:r>
-        <w:rPr>
-          <w:i/>
-        </w:rPr>
-        <w:t>(</w:t>
-      </w:r>
-      <w:proofErr w:type="gramEnd"/>
-      <w:r>
-        <w:rPr>
-          <w:i/>
-        </w:rPr>
-        <w:t>[</w:t>
-      </w:r>
-      <w:r>
-        <w:rPr>
-          <w:i/>
-          <w:color w:val="ED7D31" w:themeColor="accent2"/>
-        </w:rPr>
-        <w:t>1</w:t>
-      </w:r>
-      <w:r>
-        <w:rPr>
-          <w:i/>
-        </w:rPr>
-        <w:t>,</w:t>
-      </w:r>
-      <w:r>
-        <w:rPr>
-          <w:i/>
-          <w:color w:val="ED7D31" w:themeColor="accent2"/>
-        </w:rPr>
-        <w:t>1</w:t>
-      </w:r>
-      <w:r>
-        <w:rPr>
-          <w:i/>
-        </w:rPr>
-        <w:t>,</w:t>
-      </w:r>
-      <w:r>
-        <w:rPr>
-          <w:i/>
-          <w:color w:val="70AD47" w:themeColor="accent6"/>
-        </w:rPr>
-        <w:t>2</w:t>
-      </w:r>
-      <w:r>
-        <w:rPr>
-          <w:i/>
-        </w:rPr>
-        <w:t>,</w:t>
-      </w:r>
-      <w:r>
-        <w:rPr>
-          <w:i/>
-          <w:color w:val="70AD47" w:themeColor="accent6"/>
-        </w:rPr>
-        <w:t>2</w:t>
-      </w:r>
-      <w:r>
-        <w:rPr>
-          <w:i/>
-        </w:rPr>
-        <w:t>,</w:t>
-      </w:r>
-      <w:r>
-        <w:rPr>
-          <w:i/>
-          <w:color w:val="4472C4" w:themeColor="accent1"/>
-        </w:rPr>
-        <w:t>3</w:t>
-      </w:r>
-      <w:r>
-        <w:rPr>
-          <w:i/>
-        </w:rPr>
-        <w:t>,</w:t>
-      </w:r>
-      <w:r>
-        <w:rPr>
-          <w:i/>
-          <w:color w:val="4472C4" w:themeColor="accent1"/>
-        </w:rPr>
-        <w:t>3</w:t>
-      </w:r>
-      <w:r>
-        <w:rPr>
-          <w:i/>
-        </w:rPr>
-        <w:t>,</w:t>
-      </w:r>
-      <w:r>
-        <w:rPr>
-          <w:i/>
-          <w:color w:val="4472C4" w:themeColor="accent1"/>
-        </w:rPr>
-        <w:t>3</w:t>
-      </w:r>
-      <w:r>
-        <w:rPr>
-          <w:i/>
-        </w:rPr>
-        <w:t>,</w:t>
-      </w:r>
-      <w:r>
-        <w:rPr>
-          <w:i/>
-          <w:color w:val="70AD47" w:themeColor="accent6"/>
-        </w:rPr>
-        <w:t>2</w:t>
-      </w:r>
-      <w:r>
-        <w:rPr>
-          <w:i/>
-        </w:rPr>
-        <w:t>,</w:t>
-      </w:r>
-      <w:r>
-        <w:rPr>
-          <w:i/>
-          <w:color w:val="70AD47" w:themeColor="accent6"/>
-        </w:rPr>
-        <w:t>2</w:t>
-      </w:r>
-      <w:r>
-        <w:rPr>
-          <w:i/>
-        </w:rPr>
-        <w:t>,</w:t>
-      </w:r>
-      <w:r>
-        <w:rPr>
-          <w:i/>
-          <w:color w:val="ED7D31" w:themeColor="accent2"/>
-        </w:rPr>
-        <w:t>1</w:t>
-      </w:r>
-      <w:r>
-        <w:rPr>
-          <w:i/>
-        </w:rPr>
-        <w:t>,</w:t>
-      </w:r>
-      <w:r>
-        <w:rPr>
-          <w:i/>
-          <w:color w:val="4472C4" w:themeColor="accent1"/>
-        </w:rPr>
-        <w:t>3</w:t>
-      </w:r>
-      <w:r>
-        <w:rPr>
-          <w:i/>
-        </w:rPr>
-        <w:t>,</w:t>
-      </w:r>
-      <w:r>
-        <w:rPr>
-          <w:i/>
-          <w:color w:val="4472C4" w:themeColor="accent1"/>
-        </w:rPr>
-        <w:t>3</w:t>
-      </w:r>
-      <w:r>
-        <w:rPr>
-          <w:i/>
-        </w:rPr>
-        <w:t>])</w:t>
-      </w:r>
-    </w:p>
-    <w:p>
-      <w:pPr>
-        <w:jc w:val="both"/>
-      </w:pPr>
-      <w:r>
-        <w:t xml:space="preserve">Ou seja, cada grupo diferente está representado com um número na lista de input no índice </w:t>
-      </w:r>
-      <w:r>
-        <w:t>correspondente</w:t>
-      </w:r>
-      <w:r>
-        <w:t xml:space="preserve"> ao número do lugar.</w:t>
-      </w:r>
+      </w:pPr>
     </w:p>
     <w:p>
       <w:pPr>
@@ -523,46 +390,12 @@
           <w:sz w:val="24"/>
         </w:rPr>
         <w:t>3.1 VARIÁVEIS DE DECISÂO</w:t>
-      </w:r>
-    </w:p>
-    <w:p>
-      <w:pPr>
-        <w:jc w:val="both"/>
-      </w:pPr>
-      <w:r>
-        <w:t>A solução do problema vem na forma de 2 listas</w:t>
-      </w:r>
-      <w:r>
-        <w:t xml:space="preserve"> </w:t>
-      </w:r>
-      <w:r>
-        <w:t>que representam</w:t>
-      </w:r>
-      <w:r>
-        <w:t xml:space="preserve"> a </w:t>
-      </w:r>
-      <w:r>
-        <w:rPr>
-          <w:i/>
-        </w:rPr>
-        <w:t>distribuição de público final</w:t>
-      </w:r>
-      <w:r>
-        <w:t xml:space="preserve">: </w:t>
-      </w:r>
-      <w:r>
-        <w:t>uma</w:t>
-      </w:r>
-      <w:r>
-        <w:t xml:space="preserve"> </w:t>
-      </w:r>
-      <w:r>
-        <w:t>para representar a distribuição dos grupos e outra que nos diz qual o lugar inicial da pessoa atualmente naquele lugar. Assim a solução para a distribuição a cima seria:</w:t>
       </w:r>
     </w:p>
     <w:tbl>
       <w:tblPr>
         <w:tblStyle w:val="TabelacomGrelha"/>
+        <w:tblpPr w:leftFromText="141" w:rightFromText="141" w:vertAnchor="text" w:horzAnchor="margin" w:tblpXSpec="right" w:tblpY="134"/>
         <w:tblW w:w="0" w:type="auto"/>
         <w:tblLook w:val="04A0" w:firstRow="1" w:lastRow="0" w:firstColumn="1" w:lastColumn="0" w:noHBand="0" w:noVBand="1"/>
       </w:tblPr>
@@ -608,14 +441,8 @@
           <w:p>
             <w:pPr>
               <w:jc w:val="center"/>
-              <w:rPr>
-                <w:b/>
-              </w:rPr>
             </w:pPr>
             <w:r>
-              <w:rPr>
-                <w:b/>
-              </w:rPr>
               <w:t>10</w:t>
             </w:r>
           </w:p>
@@ -630,14 +457,8 @@
           <w:p>
             <w:pPr>
               <w:jc w:val="center"/>
-              <w:rPr>
-                <w:b/>
-              </w:rPr>
             </w:pPr>
             <w:r>
-              <w:rPr>
-                <w:b/>
-              </w:rPr>
               <w:t>4</w:t>
             </w:r>
           </w:p>
@@ -650,14 +471,8 @@
           <w:p>
             <w:pPr>
               <w:jc w:val="center"/>
-              <w:rPr>
-                <w:b/>
-              </w:rPr>
             </w:pPr>
             <w:r>
-              <w:rPr>
-                <w:b/>
-              </w:rPr>
               <w:t>3</w:t>
             </w:r>
           </w:p>
@@ -670,14 +485,8 @@
           <w:p>
             <w:pPr>
               <w:jc w:val="center"/>
-              <w:rPr>
-                <w:b/>
-              </w:rPr>
             </w:pPr>
             <w:r>
-              <w:rPr>
-                <w:b/>
-              </w:rPr>
               <w:t>8</w:t>
             </w:r>
           </w:p>
@@ -692,14 +501,8 @@
           <w:p>
             <w:pPr>
               <w:jc w:val="center"/>
-              <w:rPr>
-                <w:b/>
-              </w:rPr>
             </w:pPr>
             <w:r>
-              <w:rPr>
-                <w:b/>
-              </w:rPr>
               <w:t>9</w:t>
             </w:r>
           </w:p>
@@ -712,14 +515,8 @@
           <w:p>
             <w:pPr>
               <w:jc w:val="center"/>
-              <w:rPr>
-                <w:b/>
-              </w:rPr>
             </w:pPr>
             <w:r>
-              <w:rPr>
-                <w:b/>
-              </w:rPr>
               <w:t>5</w:t>
             </w:r>
           </w:p>
@@ -732,14 +529,8 @@
           <w:p>
             <w:pPr>
               <w:jc w:val="center"/>
-              <w:rPr>
-                <w:b/>
-              </w:rPr>
             </w:pPr>
             <w:r>
-              <w:rPr>
-                <w:b/>
-              </w:rPr>
               <w:t>6</w:t>
             </w:r>
           </w:p>
@@ -754,14 +545,8 @@
           <w:p>
             <w:pPr>
               <w:jc w:val="center"/>
-              <w:rPr>
-                <w:b/>
-              </w:rPr>
             </w:pPr>
             <w:r>
-              <w:rPr>
-                <w:b/>
-              </w:rPr>
               <w:t>7</w:t>
             </w:r>
           </w:p>
@@ -799,21 +584,669 @@
     <w:p>
       <w:pPr>
         <w:jc w:val="both"/>
-      </w:pPr>
+        <w:rPr>
+          <w:i/>
+        </w:rPr>
+      </w:pPr>
+      <w:r>
+        <w:t>A solução do problema vem na forma de 2 listas</w:t>
+      </w:r>
+      <w:r>
+        <w:t xml:space="preserve"> </w:t>
+      </w:r>
+      <w:r>
+        <w:t>que representam</w:t>
+      </w:r>
+      <w:r>
+        <w:t xml:space="preserve"> a </w:t>
+      </w:r>
+      <w:r>
+        <w:rPr>
+          <w:i/>
+        </w:rPr>
+        <w:t>distribuição de público final</w:t>
+      </w:r>
+      <w:r>
+        <w:t xml:space="preserve">: </w:t>
+      </w:r>
+      <w:r>
+        <w:t>uma</w:t>
+      </w:r>
+      <w:r>
+        <w:t xml:space="preserve"> </w:t>
+      </w:r>
+      <w:r>
+        <w:t xml:space="preserve">para representar a distribuição dos grupos </w:t>
+      </w:r>
+      <w:r>
+        <w:t>(</w:t>
+      </w:r>
+      <w:proofErr w:type="spellStart"/>
+      <w:r>
+        <w:rPr>
+          <w:b/>
+          <w:i/>
+        </w:rPr>
+        <w:t>OutputGroups</w:t>
+      </w:r>
+      <w:proofErr w:type="spellEnd"/>
+      <w:r>
+        <w:t xml:space="preserve">) </w:t>
+      </w:r>
+      <w:r>
+        <w:t>e outra que nos diz qual o lugar inicial da pessoa atualmente naquele lugar</w:t>
+      </w:r>
+      <w:r>
+        <w:t xml:space="preserve"> (</w:t>
+      </w:r>
+      <w:proofErr w:type="spellStart"/>
+      <w:r>
+        <w:rPr>
+          <w:b/>
+          <w:i/>
+        </w:rPr>
+        <w:t>OutputIndexs</w:t>
+      </w:r>
+      <w:proofErr w:type="spellEnd"/>
+      <w:r>
+        <w:t>)</w:t>
+      </w:r>
+      <w:r>
+        <w:t xml:space="preserve"> Assim a solução</w:t>
+      </w:r>
+      <w:r>
+        <w:t xml:space="preserve"> deste problema tendo em conta a</w:t>
+      </w:r>
+      <w:r>
+        <w:t xml:space="preserve"> distribuição </w:t>
+      </w:r>
+      <w:r>
+        <w:t>inicial a</w:t>
+      </w:r>
+      <w:r>
+        <w:t xml:space="preserve"> cima seria</w:t>
+      </w:r>
+      <w:r>
+        <w:t xml:space="preserve">: </w:t>
+      </w:r>
+      <w:proofErr w:type="spellStart"/>
+      <w:r>
+        <w:rPr>
+          <w:i/>
+        </w:rPr>
+        <w:t>OutputGroups</w:t>
+      </w:r>
+      <w:proofErr w:type="spellEnd"/>
+      <w:proofErr w:type="gramStart"/>
+      <w:r>
+        <w:rPr>
+          <w:i/>
+        </w:rPr>
+        <w:t>=</w:t>
+      </w:r>
+      <w:r>
+        <w:rPr>
+          <w:i/>
+        </w:rPr>
+        <w:t>[</w:t>
+      </w:r>
+      <w:proofErr w:type="gramEnd"/>
+      <w:r>
+        <w:rPr>
+          <w:i/>
+        </w:rPr>
+        <w:t>1,1,1,2,2,2,2,3,3,3,3,3</w:t>
+      </w:r>
+      <w:r>
+        <w:rPr>
+          <w:i/>
+        </w:rPr>
+        <w:t>]</w:t>
+      </w:r>
+      <w:r>
+        <w:rPr>
+          <w:i/>
+        </w:rPr>
+        <w:t xml:space="preserve"> </w:t>
+      </w:r>
+      <w:r>
+        <w:t>e</w:t>
+      </w:r>
+      <w:r>
+        <w:rPr>
+          <w:i/>
+        </w:rPr>
+        <w:t xml:space="preserve"> </w:t>
+      </w:r>
+      <w:proofErr w:type="spellStart"/>
+      <w:r>
+        <w:rPr>
+          <w:i/>
+        </w:rPr>
+        <w:t>OutputIndex</w:t>
+      </w:r>
+      <w:r>
+        <w:rPr>
+          <w:i/>
+        </w:rPr>
+        <w:t>s</w:t>
+      </w:r>
+      <w:proofErr w:type="spellEnd"/>
+      <w:r>
+        <w:rPr>
+          <w:i/>
+        </w:rPr>
+        <w:t>=</w:t>
+      </w:r>
+      <w:r>
+        <w:rPr>
+          <w:i/>
+        </w:rPr>
+        <w:t>[1,2,10,4,3,8,9,5,6,7,11,12]</w:t>
+      </w:r>
+      <w:r>
+        <w:rPr>
+          <w:i/>
+        </w:rPr>
+        <w:t>.</w:t>
+      </w:r>
     </w:p>
     <w:p>
       <w:pPr>
         <w:jc w:val="both"/>
-        <w:rPr>
-          <w:i/>
-        </w:rPr>
-      </w:pPr>
-      <w:proofErr w:type="spellStart"/>
+      </w:pPr>
+      <w:r>
+        <w:t xml:space="preserve">Tanto o tamanho da lista </w:t>
+      </w:r>
+      <w:proofErr w:type="spellStart"/>
+      <w:r>
+        <w:rPr>
+          <w:i/>
+        </w:rPr>
+        <w:t>OutputGroups</w:t>
+      </w:r>
+      <w:proofErr w:type="spellEnd"/>
+      <w:r>
+        <w:t xml:space="preserve">, como o da lista </w:t>
+      </w:r>
+      <w:proofErr w:type="spellStart"/>
+      <w:r>
+        <w:rPr>
+          <w:i/>
+        </w:rPr>
+        <w:t>OutputIndexs</w:t>
+      </w:r>
+      <w:proofErr w:type="spellEnd"/>
+      <w:r>
+        <w:t xml:space="preserve"> é igual ao tamanho da lista </w:t>
+      </w:r>
+      <w:proofErr w:type="spellStart"/>
+      <w:r>
+        <w:rPr>
+          <w:i/>
+        </w:rPr>
+        <w:t>InputGroups</w:t>
+      </w:r>
+      <w:proofErr w:type="spellEnd"/>
+      <w:r>
+        <w:t xml:space="preserve">. No que toca ao domínio, o da </w:t>
+      </w:r>
+      <w:r>
+        <w:t>lista</w:t>
+      </w:r>
+      <w:r>
+        <w:t xml:space="preserve"> </w:t>
+      </w:r>
+      <w:proofErr w:type="spellStart"/>
+      <w:r>
+        <w:rPr>
+          <w:i/>
+        </w:rPr>
+        <w:t>OutputGroups</w:t>
+      </w:r>
+      <w:proofErr w:type="spellEnd"/>
+      <w:r>
+        <w:t xml:space="preserve"> é de 1 até ao número de grupos e da </w:t>
+      </w:r>
+      <w:r>
+        <w:t xml:space="preserve">lista </w:t>
+      </w:r>
+      <w:proofErr w:type="spellStart"/>
+      <w:r>
+        <w:rPr>
+          <w:i/>
+        </w:rPr>
+        <w:t>OutputIndexs</w:t>
+      </w:r>
+      <w:proofErr w:type="spellEnd"/>
+      <w:r>
+        <w:t xml:space="preserve"> é de 1 até </w:t>
+      </w:r>
+      <w:r>
+        <w:t>ao número de pessoas</w:t>
+      </w:r>
+      <w:r>
+        <w:t>.</w:t>
+      </w:r>
+    </w:p>
+    <w:p>
+      <w:pPr>
+        <w:rPr>
+          <w:b/>
+          <w:sz w:val="24"/>
+        </w:rPr>
+      </w:pPr>
+      <w:r>
+        <w:rPr>
+          <w:b/>
+          <w:sz w:val="24"/>
+        </w:rPr>
+        <w:t>3.2 RESTRIÇÕES</w:t>
+      </w:r>
+    </w:p>
+    <w:p>
+      <w:pPr>
+        <w:rPr>
+          <w:b/>
+          <w:i/>
+        </w:rPr>
+      </w:pPr>
+      <w:r>
+        <w:rPr>
+          <w:b/>
+          <w:i/>
+        </w:rPr>
+        <w:t xml:space="preserve">1. Os elementos da lista </w:t>
+      </w:r>
+      <w:proofErr w:type="spellStart"/>
+      <w:r>
+        <w:rPr>
+          <w:b/>
+          <w:i/>
+        </w:rPr>
+        <w:t>OutputIndexs</w:t>
+      </w:r>
+      <w:proofErr w:type="spellEnd"/>
+      <w:r>
+        <w:rPr>
+          <w:b/>
+          <w:i/>
+        </w:rPr>
+        <w:t xml:space="preserve"> têm que ser </w:t>
+      </w:r>
+      <w:r>
+        <w:rPr>
+          <w:b/>
+          <w:i/>
+        </w:rPr>
+        <w:t xml:space="preserve">todos </w:t>
+      </w:r>
+      <w:r>
+        <w:rPr>
+          <w:b/>
+          <w:i/>
+        </w:rPr>
+        <w:t>distintos.</w:t>
+      </w:r>
+    </w:p>
+    <w:p>
+      <w:pPr>
+        <w:jc w:val="both"/>
+        <w:rPr>
+          <w:rFonts w:eastAsia="Times New Roman" w:cstheme="minorHAnsi"/>
+          <w:i/>
+          <w:lang w:eastAsia="pt-PT"/>
+        </w:rPr>
+      </w:pPr>
+      <w:r>
+        <w:t xml:space="preserve">Como </w:t>
+      </w:r>
+      <w:r>
+        <w:t>cada posição d</w:t>
+      </w:r>
+      <w:r>
+        <w:t xml:space="preserve">a lista </w:t>
+      </w:r>
+      <w:proofErr w:type="spellStart"/>
+      <w:r>
+        <w:rPr>
+          <w:i/>
+        </w:rPr>
+        <w:t>OutputIndexs</w:t>
+      </w:r>
+      <w:proofErr w:type="spellEnd"/>
+      <w:r>
+        <w:t xml:space="preserve"> é constituída pelo número do lugar inicial </w:t>
+      </w:r>
+      <w:r>
+        <w:t>da</w:t>
+      </w:r>
+      <w:r>
+        <w:t xml:space="preserve"> pessoa </w:t>
+      </w:r>
+      <w:r>
+        <w:t xml:space="preserve">atualmente </w:t>
+      </w:r>
+      <w:r>
+        <w:t>nessa</w:t>
+      </w:r>
+      <w:r>
+        <w:t xml:space="preserve"> posição e os números de lugares são únicos foi chamado o seguinte predicado de </w:t>
+      </w:r>
+      <w:r>
+        <w:rPr>
+          <w:rFonts w:cstheme="minorHAnsi"/>
+        </w:rPr>
+        <w:t>restrição</w:t>
+      </w:r>
+      <w:r>
+        <w:rPr>
+          <w:rFonts w:cstheme="minorHAnsi"/>
+        </w:rPr>
+        <w:t xml:space="preserve"> </w:t>
+      </w:r>
+      <w:proofErr w:type="spellStart"/>
+      <w:r>
+        <w:rPr>
+          <w:rFonts w:eastAsia="Times New Roman" w:cstheme="minorHAnsi"/>
+          <w:i/>
+          <w:lang w:eastAsia="pt-PT"/>
+        </w:rPr>
+        <w:t>all_distinct</w:t>
+      </w:r>
+      <w:proofErr w:type="spellEnd"/>
+      <w:r>
+        <w:rPr>
+          <w:rFonts w:eastAsia="Times New Roman" w:cstheme="minorHAnsi"/>
+          <w:i/>
+          <w:lang w:eastAsia="pt-PT"/>
+        </w:rPr>
+        <w:t>(</w:t>
+      </w:r>
+      <w:proofErr w:type="spellStart"/>
+      <w:r>
+        <w:rPr>
+          <w:rFonts w:eastAsia="Times New Roman" w:cstheme="minorHAnsi"/>
+          <w:i/>
+          <w:lang w:eastAsia="pt-PT"/>
+        </w:rPr>
+        <w:t>OutputIndexs</w:t>
+      </w:r>
+      <w:proofErr w:type="spellEnd"/>
+      <w:r>
+        <w:rPr>
+          <w:rFonts w:eastAsia="Times New Roman" w:cstheme="minorHAnsi"/>
+          <w:i/>
+          <w:lang w:eastAsia="pt-PT"/>
+        </w:rPr>
+        <w:t>)</w:t>
+      </w:r>
+      <w:r>
+        <w:rPr>
+          <w:rFonts w:eastAsia="Times New Roman" w:cstheme="minorHAnsi"/>
+          <w:i/>
+          <w:lang w:eastAsia="pt-PT"/>
+        </w:rPr>
+        <w:t>.</w:t>
+      </w:r>
+    </w:p>
+    <w:p>
+      <w:pPr>
+        <w:jc w:val="both"/>
+        <w:rPr>
+          <w:i/>
+        </w:rPr>
+      </w:pPr>
+      <w:r>
+        <w:rPr>
+          <w:b/>
+          <w:i/>
+        </w:rPr>
+        <w:t>2</w:t>
+      </w:r>
+      <w:r>
+        <w:rPr>
+          <w:b/>
+          <w:i/>
+        </w:rPr>
+        <w:t xml:space="preserve">. </w:t>
+      </w:r>
+      <w:r>
+        <w:rPr>
+          <w:b/>
+          <w:i/>
+        </w:rPr>
+        <w:t xml:space="preserve">Na lista </w:t>
+      </w:r>
+      <w:proofErr w:type="spellStart"/>
+      <w:r>
+        <w:rPr>
+          <w:b/>
+          <w:i/>
+        </w:rPr>
+        <w:t>OutputGroups</w:t>
+      </w:r>
+      <w:proofErr w:type="spellEnd"/>
+      <w:r>
+        <w:rPr>
+          <w:b/>
+          <w:i/>
+        </w:rPr>
+        <w:t xml:space="preserve"> o elemento na posição i tem que ser o elemento que está na posição j </w:t>
+      </w:r>
+      <w:r>
+        <w:rPr>
+          <w:b/>
+          <w:i/>
+        </w:rPr>
+        <w:t>d</w:t>
+      </w:r>
+      <w:r>
+        <w:rPr>
+          <w:b/>
+          <w:i/>
+        </w:rPr>
+        <w:t xml:space="preserve">a </w:t>
+      </w:r>
+      <w:proofErr w:type="spellStart"/>
+      <w:r>
+        <w:rPr>
+          <w:b/>
+          <w:i/>
+        </w:rPr>
+        <w:t>InputGroups</w:t>
+      </w:r>
+      <w:proofErr w:type="spellEnd"/>
+      <w:r>
+        <w:rPr>
+          <w:b/>
+          <w:i/>
+        </w:rPr>
+        <w:t xml:space="preserve">, sendo a posição j o elemento na posição i </w:t>
+      </w:r>
+      <w:r>
+        <w:rPr>
+          <w:b/>
+          <w:i/>
+        </w:rPr>
+        <w:t>d</w:t>
+      </w:r>
+      <w:r>
+        <w:rPr>
+          <w:b/>
+          <w:i/>
+        </w:rPr>
+        <w:t xml:space="preserve">a lista </w:t>
+      </w:r>
+      <w:proofErr w:type="spellStart"/>
+      <w:r>
+        <w:rPr>
+          <w:b/>
+          <w:i/>
+        </w:rPr>
+        <w:t>OutputIndexs</w:t>
+      </w:r>
+      <w:proofErr w:type="spellEnd"/>
+      <w:r>
+        <w:rPr>
+          <w:b/>
+        </w:rPr>
+        <w:t xml:space="preserve"> (</w:t>
+      </w:r>
+      <w:proofErr w:type="spellStart"/>
+      <w:r>
+        <w:rPr>
+          <w:b/>
+          <w:i/>
+        </w:rPr>
+        <w:t>OutputGroups</w:t>
+      </w:r>
+      <w:proofErr w:type="spellEnd"/>
+      <w:r>
+        <w:rPr>
+          <w:b/>
+          <w:i/>
+        </w:rPr>
+        <w:t xml:space="preserve">[i] = </w:t>
+      </w:r>
+      <w:proofErr w:type="spellStart"/>
+      <w:r>
+        <w:rPr>
+          <w:b/>
+          <w:i/>
+        </w:rPr>
+        <w:t>InputGroups</w:t>
+      </w:r>
+      <w:proofErr w:type="spellEnd"/>
+      <w:r>
+        <w:rPr>
+          <w:b/>
+          <w:i/>
+        </w:rPr>
+        <w:t xml:space="preserve">[j] </w:t>
+      </w:r>
+      <w:r>
+        <w:rPr>
+          <w:rFonts w:cstheme="minorHAnsi"/>
+          <w:b/>
+          <w:i/>
+        </w:rPr>
+        <w:t>AND</w:t>
+      </w:r>
+      <w:r>
+        <w:rPr>
+          <w:b/>
+          <w:i/>
+        </w:rPr>
+        <w:t xml:space="preserve"> j = </w:t>
+      </w:r>
+      <w:proofErr w:type="spellStart"/>
+      <w:r>
+        <w:rPr>
+          <w:b/>
+          <w:i/>
+        </w:rPr>
+        <w:t>OutputIndexs</w:t>
+      </w:r>
+      <w:proofErr w:type="spellEnd"/>
+      <w:r>
+        <w:rPr>
+          <w:b/>
+          <w:i/>
+        </w:rPr>
+        <w:t>[i]</w:t>
+      </w:r>
+      <w:r>
+        <w:rPr>
+          <w:b/>
+          <w:i/>
+        </w:rPr>
+        <w:t>)</w:t>
+      </w:r>
+    </w:p>
+    <w:p>
+      <w:pPr>
+        <w:jc w:val="both"/>
+      </w:pPr>
+      <w:r>
+        <w:t>É necessário garantir que os grupos estão corretamente atribuídos a cada lugar n</w:t>
+      </w:r>
+      <w:r>
+        <w:t xml:space="preserve">a solução </w:t>
+      </w:r>
+      <w:r>
+        <w:t>do problema</w:t>
+      </w:r>
+      <w:r>
+        <w:t>. P</w:t>
+      </w:r>
+      <w:r>
+        <w:t xml:space="preserve">ara isso foi </w:t>
+      </w:r>
+      <w:r>
+        <w:t>utilizado o predicado</w:t>
+      </w:r>
+      <w:r>
+        <w:rPr>
+          <w:i/>
+        </w:rPr>
+        <w:t xml:space="preserve"> </w:t>
+      </w:r>
+      <w:proofErr w:type="spellStart"/>
+      <w:r>
+        <w:rPr>
+          <w:i/>
+        </w:rPr>
+        <w:t>get_</w:t>
+      </w:r>
       <w:proofErr w:type="gramStart"/>
       <w:r>
         <w:rPr>
           <w:i/>
         </w:rPr>
+        <w:t>groups</w:t>
+      </w:r>
+      <w:proofErr w:type="spellEnd"/>
+      <w:r>
+        <w:rPr>
+          <w:i/>
+        </w:rPr>
+        <w:t>(</w:t>
+      </w:r>
+      <w:proofErr w:type="spellStart"/>
+      <w:proofErr w:type="gramEnd"/>
+      <w:r>
+        <w:rPr>
+          <w:i/>
+        </w:rPr>
+        <w:t>InputGroups</w:t>
+      </w:r>
+      <w:proofErr w:type="spellEnd"/>
+      <w:r>
+        <w:rPr>
+          <w:i/>
+        </w:rPr>
+        <w:t xml:space="preserve">, </w:t>
+      </w:r>
+      <w:proofErr w:type="spellStart"/>
+      <w:r>
+        <w:rPr>
+          <w:i/>
+        </w:rPr>
+        <w:t>OutputIndexs</w:t>
+      </w:r>
+      <w:proofErr w:type="spellEnd"/>
+      <w:r>
+        <w:rPr>
+          <w:i/>
+        </w:rPr>
+        <w:t xml:space="preserve">, </w:t>
+      </w:r>
+      <w:proofErr w:type="spellStart"/>
+      <w:r>
+        <w:rPr>
+          <w:i/>
+        </w:rPr>
         <w:t>OutputGroups</w:t>
       </w:r>
       <w:proofErr w:type="spellEnd"/>
@@ -821,347 +1254,1849 @@
         <w:rPr>
           <w:i/>
         </w:rPr>
+        <w:t>).</w:t>
+      </w:r>
+    </w:p>
+    <w:p>
+      <w:pPr>
+        <w:shd w:val="clear" w:color="auto" w:fill="F5F5F5"/>
+        <w:spacing w:after="0" w:line="285" w:lineRule="atLeast"/>
+        <w:rPr>
+          <w:rFonts w:ascii="Consolas" w:eastAsia="Times New Roman" w:hAnsi="Consolas" w:cs="Times New Roman"/>
+          <w:color w:val="333333"/>
+          <w:sz w:val="18"/>
+          <w:szCs w:val="21"/>
+          <w:lang w:eastAsia="pt-PT"/>
+        </w:rPr>
+      </w:pPr>
+      <w:proofErr w:type="spellStart"/>
+      <w:r>
+        <w:rPr>
+          <w:rFonts w:ascii="Consolas" w:eastAsia="Times New Roman" w:hAnsi="Consolas" w:cs="Times New Roman"/>
+          <w:color w:val="AB6526"/>
+          <w:sz w:val="18"/>
+          <w:szCs w:val="21"/>
+          <w:lang w:eastAsia="pt-PT"/>
+        </w:rPr>
+        <w:t>get_</w:t>
+      </w:r>
+      <w:proofErr w:type="gramStart"/>
+      <w:r>
+        <w:rPr>
+          <w:rFonts w:ascii="Consolas" w:eastAsia="Times New Roman" w:hAnsi="Consolas" w:cs="Times New Roman"/>
+          <w:color w:val="AB6526"/>
+          <w:sz w:val="18"/>
+          <w:szCs w:val="21"/>
+          <w:lang w:eastAsia="pt-PT"/>
+        </w:rPr>
+        <w:t>groups</w:t>
+      </w:r>
+      <w:proofErr w:type="spellEnd"/>
+      <w:r>
+        <w:rPr>
+          <w:rFonts w:ascii="Consolas" w:eastAsia="Times New Roman" w:hAnsi="Consolas" w:cs="Times New Roman"/>
+          <w:color w:val="333333"/>
+          <w:sz w:val="18"/>
+          <w:szCs w:val="21"/>
+          <w:lang w:eastAsia="pt-PT"/>
+        </w:rPr>
         <w:t>(</w:t>
       </w:r>
       <w:proofErr w:type="gramEnd"/>
       <w:r>
         <w:rPr>
-          <w:i/>
-        </w:rPr>
-        <w:t>[</w:t>
-      </w:r>
-      <w:r>
-        <w:rPr>
-          <w:i/>
-          <w:color w:val="ED7D31" w:themeColor="accent2"/>
-        </w:rPr>
+          <w:rFonts w:ascii="Consolas" w:eastAsia="Times New Roman" w:hAnsi="Consolas" w:cs="Times New Roman"/>
+          <w:color w:val="333333"/>
+          <w:sz w:val="18"/>
+          <w:szCs w:val="21"/>
+          <w:lang w:eastAsia="pt-PT"/>
+        </w:rPr>
+        <w:t>_,[],[]).</w:t>
+      </w:r>
+    </w:p>
+    <w:p>
+      <w:pPr>
+        <w:shd w:val="clear" w:color="auto" w:fill="F5F5F5"/>
+        <w:spacing w:after="0" w:line="285" w:lineRule="atLeast"/>
+        <w:rPr>
+          <w:rFonts w:ascii="Consolas" w:eastAsia="Times New Roman" w:hAnsi="Consolas" w:cs="Times New Roman"/>
+          <w:color w:val="333333"/>
+          <w:sz w:val="18"/>
+          <w:szCs w:val="21"/>
+          <w:lang w:eastAsia="pt-PT"/>
+        </w:rPr>
+      </w:pPr>
+      <w:proofErr w:type="spellStart"/>
+      <w:r>
+        <w:rPr>
+          <w:rFonts w:ascii="Consolas" w:eastAsia="Times New Roman" w:hAnsi="Consolas" w:cs="Times New Roman"/>
+          <w:color w:val="AB6526"/>
+          <w:sz w:val="18"/>
+          <w:szCs w:val="21"/>
+          <w:lang w:eastAsia="pt-PT"/>
+        </w:rPr>
+        <w:t>get_</w:t>
+      </w:r>
+      <w:proofErr w:type="gramStart"/>
+      <w:r>
+        <w:rPr>
+          <w:rFonts w:ascii="Consolas" w:eastAsia="Times New Roman" w:hAnsi="Consolas" w:cs="Times New Roman"/>
+          <w:color w:val="AB6526"/>
+          <w:sz w:val="18"/>
+          <w:szCs w:val="21"/>
+          <w:lang w:eastAsia="pt-PT"/>
+        </w:rPr>
+        <w:t>groups</w:t>
+      </w:r>
+      <w:proofErr w:type="spellEnd"/>
+      <w:r>
+        <w:rPr>
+          <w:rFonts w:ascii="Consolas" w:eastAsia="Times New Roman" w:hAnsi="Consolas" w:cs="Times New Roman"/>
+          <w:color w:val="333333"/>
+          <w:sz w:val="18"/>
+          <w:szCs w:val="21"/>
+          <w:lang w:eastAsia="pt-PT"/>
+        </w:rPr>
+        <w:t>(</w:t>
+      </w:r>
+      <w:proofErr w:type="spellStart"/>
+      <w:proofErr w:type="gramEnd"/>
+      <w:r>
+        <w:rPr>
+          <w:rFonts w:ascii="Consolas" w:eastAsia="Times New Roman" w:hAnsi="Consolas" w:cs="Times New Roman"/>
+          <w:color w:val="7A3E9D"/>
+          <w:sz w:val="18"/>
+          <w:szCs w:val="21"/>
+          <w:lang w:eastAsia="pt-PT"/>
+        </w:rPr>
+        <w:t>InputGroups</w:t>
+      </w:r>
+      <w:proofErr w:type="spellEnd"/>
+      <w:r>
+        <w:rPr>
+          <w:rFonts w:ascii="Consolas" w:eastAsia="Times New Roman" w:hAnsi="Consolas" w:cs="Times New Roman"/>
+          <w:color w:val="333333"/>
+          <w:sz w:val="18"/>
+          <w:szCs w:val="21"/>
+          <w:lang w:eastAsia="pt-PT"/>
+        </w:rPr>
+        <w:t>, [</w:t>
+      </w:r>
+      <w:proofErr w:type="spellStart"/>
+      <w:r>
+        <w:rPr>
+          <w:rFonts w:ascii="Consolas" w:eastAsia="Times New Roman" w:hAnsi="Consolas" w:cs="Times New Roman"/>
+          <w:color w:val="7A3E9D"/>
+          <w:sz w:val="18"/>
+          <w:szCs w:val="21"/>
+          <w:lang w:eastAsia="pt-PT"/>
+        </w:rPr>
+        <w:t>OutputIndexsH</w:t>
+      </w:r>
+      <w:r>
+        <w:rPr>
+          <w:rFonts w:ascii="Consolas" w:eastAsia="Times New Roman" w:hAnsi="Consolas" w:cs="Times New Roman"/>
+          <w:color w:val="333333"/>
+          <w:sz w:val="18"/>
+          <w:szCs w:val="21"/>
+          <w:lang w:eastAsia="pt-PT"/>
+        </w:rPr>
+        <w:t>|</w:t>
+      </w:r>
+      <w:r>
+        <w:rPr>
+          <w:rFonts w:ascii="Consolas" w:eastAsia="Times New Roman" w:hAnsi="Consolas" w:cs="Times New Roman"/>
+          <w:color w:val="7A3E9D"/>
+          <w:sz w:val="18"/>
+          <w:szCs w:val="21"/>
+          <w:lang w:eastAsia="pt-PT"/>
+        </w:rPr>
+        <w:t>OutputIndexsT</w:t>
+      </w:r>
+      <w:proofErr w:type="spellEnd"/>
+      <w:r>
+        <w:rPr>
+          <w:rFonts w:ascii="Consolas" w:eastAsia="Times New Roman" w:hAnsi="Consolas" w:cs="Times New Roman"/>
+          <w:color w:val="333333"/>
+          <w:sz w:val="18"/>
+          <w:szCs w:val="21"/>
+          <w:lang w:eastAsia="pt-PT"/>
+        </w:rPr>
+        <w:t>],  [</w:t>
+      </w:r>
+      <w:proofErr w:type="spellStart"/>
+      <w:r>
+        <w:rPr>
+          <w:rFonts w:ascii="Consolas" w:eastAsia="Times New Roman" w:hAnsi="Consolas" w:cs="Times New Roman"/>
+          <w:color w:val="7A3E9D"/>
+          <w:sz w:val="18"/>
+          <w:szCs w:val="21"/>
+          <w:lang w:eastAsia="pt-PT"/>
+        </w:rPr>
+        <w:t>OutputGroupsH</w:t>
+      </w:r>
+      <w:r>
+        <w:rPr>
+          <w:rFonts w:ascii="Consolas" w:eastAsia="Times New Roman" w:hAnsi="Consolas" w:cs="Times New Roman"/>
+          <w:color w:val="333333"/>
+          <w:sz w:val="18"/>
+          <w:szCs w:val="21"/>
+          <w:lang w:eastAsia="pt-PT"/>
+        </w:rPr>
+        <w:t>|</w:t>
+      </w:r>
+      <w:r>
+        <w:rPr>
+          <w:rFonts w:ascii="Consolas" w:eastAsia="Times New Roman" w:hAnsi="Consolas" w:cs="Times New Roman"/>
+          <w:color w:val="7A3E9D"/>
+          <w:sz w:val="18"/>
+          <w:szCs w:val="21"/>
+          <w:lang w:eastAsia="pt-PT"/>
+        </w:rPr>
+        <w:t>OutputGroupsT</w:t>
+      </w:r>
+      <w:proofErr w:type="spellEnd"/>
+      <w:r>
+        <w:rPr>
+          <w:rFonts w:ascii="Consolas" w:eastAsia="Times New Roman" w:hAnsi="Consolas" w:cs="Times New Roman"/>
+          <w:color w:val="333333"/>
+          <w:sz w:val="18"/>
+          <w:szCs w:val="21"/>
+          <w:lang w:eastAsia="pt-PT"/>
+        </w:rPr>
+        <w:t>])</w:t>
+      </w:r>
+      <w:r>
+        <w:rPr>
+          <w:rFonts w:ascii="Consolas" w:eastAsia="Times New Roman" w:hAnsi="Consolas" w:cs="Times New Roman"/>
+          <w:color w:val="777777"/>
+          <w:sz w:val="18"/>
+          <w:szCs w:val="21"/>
+          <w:lang w:eastAsia="pt-PT"/>
+        </w:rPr>
+        <w:t>:-</w:t>
+      </w:r>
+    </w:p>
+    <w:p>
+      <w:pPr>
+        <w:shd w:val="clear" w:color="auto" w:fill="F5F5F5"/>
+        <w:spacing w:after="0" w:line="285" w:lineRule="atLeast"/>
+        <w:rPr>
+          <w:rFonts w:ascii="Consolas" w:eastAsia="Times New Roman" w:hAnsi="Consolas" w:cs="Times New Roman"/>
+          <w:color w:val="333333"/>
+          <w:sz w:val="18"/>
+          <w:szCs w:val="21"/>
+          <w:lang w:eastAsia="pt-PT"/>
+        </w:rPr>
+      </w:pPr>
+      <w:r>
+        <w:rPr>
+          <w:rFonts w:ascii="Consolas" w:eastAsia="Times New Roman" w:hAnsi="Consolas" w:cs="Times New Roman"/>
+          <w:color w:val="333333"/>
+          <w:sz w:val="18"/>
+          <w:szCs w:val="21"/>
+          <w:lang w:eastAsia="pt-PT"/>
+        </w:rPr>
+        <w:t xml:space="preserve">    </w:t>
+      </w:r>
+      <w:proofErr w:type="spellStart"/>
+      <w:proofErr w:type="gramStart"/>
+      <w:r>
+        <w:rPr>
+          <w:rFonts w:ascii="Consolas" w:eastAsia="Times New Roman" w:hAnsi="Consolas" w:cs="Times New Roman"/>
+          <w:color w:val="AB6526"/>
+          <w:sz w:val="18"/>
+          <w:szCs w:val="21"/>
+          <w:lang w:eastAsia="pt-PT"/>
+        </w:rPr>
+        <w:t>element</w:t>
+      </w:r>
+      <w:proofErr w:type="spellEnd"/>
+      <w:r>
+        <w:rPr>
+          <w:rFonts w:ascii="Consolas" w:eastAsia="Times New Roman" w:hAnsi="Consolas" w:cs="Times New Roman"/>
+          <w:color w:val="333333"/>
+          <w:sz w:val="18"/>
+          <w:szCs w:val="21"/>
+          <w:lang w:eastAsia="pt-PT"/>
+        </w:rPr>
+        <w:t>(</w:t>
+      </w:r>
+      <w:proofErr w:type="spellStart"/>
+      <w:proofErr w:type="gramEnd"/>
+      <w:r>
+        <w:rPr>
+          <w:rFonts w:ascii="Consolas" w:eastAsia="Times New Roman" w:hAnsi="Consolas" w:cs="Times New Roman"/>
+          <w:color w:val="7A3E9D"/>
+          <w:sz w:val="18"/>
+          <w:szCs w:val="21"/>
+          <w:lang w:eastAsia="pt-PT"/>
+        </w:rPr>
+        <w:t>OutputIndexsH</w:t>
+      </w:r>
+      <w:proofErr w:type="spellEnd"/>
+      <w:r>
+        <w:rPr>
+          <w:rFonts w:ascii="Consolas" w:eastAsia="Times New Roman" w:hAnsi="Consolas" w:cs="Times New Roman"/>
+          <w:color w:val="333333"/>
+          <w:sz w:val="18"/>
+          <w:szCs w:val="21"/>
+          <w:lang w:eastAsia="pt-PT"/>
+        </w:rPr>
+        <w:t xml:space="preserve">, </w:t>
+      </w:r>
+      <w:proofErr w:type="spellStart"/>
+      <w:r>
+        <w:rPr>
+          <w:rFonts w:ascii="Consolas" w:eastAsia="Times New Roman" w:hAnsi="Consolas" w:cs="Times New Roman"/>
+          <w:color w:val="7A3E9D"/>
+          <w:sz w:val="18"/>
+          <w:szCs w:val="21"/>
+          <w:lang w:eastAsia="pt-PT"/>
+        </w:rPr>
+        <w:t>InputGroups</w:t>
+      </w:r>
+      <w:proofErr w:type="spellEnd"/>
+      <w:r>
+        <w:rPr>
+          <w:rFonts w:ascii="Consolas" w:eastAsia="Times New Roman" w:hAnsi="Consolas" w:cs="Times New Roman"/>
+          <w:color w:val="333333"/>
+          <w:sz w:val="18"/>
+          <w:szCs w:val="21"/>
+          <w:lang w:eastAsia="pt-PT"/>
+        </w:rPr>
+        <w:t xml:space="preserve">, </w:t>
+      </w:r>
+      <w:proofErr w:type="spellStart"/>
+      <w:r>
+        <w:rPr>
+          <w:rFonts w:ascii="Consolas" w:eastAsia="Times New Roman" w:hAnsi="Consolas" w:cs="Times New Roman"/>
+          <w:color w:val="7A3E9D"/>
+          <w:sz w:val="18"/>
+          <w:szCs w:val="21"/>
+          <w:lang w:eastAsia="pt-PT"/>
+        </w:rPr>
+        <w:t>OutputGroupsH</w:t>
+      </w:r>
+      <w:proofErr w:type="spellEnd"/>
+      <w:r>
+        <w:rPr>
+          <w:rFonts w:ascii="Consolas" w:eastAsia="Times New Roman" w:hAnsi="Consolas" w:cs="Times New Roman"/>
+          <w:color w:val="333333"/>
+          <w:sz w:val="18"/>
+          <w:szCs w:val="21"/>
+          <w:lang w:eastAsia="pt-PT"/>
+        </w:rPr>
+        <w:t>),</w:t>
+      </w:r>
+    </w:p>
+    <w:p>
+      <w:pPr>
+        <w:shd w:val="clear" w:color="auto" w:fill="F5F5F5"/>
+        <w:spacing w:after="0" w:line="285" w:lineRule="atLeast"/>
+        <w:rPr>
+          <w:rFonts w:ascii="Consolas" w:eastAsia="Times New Roman" w:hAnsi="Consolas" w:cs="Times New Roman"/>
+          <w:color w:val="333333"/>
+          <w:sz w:val="18"/>
+          <w:szCs w:val="21"/>
+          <w:lang w:eastAsia="pt-PT"/>
+        </w:rPr>
+      </w:pPr>
+      <w:r>
+        <w:rPr>
+          <w:rFonts w:ascii="Consolas" w:eastAsia="Times New Roman" w:hAnsi="Consolas" w:cs="Times New Roman"/>
+          <w:color w:val="333333"/>
+          <w:sz w:val="18"/>
+          <w:szCs w:val="21"/>
+          <w:lang w:eastAsia="pt-PT"/>
+        </w:rPr>
+        <w:t xml:space="preserve">    </w:t>
+      </w:r>
+      <w:proofErr w:type="spellStart"/>
+      <w:r>
+        <w:rPr>
+          <w:rFonts w:ascii="Consolas" w:eastAsia="Times New Roman" w:hAnsi="Consolas" w:cs="Times New Roman"/>
+          <w:color w:val="AB6526"/>
+          <w:sz w:val="18"/>
+          <w:szCs w:val="21"/>
+          <w:lang w:eastAsia="pt-PT"/>
+        </w:rPr>
+        <w:t>get_</w:t>
+      </w:r>
+      <w:proofErr w:type="gramStart"/>
+      <w:r>
+        <w:rPr>
+          <w:rFonts w:ascii="Consolas" w:eastAsia="Times New Roman" w:hAnsi="Consolas" w:cs="Times New Roman"/>
+          <w:color w:val="AB6526"/>
+          <w:sz w:val="18"/>
+          <w:szCs w:val="21"/>
+          <w:lang w:eastAsia="pt-PT"/>
+        </w:rPr>
+        <w:t>groups</w:t>
+      </w:r>
+      <w:proofErr w:type="spellEnd"/>
+      <w:r>
+        <w:rPr>
+          <w:rFonts w:ascii="Consolas" w:eastAsia="Times New Roman" w:hAnsi="Consolas" w:cs="Times New Roman"/>
+          <w:color w:val="333333"/>
+          <w:sz w:val="18"/>
+          <w:szCs w:val="21"/>
+          <w:lang w:eastAsia="pt-PT"/>
+        </w:rPr>
+        <w:t>(</w:t>
+      </w:r>
+      <w:proofErr w:type="spellStart"/>
+      <w:proofErr w:type="gramEnd"/>
+      <w:r>
+        <w:rPr>
+          <w:rFonts w:ascii="Consolas" w:eastAsia="Times New Roman" w:hAnsi="Consolas" w:cs="Times New Roman"/>
+          <w:color w:val="7A3E9D"/>
+          <w:sz w:val="18"/>
+          <w:szCs w:val="21"/>
+          <w:lang w:eastAsia="pt-PT"/>
+        </w:rPr>
+        <w:t>InputGroups</w:t>
+      </w:r>
+      <w:proofErr w:type="spellEnd"/>
+      <w:r>
+        <w:rPr>
+          <w:rFonts w:ascii="Consolas" w:eastAsia="Times New Roman" w:hAnsi="Consolas" w:cs="Times New Roman"/>
+          <w:color w:val="333333"/>
+          <w:sz w:val="18"/>
+          <w:szCs w:val="21"/>
+          <w:lang w:eastAsia="pt-PT"/>
+        </w:rPr>
+        <w:t xml:space="preserve">, </w:t>
+      </w:r>
+      <w:proofErr w:type="spellStart"/>
+      <w:r>
+        <w:rPr>
+          <w:rFonts w:ascii="Consolas" w:eastAsia="Times New Roman" w:hAnsi="Consolas" w:cs="Times New Roman"/>
+          <w:color w:val="7A3E9D"/>
+          <w:sz w:val="18"/>
+          <w:szCs w:val="21"/>
+          <w:lang w:eastAsia="pt-PT"/>
+        </w:rPr>
+        <w:t>OutputIndexsT</w:t>
+      </w:r>
+      <w:proofErr w:type="spellEnd"/>
+      <w:r>
+        <w:rPr>
+          <w:rFonts w:ascii="Consolas" w:eastAsia="Times New Roman" w:hAnsi="Consolas" w:cs="Times New Roman"/>
+          <w:color w:val="333333"/>
+          <w:sz w:val="18"/>
+          <w:szCs w:val="21"/>
+          <w:lang w:eastAsia="pt-PT"/>
+        </w:rPr>
+        <w:t xml:space="preserve">, </w:t>
+      </w:r>
+      <w:proofErr w:type="spellStart"/>
+      <w:r>
+        <w:rPr>
+          <w:rFonts w:ascii="Consolas" w:eastAsia="Times New Roman" w:hAnsi="Consolas" w:cs="Times New Roman"/>
+          <w:color w:val="7A3E9D"/>
+          <w:sz w:val="18"/>
+          <w:szCs w:val="21"/>
+          <w:lang w:eastAsia="pt-PT"/>
+        </w:rPr>
+        <w:t>OutputGroupsT</w:t>
+      </w:r>
+      <w:proofErr w:type="spellEnd"/>
+      <w:r>
+        <w:rPr>
+          <w:rFonts w:ascii="Consolas" w:eastAsia="Times New Roman" w:hAnsi="Consolas" w:cs="Times New Roman"/>
+          <w:color w:val="333333"/>
+          <w:sz w:val="18"/>
+          <w:szCs w:val="21"/>
+          <w:lang w:eastAsia="pt-PT"/>
+        </w:rPr>
+        <w:t>).</w:t>
+      </w:r>
+    </w:p>
+    <w:p>
+      <w:pPr>
+        <w:jc w:val="both"/>
+      </w:pPr>
+    </w:p>
+    <w:p>
+      <w:pPr>
+        <w:jc w:val="both"/>
+        <w:rPr>
+          <w:b/>
+          <w:i/>
+        </w:rPr>
+      </w:pPr>
+    </w:p>
+    <w:p>
+      <w:pPr>
+        <w:jc w:val="both"/>
+        <w:rPr>
+          <w:b/>
+          <w:i/>
+        </w:rPr>
+      </w:pPr>
+    </w:p>
+    <w:p>
+      <w:pPr>
+        <w:jc w:val="both"/>
+        <w:rPr>
+          <w:b/>
+          <w:i/>
+        </w:rPr>
+      </w:pPr>
+      <w:r>
+        <w:rPr>
+          <w:b/>
+          <w:i/>
+        </w:rPr>
+        <w:lastRenderedPageBreak/>
+        <w:t>3</w:t>
+      </w:r>
+      <w:r>
+        <w:rPr>
+          <w:b/>
+          <w:i/>
+        </w:rPr>
+        <w:t>. A distância de um elemento até ao próximo do mesmo grupo (caso exista) tem que ser 0</w:t>
+      </w:r>
+    </w:p>
+    <w:p>
+      <w:pPr>
+        <w:jc w:val="both"/>
+      </w:pPr>
+      <w:r>
+        <w:t xml:space="preserve">Como o objetivo do problema é juntar as pessoas do mesmo grupo, impõe-se que a distância de um elemento de um grupo até ao próximo elemento do mesmo grupo caso este exista, para isso é usado o predicado </w:t>
+      </w:r>
+      <w:proofErr w:type="spellStart"/>
+      <w:r>
+        <w:rPr>
+          <w:i/>
+        </w:rPr>
+        <w:t>approximate</w:t>
+      </w:r>
+      <w:proofErr w:type="spellEnd"/>
+      <w:r>
+        <w:rPr>
+          <w:i/>
+        </w:rPr>
+        <w:t>(</w:t>
+      </w:r>
+      <w:proofErr w:type="spellStart"/>
+      <w:r>
+        <w:rPr>
+          <w:i/>
+        </w:rPr>
+        <w:t>OutputGroups</w:t>
+      </w:r>
+      <w:proofErr w:type="spellEnd"/>
+      <w:r>
+        <w:rPr>
+          <w:i/>
+        </w:rPr>
+        <w:t>)</w:t>
+      </w:r>
+    </w:p>
+    <w:p>
+      <w:pPr>
+        <w:shd w:val="clear" w:color="auto" w:fill="F5F5F5"/>
+        <w:spacing w:after="0" w:line="285" w:lineRule="atLeast"/>
+        <w:rPr>
+          <w:rFonts w:ascii="Consolas" w:eastAsia="Times New Roman" w:hAnsi="Consolas" w:cs="Times New Roman"/>
+          <w:color w:val="333333"/>
+          <w:sz w:val="18"/>
+          <w:szCs w:val="21"/>
+          <w:lang w:eastAsia="pt-PT"/>
+        </w:rPr>
+      </w:pPr>
+      <w:proofErr w:type="spellStart"/>
+      <w:proofErr w:type="gramStart"/>
+      <w:r>
+        <w:rPr>
+          <w:rFonts w:ascii="Consolas" w:eastAsia="Times New Roman" w:hAnsi="Consolas" w:cs="Times New Roman"/>
+          <w:color w:val="AB6526"/>
+          <w:sz w:val="18"/>
+          <w:szCs w:val="21"/>
+          <w:lang w:eastAsia="pt-PT"/>
+        </w:rPr>
+        <w:t>approximate</w:t>
+      </w:r>
+      <w:proofErr w:type="spellEnd"/>
+      <w:r>
+        <w:rPr>
+          <w:rFonts w:ascii="Consolas" w:eastAsia="Times New Roman" w:hAnsi="Consolas" w:cs="Times New Roman"/>
+          <w:color w:val="333333"/>
+          <w:sz w:val="18"/>
+          <w:szCs w:val="21"/>
+          <w:lang w:eastAsia="pt-PT"/>
+        </w:rPr>
+        <w:t>(</w:t>
+      </w:r>
+      <w:proofErr w:type="gramEnd"/>
+      <w:r>
+        <w:rPr>
+          <w:rFonts w:ascii="Consolas" w:eastAsia="Times New Roman" w:hAnsi="Consolas" w:cs="Times New Roman"/>
+          <w:color w:val="333333"/>
+          <w:sz w:val="18"/>
+          <w:szCs w:val="21"/>
+          <w:lang w:eastAsia="pt-PT"/>
+        </w:rPr>
+        <w:t>[]).</w:t>
+      </w:r>
+    </w:p>
+    <w:p>
+      <w:pPr>
+        <w:shd w:val="clear" w:color="auto" w:fill="F5F5F5"/>
+        <w:spacing w:after="0" w:line="285" w:lineRule="atLeast"/>
+        <w:rPr>
+          <w:rFonts w:ascii="Consolas" w:eastAsia="Times New Roman" w:hAnsi="Consolas" w:cs="Times New Roman"/>
+          <w:color w:val="333333"/>
+          <w:sz w:val="18"/>
+          <w:szCs w:val="21"/>
+          <w:lang w:eastAsia="pt-PT"/>
+        </w:rPr>
+      </w:pPr>
+      <w:proofErr w:type="spellStart"/>
+      <w:r>
+        <w:rPr>
+          <w:rFonts w:ascii="Consolas" w:eastAsia="Times New Roman" w:hAnsi="Consolas" w:cs="Times New Roman"/>
+          <w:color w:val="AB6526"/>
+          <w:sz w:val="18"/>
+          <w:szCs w:val="21"/>
+          <w:lang w:eastAsia="pt-PT"/>
+        </w:rPr>
+        <w:t>approximate</w:t>
+      </w:r>
+      <w:proofErr w:type="spellEnd"/>
+      <w:r>
+        <w:rPr>
+          <w:rFonts w:ascii="Consolas" w:eastAsia="Times New Roman" w:hAnsi="Consolas" w:cs="Times New Roman"/>
+          <w:color w:val="333333"/>
+          <w:sz w:val="18"/>
+          <w:szCs w:val="21"/>
+          <w:lang w:eastAsia="pt-PT"/>
+        </w:rPr>
+        <w:t>([</w:t>
+      </w:r>
+      <w:proofErr w:type="spellStart"/>
+      <w:r>
+        <w:rPr>
+          <w:rFonts w:ascii="Consolas" w:eastAsia="Times New Roman" w:hAnsi="Consolas" w:cs="Times New Roman"/>
+          <w:color w:val="7A3E9D"/>
+          <w:sz w:val="18"/>
+          <w:szCs w:val="21"/>
+          <w:lang w:eastAsia="pt-PT"/>
+        </w:rPr>
+        <w:t>OutputGroupsH</w:t>
+      </w:r>
+      <w:r>
+        <w:rPr>
+          <w:rFonts w:ascii="Consolas" w:eastAsia="Times New Roman" w:hAnsi="Consolas" w:cs="Times New Roman"/>
+          <w:color w:val="333333"/>
+          <w:sz w:val="18"/>
+          <w:szCs w:val="21"/>
+          <w:lang w:eastAsia="pt-PT"/>
+        </w:rPr>
+        <w:t>|</w:t>
+      </w:r>
+      <w:r>
+        <w:rPr>
+          <w:rFonts w:ascii="Consolas" w:eastAsia="Times New Roman" w:hAnsi="Consolas" w:cs="Times New Roman"/>
+          <w:color w:val="7A3E9D"/>
+          <w:sz w:val="18"/>
+          <w:szCs w:val="21"/>
+          <w:lang w:eastAsia="pt-PT"/>
+        </w:rPr>
+        <w:t>OutputGroupsT</w:t>
+      </w:r>
+      <w:proofErr w:type="spellEnd"/>
+      <w:r>
+        <w:rPr>
+          <w:rFonts w:ascii="Consolas" w:eastAsia="Times New Roman" w:hAnsi="Consolas" w:cs="Times New Roman"/>
+          <w:color w:val="333333"/>
+          <w:sz w:val="18"/>
+          <w:szCs w:val="21"/>
+          <w:lang w:eastAsia="pt-PT"/>
+        </w:rPr>
+        <w:t>]</w:t>
+      </w:r>
+      <w:proofErr w:type="gramStart"/>
+      <w:r>
+        <w:rPr>
+          <w:rFonts w:ascii="Consolas" w:eastAsia="Times New Roman" w:hAnsi="Consolas" w:cs="Times New Roman"/>
+          <w:color w:val="333333"/>
+          <w:sz w:val="18"/>
+          <w:szCs w:val="21"/>
+          <w:lang w:eastAsia="pt-PT"/>
+        </w:rPr>
+        <w:t>)</w:t>
+      </w:r>
+      <w:r>
+        <w:rPr>
+          <w:rFonts w:ascii="Consolas" w:eastAsia="Times New Roman" w:hAnsi="Consolas" w:cs="Times New Roman"/>
+          <w:color w:val="777777"/>
+          <w:sz w:val="18"/>
+          <w:szCs w:val="21"/>
+          <w:lang w:eastAsia="pt-PT"/>
+        </w:rPr>
+        <w:t>:-</w:t>
+      </w:r>
+      <w:proofErr w:type="gramEnd"/>
+    </w:p>
+    <w:p>
+      <w:pPr>
+        <w:shd w:val="clear" w:color="auto" w:fill="F5F5F5"/>
+        <w:spacing w:after="0" w:line="285" w:lineRule="atLeast"/>
+        <w:rPr>
+          <w:rFonts w:ascii="Consolas" w:eastAsia="Times New Roman" w:hAnsi="Consolas" w:cs="Times New Roman"/>
+          <w:color w:val="333333"/>
+          <w:sz w:val="18"/>
+          <w:szCs w:val="21"/>
+          <w:lang w:eastAsia="pt-PT"/>
+        </w:rPr>
+      </w:pPr>
+      <w:r>
+        <w:rPr>
+          <w:rFonts w:ascii="Consolas" w:eastAsia="Times New Roman" w:hAnsi="Consolas" w:cs="Times New Roman"/>
+          <w:color w:val="333333"/>
+          <w:sz w:val="18"/>
+          <w:szCs w:val="21"/>
+          <w:lang w:eastAsia="pt-PT"/>
+        </w:rPr>
+        <w:t xml:space="preserve">    </w:t>
+      </w:r>
+      <w:proofErr w:type="spellStart"/>
+      <w:r>
+        <w:rPr>
+          <w:rFonts w:ascii="Consolas" w:eastAsia="Times New Roman" w:hAnsi="Consolas" w:cs="Times New Roman"/>
+          <w:color w:val="AB6526"/>
+          <w:sz w:val="18"/>
+          <w:szCs w:val="21"/>
+          <w:lang w:eastAsia="pt-PT"/>
+        </w:rPr>
+        <w:t>get_</w:t>
+      </w:r>
+      <w:proofErr w:type="gramStart"/>
+      <w:r>
+        <w:rPr>
+          <w:rFonts w:ascii="Consolas" w:eastAsia="Times New Roman" w:hAnsi="Consolas" w:cs="Times New Roman"/>
+          <w:color w:val="AB6526"/>
+          <w:sz w:val="18"/>
+          <w:szCs w:val="21"/>
+          <w:lang w:eastAsia="pt-PT"/>
+        </w:rPr>
+        <w:t>distance</w:t>
+      </w:r>
+      <w:proofErr w:type="spellEnd"/>
+      <w:r>
+        <w:rPr>
+          <w:rFonts w:ascii="Consolas" w:eastAsia="Times New Roman" w:hAnsi="Consolas" w:cs="Times New Roman"/>
+          <w:color w:val="333333"/>
+          <w:sz w:val="18"/>
+          <w:szCs w:val="21"/>
+          <w:lang w:eastAsia="pt-PT"/>
+        </w:rPr>
+        <w:t>(</w:t>
+      </w:r>
+      <w:proofErr w:type="spellStart"/>
+      <w:proofErr w:type="gramEnd"/>
+      <w:r>
+        <w:rPr>
+          <w:rFonts w:ascii="Consolas" w:eastAsia="Times New Roman" w:hAnsi="Consolas" w:cs="Times New Roman"/>
+          <w:color w:val="7A3E9D"/>
+          <w:sz w:val="18"/>
+          <w:szCs w:val="21"/>
+          <w:lang w:eastAsia="pt-PT"/>
+        </w:rPr>
+        <w:t>Distance</w:t>
+      </w:r>
+      <w:proofErr w:type="spellEnd"/>
+      <w:r>
+        <w:rPr>
+          <w:rFonts w:ascii="Consolas" w:eastAsia="Times New Roman" w:hAnsi="Consolas" w:cs="Times New Roman"/>
+          <w:color w:val="333333"/>
+          <w:sz w:val="18"/>
+          <w:szCs w:val="21"/>
+          <w:lang w:eastAsia="pt-PT"/>
+        </w:rPr>
+        <w:t xml:space="preserve">, </w:t>
+      </w:r>
+      <w:proofErr w:type="spellStart"/>
+      <w:r>
+        <w:rPr>
+          <w:rFonts w:ascii="Consolas" w:eastAsia="Times New Roman" w:hAnsi="Consolas" w:cs="Times New Roman"/>
+          <w:color w:val="7A3E9D"/>
+          <w:sz w:val="18"/>
+          <w:szCs w:val="21"/>
+          <w:lang w:eastAsia="pt-PT"/>
+        </w:rPr>
+        <w:t>NotUnique</w:t>
+      </w:r>
+      <w:proofErr w:type="spellEnd"/>
+      <w:r>
+        <w:rPr>
+          <w:rFonts w:ascii="Consolas" w:eastAsia="Times New Roman" w:hAnsi="Consolas" w:cs="Times New Roman"/>
+          <w:color w:val="333333"/>
+          <w:sz w:val="18"/>
+          <w:szCs w:val="21"/>
+          <w:lang w:eastAsia="pt-PT"/>
+        </w:rPr>
+        <w:t xml:space="preserve">, </w:t>
+      </w:r>
+      <w:proofErr w:type="spellStart"/>
+      <w:r>
+        <w:rPr>
+          <w:rFonts w:ascii="Consolas" w:eastAsia="Times New Roman" w:hAnsi="Consolas" w:cs="Times New Roman"/>
+          <w:color w:val="7A3E9D"/>
+          <w:sz w:val="18"/>
+          <w:szCs w:val="21"/>
+          <w:lang w:eastAsia="pt-PT"/>
+        </w:rPr>
+        <w:t>OutputGroupsT</w:t>
+      </w:r>
+      <w:proofErr w:type="spellEnd"/>
+      <w:r>
+        <w:rPr>
+          <w:rFonts w:ascii="Consolas" w:eastAsia="Times New Roman" w:hAnsi="Consolas" w:cs="Times New Roman"/>
+          <w:color w:val="333333"/>
+          <w:sz w:val="18"/>
+          <w:szCs w:val="21"/>
+          <w:lang w:eastAsia="pt-PT"/>
+        </w:rPr>
+        <w:t xml:space="preserve">, </w:t>
+      </w:r>
+      <w:proofErr w:type="spellStart"/>
+      <w:r>
+        <w:rPr>
+          <w:rFonts w:ascii="Consolas" w:eastAsia="Times New Roman" w:hAnsi="Consolas" w:cs="Times New Roman"/>
+          <w:color w:val="7A3E9D"/>
+          <w:sz w:val="18"/>
+          <w:szCs w:val="21"/>
+          <w:lang w:eastAsia="pt-PT"/>
+        </w:rPr>
+        <w:t>OutputGroupsH</w:t>
+      </w:r>
+      <w:proofErr w:type="spellEnd"/>
+      <w:r>
+        <w:rPr>
+          <w:rFonts w:ascii="Consolas" w:eastAsia="Times New Roman" w:hAnsi="Consolas" w:cs="Times New Roman"/>
+          <w:color w:val="333333"/>
+          <w:sz w:val="18"/>
+          <w:szCs w:val="21"/>
+          <w:lang w:eastAsia="pt-PT"/>
+        </w:rPr>
+        <w:t>),</w:t>
+      </w:r>
+    </w:p>
+    <w:p>
+      <w:pPr>
+        <w:shd w:val="clear" w:color="auto" w:fill="F5F5F5"/>
+        <w:spacing w:after="0" w:line="285" w:lineRule="atLeast"/>
+        <w:rPr>
+          <w:rFonts w:ascii="Consolas" w:eastAsia="Times New Roman" w:hAnsi="Consolas" w:cs="Times New Roman"/>
+          <w:color w:val="333333"/>
+          <w:sz w:val="18"/>
+          <w:szCs w:val="21"/>
+          <w:lang w:eastAsia="pt-PT"/>
+        </w:rPr>
+      </w:pPr>
+      <w:r>
+        <w:rPr>
+          <w:rFonts w:ascii="Consolas" w:eastAsia="Times New Roman" w:hAnsi="Consolas" w:cs="Times New Roman"/>
+          <w:color w:val="333333"/>
+          <w:sz w:val="18"/>
+          <w:szCs w:val="21"/>
+          <w:lang w:eastAsia="pt-PT"/>
+        </w:rPr>
+        <w:t xml:space="preserve">    </w:t>
+      </w:r>
+      <w:proofErr w:type="spellStart"/>
+      <w:r>
+        <w:rPr>
+          <w:rFonts w:ascii="Consolas" w:eastAsia="Times New Roman" w:hAnsi="Consolas" w:cs="Times New Roman"/>
+          <w:color w:val="7A3E9D"/>
+          <w:sz w:val="18"/>
+          <w:szCs w:val="21"/>
+          <w:lang w:eastAsia="pt-PT"/>
+        </w:rPr>
+        <w:t>NotUnique</w:t>
+      </w:r>
+      <w:proofErr w:type="spellEnd"/>
+      <w:r>
+        <w:rPr>
+          <w:rFonts w:ascii="Consolas" w:eastAsia="Times New Roman" w:hAnsi="Consolas" w:cs="Times New Roman"/>
+          <w:color w:val="333333"/>
+          <w:sz w:val="18"/>
+          <w:szCs w:val="21"/>
+          <w:lang w:eastAsia="pt-PT"/>
+        </w:rPr>
+        <w:t xml:space="preserve"> #=&gt; </w:t>
+      </w:r>
+      <w:proofErr w:type="spellStart"/>
+      <w:r>
+        <w:rPr>
+          <w:rFonts w:ascii="Consolas" w:eastAsia="Times New Roman" w:hAnsi="Consolas" w:cs="Times New Roman"/>
+          <w:color w:val="7A3E9D"/>
+          <w:sz w:val="18"/>
+          <w:szCs w:val="21"/>
+          <w:lang w:eastAsia="pt-PT"/>
+        </w:rPr>
+        <w:t>Distance</w:t>
+      </w:r>
+      <w:proofErr w:type="spellEnd"/>
+      <w:r>
+        <w:rPr>
+          <w:rFonts w:ascii="Consolas" w:eastAsia="Times New Roman" w:hAnsi="Consolas" w:cs="Times New Roman"/>
+          <w:color w:val="333333"/>
+          <w:sz w:val="18"/>
+          <w:szCs w:val="21"/>
+          <w:lang w:eastAsia="pt-PT"/>
+        </w:rPr>
+        <w:t xml:space="preserve"> #=0,</w:t>
+      </w:r>
+    </w:p>
+    <w:p>
+      <w:pPr>
+        <w:shd w:val="clear" w:color="auto" w:fill="F5F5F5"/>
+        <w:spacing w:after="0" w:line="285" w:lineRule="atLeast"/>
+        <w:rPr>
+          <w:rFonts w:ascii="Consolas" w:eastAsia="Times New Roman" w:hAnsi="Consolas" w:cs="Times New Roman"/>
+          <w:color w:val="333333"/>
+          <w:sz w:val="18"/>
+          <w:szCs w:val="21"/>
+          <w:lang w:eastAsia="pt-PT"/>
+        </w:rPr>
+      </w:pPr>
+      <w:r>
+        <w:rPr>
+          <w:rFonts w:ascii="Consolas" w:eastAsia="Times New Roman" w:hAnsi="Consolas" w:cs="Times New Roman"/>
+          <w:color w:val="333333"/>
+          <w:sz w:val="18"/>
+          <w:szCs w:val="21"/>
+          <w:lang w:eastAsia="pt-PT"/>
+        </w:rPr>
+        <w:t xml:space="preserve">    </w:t>
+      </w:r>
+      <w:proofErr w:type="spellStart"/>
+      <w:r>
+        <w:rPr>
+          <w:rFonts w:ascii="Consolas" w:eastAsia="Times New Roman" w:hAnsi="Consolas" w:cs="Times New Roman"/>
+          <w:color w:val="AB6526"/>
+          <w:sz w:val="18"/>
+          <w:szCs w:val="21"/>
+          <w:lang w:eastAsia="pt-PT"/>
+        </w:rPr>
+        <w:t>approximate</w:t>
+      </w:r>
+      <w:proofErr w:type="spellEnd"/>
+      <w:r>
+        <w:rPr>
+          <w:rFonts w:ascii="Consolas" w:eastAsia="Times New Roman" w:hAnsi="Consolas" w:cs="Times New Roman"/>
+          <w:color w:val="333333"/>
+          <w:sz w:val="18"/>
+          <w:szCs w:val="21"/>
+          <w:lang w:eastAsia="pt-PT"/>
+        </w:rPr>
+        <w:t>(</w:t>
+      </w:r>
+      <w:proofErr w:type="spellStart"/>
+      <w:r>
+        <w:rPr>
+          <w:rFonts w:ascii="Consolas" w:eastAsia="Times New Roman" w:hAnsi="Consolas" w:cs="Times New Roman"/>
+          <w:color w:val="7A3E9D"/>
+          <w:sz w:val="18"/>
+          <w:szCs w:val="21"/>
+          <w:lang w:eastAsia="pt-PT"/>
+        </w:rPr>
+        <w:t>OutputGroupsT</w:t>
+      </w:r>
+      <w:proofErr w:type="spellEnd"/>
+      <w:r>
+        <w:rPr>
+          <w:rFonts w:ascii="Consolas" w:eastAsia="Times New Roman" w:hAnsi="Consolas" w:cs="Times New Roman"/>
+          <w:color w:val="333333"/>
+          <w:sz w:val="18"/>
+          <w:szCs w:val="21"/>
+          <w:lang w:eastAsia="pt-PT"/>
+        </w:rPr>
+        <w:t>).</w:t>
+      </w:r>
+    </w:p>
+    <w:p>
+      <w:pPr>
+        <w:jc w:val="both"/>
+      </w:pPr>
+    </w:p>
+    <w:p>
+      <w:pPr>
+        <w:jc w:val="both"/>
+      </w:pPr>
+      <w:r>
+        <w:t xml:space="preserve">O predicado </w:t>
+      </w:r>
+      <w:proofErr w:type="spellStart"/>
+      <w:r>
+        <w:rPr>
+          <w:i/>
+        </w:rPr>
+        <w:t>get_distance</w:t>
+      </w:r>
+      <w:proofErr w:type="spellEnd"/>
+      <w:r>
+        <w:rPr>
+          <w:i/>
+        </w:rPr>
+        <w:t>,</w:t>
+      </w:r>
+      <w:r>
+        <w:rPr>
+          <w:i/>
+        </w:rPr>
+        <w:t xml:space="preserve"> </w:t>
+      </w:r>
+      <w:r>
+        <w:t>com a ajuda de um autómato</w:t>
+      </w:r>
+      <w:r>
+        <w:t>,</w:t>
+      </w:r>
+      <w:r>
+        <w:t xml:space="preserve"> retorna em </w:t>
+      </w:r>
+      <w:proofErr w:type="spellStart"/>
+      <w:r>
+        <w:rPr>
+          <w:i/>
+        </w:rPr>
+        <w:t>Distance</w:t>
+      </w:r>
+      <w:proofErr w:type="spellEnd"/>
+      <w:r>
+        <w:t xml:space="preserve"> a distância até ao </w:t>
+      </w:r>
+      <w:r>
+        <w:t xml:space="preserve">primeiro elemento com o valor </w:t>
+      </w:r>
+      <w:proofErr w:type="spellStart"/>
+      <w:r>
+        <w:rPr>
+          <w:i/>
+        </w:rPr>
+        <w:t>OutputGroupsH</w:t>
+      </w:r>
+      <w:proofErr w:type="spellEnd"/>
+      <w:r>
+        <w:t xml:space="preserve"> e c</w:t>
+      </w:r>
+      <w:r>
+        <w:t xml:space="preserve">aso este exista </w:t>
+      </w:r>
+      <w:r>
+        <w:t xml:space="preserve">o predicado retorna em </w:t>
+      </w:r>
+      <w:proofErr w:type="spellStart"/>
+      <w:r>
+        <w:rPr>
+          <w:i/>
+        </w:rPr>
+        <w:t>NotUnique</w:t>
+      </w:r>
+      <w:proofErr w:type="spellEnd"/>
+      <w:r>
+        <w:t xml:space="preserve"> </w:t>
+      </w:r>
+      <w:r>
+        <w:t xml:space="preserve">o valor </w:t>
+      </w:r>
+      <w:r>
         <w:t>1</w:t>
       </w:r>
       <w:r>
-        <w:rPr>
-          <w:i/>
-        </w:rPr>
+        <w:t xml:space="preserve">, </w:t>
+      </w:r>
+      <w:r>
+        <w:t xml:space="preserve">caso contrário </w:t>
+      </w:r>
+      <w:r>
+        <w:t xml:space="preserve">o valor </w:t>
+      </w:r>
+      <w:r>
+        <w:t>0.</w:t>
+      </w:r>
+    </w:p>
+    <w:p>
+      <w:pPr>
+        <w:jc w:val="both"/>
+      </w:pPr>
+    </w:p>
+    <w:p>
+      <w:pPr>
+        <w:rPr>
+          <w:b/>
+          <w:sz w:val="24"/>
+        </w:rPr>
+      </w:pPr>
+      <w:r>
+        <w:rPr>
+          <w:b/>
+          <w:sz w:val="24"/>
+        </w:rPr>
+        <w:t>3.3 FUNÇÃO DE AVALIAÇÃO</w:t>
+      </w:r>
+    </w:p>
+    <w:p>
+      <w:pPr>
+        <w:jc w:val="both"/>
+      </w:pPr>
+      <w:r>
+        <w:t>Este problema é um problema de otimização, ou seja, o objetivo não é somente encontrar um</w:t>
+      </w:r>
+      <w:r>
+        <w:t>a</w:t>
+      </w:r>
+      <w:r>
+        <w:t xml:space="preserve"> solução, mas sim encontrar a melhor solução. </w:t>
+      </w:r>
+    </w:p>
+    <w:p>
+      <w:pPr>
+        <w:jc w:val="both"/>
+      </w:pPr>
+      <w:r>
+        <w:t>Neste caso</w:t>
+      </w:r>
+      <w:r>
         <w:t>,</w:t>
       </w:r>
       <w:r>
-        <w:rPr>
-          <w:i/>
-          <w:color w:val="ED7D31" w:themeColor="accent2"/>
-        </w:rPr>
+        <w:t xml:space="preserve"> a melhor solução é</w:t>
+      </w:r>
+      <w:r>
+        <w:t xml:space="preserve"> a que implica:</w:t>
+      </w:r>
+    </w:p>
+    <w:p>
+      <w:pPr>
+        <w:ind w:firstLine="708"/>
+        <w:jc w:val="both"/>
+      </w:pPr>
+      <w:r>
         <w:t>1</w:t>
       </w:r>
       <w:r>
-        <w:rPr>
-          <w:i/>
-        </w:rPr>
-        <w:t>,</w:t>
-      </w:r>
-      <w:r>
-        <w:rPr>
-          <w:i/>
-          <w:color w:val="ED7D31" w:themeColor="accent2"/>
-        </w:rPr>
-        <w:t>1</w:t>
-      </w:r>
-      <w:r>
-        <w:rPr>
-          <w:i/>
-        </w:rPr>
-        <w:t>,</w:t>
-      </w:r>
-      <w:r>
-        <w:rPr>
-          <w:i/>
-          <w:color w:val="70AD47" w:themeColor="accent6"/>
-        </w:rPr>
-        <w:t>2</w:t>
-      </w:r>
-      <w:r>
-        <w:rPr>
-          <w:i/>
-        </w:rPr>
-        <w:t>,</w:t>
-      </w:r>
-      <w:r>
-        <w:rPr>
-          <w:i/>
-          <w:color w:val="70AD47" w:themeColor="accent6"/>
-        </w:rPr>
-        <w:t>2</w:t>
-      </w:r>
-      <w:r>
-        <w:rPr>
-          <w:i/>
-        </w:rPr>
-        <w:t>,</w:t>
-      </w:r>
-      <w:r>
-        <w:rPr>
-          <w:i/>
-          <w:color w:val="70AD47" w:themeColor="accent6"/>
-        </w:rPr>
-        <w:t>2</w:t>
-      </w:r>
-      <w:r>
-        <w:rPr>
-          <w:i/>
-        </w:rPr>
-        <w:t>,</w:t>
-      </w:r>
-      <w:r>
-        <w:rPr>
-          <w:i/>
-          <w:color w:val="70AD47" w:themeColor="accent6"/>
-        </w:rPr>
-        <w:t>2</w:t>
-      </w:r>
-      <w:r>
-        <w:rPr>
-          <w:i/>
-        </w:rPr>
-        <w:t>,</w:t>
-      </w:r>
-      <w:r>
-        <w:rPr>
-          <w:i/>
-          <w:color w:val="4472C4" w:themeColor="accent1"/>
-        </w:rPr>
-        <w:t>3</w:t>
-      </w:r>
-      <w:r>
-        <w:rPr>
-          <w:i/>
-        </w:rPr>
-        <w:t>,</w:t>
-      </w:r>
-      <w:r>
-        <w:rPr>
-          <w:i/>
-          <w:color w:val="4472C4" w:themeColor="accent1"/>
-        </w:rPr>
-        <w:t>3</w:t>
-      </w:r>
-      <w:r>
-        <w:rPr>
-          <w:i/>
-        </w:rPr>
-        <w:t>,</w:t>
-      </w:r>
-      <w:r>
-        <w:rPr>
-          <w:i/>
-          <w:color w:val="4472C4" w:themeColor="accent1"/>
-        </w:rPr>
-        <w:t>3</w:t>
-      </w:r>
-      <w:r>
-        <w:rPr>
-          <w:i/>
-        </w:rPr>
-        <w:t>,</w:t>
-      </w:r>
-      <w:r>
-        <w:rPr>
-          <w:i/>
-          <w:color w:val="4472C4" w:themeColor="accent1"/>
-        </w:rPr>
-        <w:t>3</w:t>
-      </w:r>
-      <w:r>
-        <w:rPr>
-          <w:i/>
-        </w:rPr>
-        <w:t>,</w:t>
-      </w:r>
-      <w:r>
-        <w:rPr>
-          <w:i/>
-          <w:color w:val="4472C4" w:themeColor="accent1"/>
-        </w:rPr>
-        <w:t>3</w:t>
-      </w:r>
-      <w:r>
-        <w:rPr>
-          <w:i/>
+        <w:t>)</w:t>
+      </w:r>
+      <w:r>
+        <w:t xml:space="preserve"> menor distância percorrida por cada pessoa na mudança de lugar</w:t>
+      </w:r>
+    </w:p>
+    <w:p>
+      <w:pPr>
+        <w:ind w:firstLine="708"/>
+        <w:jc w:val="both"/>
+        <w:rPr>
+          <w:i/>
+        </w:rPr>
+      </w:pPr>
+      <w:r>
+        <w:t xml:space="preserve">2) </w:t>
+      </w:r>
+      <w:r>
+        <w:t>menor número de trocas</w:t>
+      </w:r>
+    </w:p>
+    <w:p>
+      <w:pPr>
+        <w:jc w:val="both"/>
+      </w:pPr>
+      <w:r>
+        <w:t>Assim,</w:t>
+      </w:r>
+      <w:r>
+        <w:t xml:space="preserve"> para cada lugar na distribuição final é calculada a diferença desse mesmo lugar e do lugar inicial da pessoa, isto é possível pois a lista </w:t>
+      </w:r>
+      <w:proofErr w:type="spellStart"/>
+      <w:r>
+        <w:rPr>
+          <w:i/>
+        </w:rPr>
+        <w:t>OutputGroups</w:t>
+      </w:r>
+      <w:proofErr w:type="spellEnd"/>
+      <w:r>
+        <w:t xml:space="preserve"> guarda o lugar inicial na posição final da pessoa. Para isso é usado o seguinte predicado </w:t>
+      </w:r>
+      <w:proofErr w:type="spellStart"/>
+      <w:r>
+        <w:rPr>
+          <w:i/>
+        </w:rPr>
+        <w:t>fill_</w:t>
+      </w:r>
+      <w:proofErr w:type="gramStart"/>
+      <w:r>
+        <w:rPr>
+          <w:i/>
+        </w:rPr>
+        <w:t>differences</w:t>
+      </w:r>
+      <w:proofErr w:type="spellEnd"/>
+      <w:r>
+        <w:rPr>
+          <w:i/>
+        </w:rPr>
+        <w:t>(</w:t>
+      </w:r>
+      <w:proofErr w:type="spellStart"/>
+      <w:proofErr w:type="gramEnd"/>
+      <w:r>
+        <w:rPr>
+          <w:i/>
+        </w:rPr>
+        <w:t>OutputIndexs,OutputIndexs</w:t>
+      </w:r>
+      <w:proofErr w:type="spellEnd"/>
+      <w:r>
+        <w:rPr>
+          <w:i/>
+        </w:rPr>
+        <w:t xml:space="preserve">, </w:t>
+      </w:r>
+      <w:proofErr w:type="spellStart"/>
+      <w:r>
+        <w:rPr>
+          <w:i/>
+        </w:rPr>
+        <w:t>Differences</w:t>
+      </w:r>
+      <w:proofErr w:type="spellEnd"/>
+      <w:r>
+        <w:rPr>
+          <w:i/>
+        </w:rPr>
+        <w:t>)</w:t>
+      </w:r>
+      <w:r>
+        <w:rPr>
+          <w:i/>
+        </w:rPr>
+        <w:t>.</w:t>
+      </w:r>
+    </w:p>
+    <w:p>
+      <w:pPr>
+        <w:shd w:val="clear" w:color="auto" w:fill="F5F5F5"/>
+        <w:spacing w:after="0" w:line="285" w:lineRule="atLeast"/>
+        <w:rPr>
+          <w:rFonts w:ascii="Consolas" w:eastAsia="Times New Roman" w:hAnsi="Consolas" w:cs="Times New Roman"/>
+          <w:color w:val="333333"/>
+          <w:sz w:val="18"/>
+          <w:szCs w:val="18"/>
+          <w:lang w:eastAsia="pt-PT"/>
+        </w:rPr>
+      </w:pPr>
+      <w:proofErr w:type="spellStart"/>
+      <w:r>
+        <w:rPr>
+          <w:rFonts w:ascii="Consolas" w:eastAsia="Times New Roman" w:hAnsi="Consolas" w:cs="Times New Roman"/>
+          <w:color w:val="AB6526"/>
+          <w:sz w:val="18"/>
+          <w:szCs w:val="18"/>
+          <w:lang w:eastAsia="pt-PT"/>
+        </w:rPr>
+        <w:t>fill_</w:t>
+      </w:r>
+      <w:proofErr w:type="gramStart"/>
+      <w:r>
+        <w:rPr>
+          <w:rFonts w:ascii="Consolas" w:eastAsia="Times New Roman" w:hAnsi="Consolas" w:cs="Times New Roman"/>
+          <w:color w:val="AB6526"/>
+          <w:sz w:val="18"/>
+          <w:szCs w:val="18"/>
+          <w:lang w:eastAsia="pt-PT"/>
+        </w:rPr>
+        <w:t>differences</w:t>
+      </w:r>
+      <w:proofErr w:type="spellEnd"/>
+      <w:r>
+        <w:rPr>
+          <w:rFonts w:ascii="Consolas" w:eastAsia="Times New Roman" w:hAnsi="Consolas" w:cs="Times New Roman"/>
+          <w:color w:val="333333"/>
+          <w:sz w:val="18"/>
+          <w:szCs w:val="18"/>
+          <w:lang w:eastAsia="pt-PT"/>
+        </w:rPr>
+        <w:t>(</w:t>
+      </w:r>
+      <w:proofErr w:type="gramEnd"/>
+      <w:r>
+        <w:rPr>
+          <w:rFonts w:ascii="Consolas" w:eastAsia="Times New Roman" w:hAnsi="Consolas" w:cs="Times New Roman"/>
+          <w:color w:val="333333"/>
+          <w:sz w:val="18"/>
+          <w:szCs w:val="18"/>
+          <w:lang w:eastAsia="pt-PT"/>
+        </w:rPr>
+        <w:t>_,[],[]).</w:t>
+      </w:r>
+    </w:p>
+    <w:p>
+      <w:pPr>
+        <w:shd w:val="clear" w:color="auto" w:fill="F5F5F5"/>
+        <w:spacing w:after="0" w:line="285" w:lineRule="atLeast"/>
+        <w:rPr>
+          <w:rFonts w:ascii="Consolas" w:eastAsia="Times New Roman" w:hAnsi="Consolas" w:cs="Times New Roman"/>
+          <w:color w:val="333333"/>
+          <w:sz w:val="18"/>
+          <w:szCs w:val="18"/>
+          <w:lang w:eastAsia="pt-PT"/>
+        </w:rPr>
+      </w:pPr>
+      <w:proofErr w:type="spellStart"/>
+      <w:r>
+        <w:rPr>
+          <w:rFonts w:ascii="Consolas" w:eastAsia="Times New Roman" w:hAnsi="Consolas" w:cs="Times New Roman"/>
+          <w:color w:val="AB6526"/>
+          <w:sz w:val="18"/>
+          <w:szCs w:val="18"/>
+          <w:lang w:eastAsia="pt-PT"/>
+        </w:rPr>
+        <w:t>fill_</w:t>
+      </w:r>
+      <w:proofErr w:type="gramStart"/>
+      <w:r>
+        <w:rPr>
+          <w:rFonts w:ascii="Consolas" w:eastAsia="Times New Roman" w:hAnsi="Consolas" w:cs="Times New Roman"/>
+          <w:color w:val="AB6526"/>
+          <w:sz w:val="18"/>
+          <w:szCs w:val="18"/>
+          <w:lang w:eastAsia="pt-PT"/>
+        </w:rPr>
+        <w:t>differences</w:t>
+      </w:r>
+      <w:proofErr w:type="spellEnd"/>
+      <w:r>
+        <w:rPr>
+          <w:rFonts w:ascii="Consolas" w:eastAsia="Times New Roman" w:hAnsi="Consolas" w:cs="Times New Roman"/>
+          <w:color w:val="333333"/>
+          <w:sz w:val="18"/>
+          <w:szCs w:val="18"/>
+          <w:lang w:eastAsia="pt-PT"/>
+        </w:rPr>
+        <w:t>(</w:t>
+      </w:r>
+      <w:proofErr w:type="spellStart"/>
+      <w:proofErr w:type="gramEnd"/>
+      <w:r>
+        <w:rPr>
+          <w:rFonts w:ascii="Consolas" w:eastAsia="Times New Roman" w:hAnsi="Consolas" w:cs="Times New Roman"/>
+          <w:color w:val="7A3E9D"/>
+          <w:sz w:val="18"/>
+          <w:szCs w:val="18"/>
+          <w:lang w:eastAsia="pt-PT"/>
+        </w:rPr>
+        <w:t>OutputIndexs</w:t>
+      </w:r>
+      <w:proofErr w:type="spellEnd"/>
+      <w:r>
+        <w:rPr>
+          <w:rFonts w:ascii="Consolas" w:eastAsia="Times New Roman" w:hAnsi="Consolas" w:cs="Times New Roman"/>
+          <w:color w:val="333333"/>
+          <w:sz w:val="18"/>
+          <w:szCs w:val="18"/>
+          <w:lang w:eastAsia="pt-PT"/>
+        </w:rPr>
+        <w:t>, [</w:t>
+      </w:r>
+      <w:proofErr w:type="spellStart"/>
+      <w:r>
+        <w:rPr>
+          <w:rFonts w:ascii="Consolas" w:eastAsia="Times New Roman" w:hAnsi="Consolas" w:cs="Times New Roman"/>
+          <w:color w:val="7A3E9D"/>
+          <w:sz w:val="18"/>
+          <w:szCs w:val="18"/>
+          <w:lang w:eastAsia="pt-PT"/>
+        </w:rPr>
+        <w:t>OutputIndexsH</w:t>
+      </w:r>
+      <w:r>
+        <w:rPr>
+          <w:rFonts w:ascii="Consolas" w:eastAsia="Times New Roman" w:hAnsi="Consolas" w:cs="Times New Roman"/>
+          <w:color w:val="333333"/>
+          <w:sz w:val="18"/>
+          <w:szCs w:val="18"/>
+          <w:lang w:eastAsia="pt-PT"/>
+        </w:rPr>
+        <w:t>|</w:t>
+      </w:r>
+      <w:r>
+        <w:rPr>
+          <w:rFonts w:ascii="Consolas" w:eastAsia="Times New Roman" w:hAnsi="Consolas" w:cs="Times New Roman"/>
+          <w:color w:val="7A3E9D"/>
+          <w:sz w:val="18"/>
+          <w:szCs w:val="18"/>
+          <w:lang w:eastAsia="pt-PT"/>
+        </w:rPr>
+        <w:t>OutputIndexsT</w:t>
+      </w:r>
+      <w:proofErr w:type="spellEnd"/>
+      <w:r>
+        <w:rPr>
+          <w:rFonts w:ascii="Consolas" w:eastAsia="Times New Roman" w:hAnsi="Consolas" w:cs="Times New Roman"/>
+          <w:color w:val="333333"/>
+          <w:sz w:val="18"/>
+          <w:szCs w:val="18"/>
+          <w:lang w:eastAsia="pt-PT"/>
+        </w:rPr>
+        <w:t>], [</w:t>
+      </w:r>
+      <w:proofErr w:type="spellStart"/>
+      <w:r>
+        <w:rPr>
+          <w:rFonts w:ascii="Consolas" w:eastAsia="Times New Roman" w:hAnsi="Consolas" w:cs="Times New Roman"/>
+          <w:color w:val="7A3E9D"/>
+          <w:sz w:val="18"/>
+          <w:szCs w:val="18"/>
+          <w:lang w:eastAsia="pt-PT"/>
+        </w:rPr>
+        <w:t>DifferencesH</w:t>
+      </w:r>
+      <w:r>
+        <w:rPr>
+          <w:rFonts w:ascii="Consolas" w:eastAsia="Times New Roman" w:hAnsi="Consolas" w:cs="Times New Roman"/>
+          <w:color w:val="333333"/>
+          <w:sz w:val="18"/>
+          <w:szCs w:val="18"/>
+          <w:lang w:eastAsia="pt-PT"/>
+        </w:rPr>
+        <w:t>|</w:t>
+      </w:r>
+      <w:r>
+        <w:rPr>
+          <w:rFonts w:ascii="Consolas" w:eastAsia="Times New Roman" w:hAnsi="Consolas" w:cs="Times New Roman"/>
+          <w:color w:val="7A3E9D"/>
+          <w:sz w:val="18"/>
+          <w:szCs w:val="18"/>
+          <w:lang w:eastAsia="pt-PT"/>
+        </w:rPr>
+        <w:t>DifferencesT</w:t>
+      </w:r>
+      <w:proofErr w:type="spellEnd"/>
+      <w:r>
+        <w:rPr>
+          <w:rFonts w:ascii="Consolas" w:eastAsia="Times New Roman" w:hAnsi="Consolas" w:cs="Times New Roman"/>
+          <w:color w:val="333333"/>
+          <w:sz w:val="18"/>
+          <w:szCs w:val="18"/>
+          <w:lang w:eastAsia="pt-PT"/>
         </w:rPr>
         <w:t>])</w:t>
       </w:r>
-    </w:p>
+      <w:r>
+        <w:rPr>
+          <w:rFonts w:ascii="Consolas" w:eastAsia="Times New Roman" w:hAnsi="Consolas" w:cs="Times New Roman"/>
+          <w:color w:val="777777"/>
+          <w:sz w:val="18"/>
+          <w:szCs w:val="18"/>
+          <w:lang w:eastAsia="pt-PT"/>
+        </w:rPr>
+        <w:t>:-</w:t>
+      </w:r>
+    </w:p>
+    <w:p>
+      <w:pPr>
+        <w:shd w:val="clear" w:color="auto" w:fill="F5F5F5"/>
+        <w:spacing w:after="0" w:line="285" w:lineRule="atLeast"/>
+        <w:rPr>
+          <w:rFonts w:ascii="Consolas" w:eastAsia="Times New Roman" w:hAnsi="Consolas" w:cs="Times New Roman"/>
+          <w:color w:val="333333"/>
+          <w:sz w:val="18"/>
+          <w:szCs w:val="18"/>
+          <w:lang w:eastAsia="pt-PT"/>
+        </w:rPr>
+      </w:pPr>
+      <w:r>
+        <w:rPr>
+          <w:rFonts w:ascii="Consolas" w:eastAsia="Times New Roman" w:hAnsi="Consolas" w:cs="Times New Roman"/>
+          <w:color w:val="333333"/>
+          <w:sz w:val="18"/>
+          <w:szCs w:val="18"/>
+          <w:lang w:eastAsia="pt-PT"/>
+        </w:rPr>
+        <w:t xml:space="preserve">    </w:t>
+      </w:r>
+      <w:proofErr w:type="spellStart"/>
+      <w:proofErr w:type="gramStart"/>
+      <w:r>
+        <w:rPr>
+          <w:rFonts w:ascii="Consolas" w:eastAsia="Times New Roman" w:hAnsi="Consolas" w:cs="Times New Roman"/>
+          <w:color w:val="AB6526"/>
+          <w:sz w:val="18"/>
+          <w:szCs w:val="18"/>
+          <w:lang w:eastAsia="pt-PT"/>
+        </w:rPr>
+        <w:t>element</w:t>
+      </w:r>
+      <w:proofErr w:type="spellEnd"/>
+      <w:r>
+        <w:rPr>
+          <w:rFonts w:ascii="Consolas" w:eastAsia="Times New Roman" w:hAnsi="Consolas" w:cs="Times New Roman"/>
+          <w:color w:val="333333"/>
+          <w:sz w:val="18"/>
+          <w:szCs w:val="18"/>
+          <w:lang w:eastAsia="pt-PT"/>
+        </w:rPr>
+        <w:t>(</w:t>
+      </w:r>
+      <w:proofErr w:type="spellStart"/>
+      <w:proofErr w:type="gramEnd"/>
+      <w:r>
+        <w:rPr>
+          <w:rFonts w:ascii="Consolas" w:eastAsia="Times New Roman" w:hAnsi="Consolas" w:cs="Times New Roman"/>
+          <w:color w:val="7A3E9D"/>
+          <w:sz w:val="18"/>
+          <w:szCs w:val="18"/>
+          <w:lang w:eastAsia="pt-PT"/>
+        </w:rPr>
+        <w:t>OutputPos</w:t>
+      </w:r>
+      <w:proofErr w:type="spellEnd"/>
+      <w:r>
+        <w:rPr>
+          <w:rFonts w:ascii="Consolas" w:eastAsia="Times New Roman" w:hAnsi="Consolas" w:cs="Times New Roman"/>
+          <w:color w:val="333333"/>
+          <w:sz w:val="18"/>
+          <w:szCs w:val="18"/>
+          <w:lang w:eastAsia="pt-PT"/>
+        </w:rPr>
+        <w:t xml:space="preserve">, </w:t>
+      </w:r>
+      <w:proofErr w:type="spellStart"/>
+      <w:r>
+        <w:rPr>
+          <w:rFonts w:ascii="Consolas" w:eastAsia="Times New Roman" w:hAnsi="Consolas" w:cs="Times New Roman"/>
+          <w:color w:val="7A3E9D"/>
+          <w:sz w:val="18"/>
+          <w:szCs w:val="18"/>
+          <w:lang w:eastAsia="pt-PT"/>
+        </w:rPr>
+        <w:t>OutputIndexs</w:t>
+      </w:r>
+      <w:proofErr w:type="spellEnd"/>
+      <w:r>
+        <w:rPr>
+          <w:rFonts w:ascii="Consolas" w:eastAsia="Times New Roman" w:hAnsi="Consolas" w:cs="Times New Roman"/>
+          <w:color w:val="333333"/>
+          <w:sz w:val="18"/>
+          <w:szCs w:val="18"/>
+          <w:lang w:eastAsia="pt-PT"/>
+        </w:rPr>
+        <w:t xml:space="preserve">, </w:t>
+      </w:r>
+      <w:proofErr w:type="spellStart"/>
+      <w:r>
+        <w:rPr>
+          <w:rFonts w:ascii="Consolas" w:eastAsia="Times New Roman" w:hAnsi="Consolas" w:cs="Times New Roman"/>
+          <w:color w:val="7A3E9D"/>
+          <w:sz w:val="18"/>
+          <w:szCs w:val="18"/>
+          <w:lang w:eastAsia="pt-PT"/>
+        </w:rPr>
+        <w:t>OutputIndexsH</w:t>
+      </w:r>
+      <w:proofErr w:type="spellEnd"/>
+      <w:r>
+        <w:rPr>
+          <w:rFonts w:ascii="Consolas" w:eastAsia="Times New Roman" w:hAnsi="Consolas" w:cs="Times New Roman"/>
+          <w:color w:val="333333"/>
+          <w:sz w:val="18"/>
+          <w:szCs w:val="18"/>
+          <w:lang w:eastAsia="pt-PT"/>
+        </w:rPr>
+        <w:t>),</w:t>
+      </w:r>
+    </w:p>
+    <w:p>
+      <w:pPr>
+        <w:shd w:val="clear" w:color="auto" w:fill="F5F5F5"/>
+        <w:spacing w:after="0" w:line="285" w:lineRule="atLeast"/>
+        <w:rPr>
+          <w:rFonts w:ascii="Consolas" w:eastAsia="Times New Roman" w:hAnsi="Consolas" w:cs="Times New Roman"/>
+          <w:color w:val="333333"/>
+          <w:sz w:val="18"/>
+          <w:szCs w:val="18"/>
+          <w:lang w:eastAsia="pt-PT"/>
+        </w:rPr>
+      </w:pPr>
+      <w:r>
+        <w:rPr>
+          <w:rFonts w:ascii="Consolas" w:eastAsia="Times New Roman" w:hAnsi="Consolas" w:cs="Times New Roman"/>
+          <w:color w:val="333333"/>
+          <w:sz w:val="18"/>
+          <w:szCs w:val="18"/>
+          <w:lang w:eastAsia="pt-PT"/>
+        </w:rPr>
+        <w:t xml:space="preserve">    </w:t>
+      </w:r>
+      <w:proofErr w:type="spellStart"/>
+      <w:r>
+        <w:rPr>
+          <w:rFonts w:ascii="Consolas" w:eastAsia="Times New Roman" w:hAnsi="Consolas" w:cs="Times New Roman"/>
+          <w:color w:val="7A3E9D"/>
+          <w:sz w:val="18"/>
+          <w:szCs w:val="18"/>
+          <w:lang w:eastAsia="pt-PT"/>
+        </w:rPr>
+        <w:t>DifferencesH</w:t>
+      </w:r>
+      <w:proofErr w:type="spellEnd"/>
+      <w:r>
+        <w:rPr>
+          <w:rFonts w:ascii="Consolas" w:eastAsia="Times New Roman" w:hAnsi="Consolas" w:cs="Times New Roman"/>
+          <w:color w:val="333333"/>
+          <w:sz w:val="18"/>
+          <w:szCs w:val="18"/>
+          <w:lang w:eastAsia="pt-PT"/>
+        </w:rPr>
+        <w:t xml:space="preserve"> #= </w:t>
+      </w:r>
+      <w:proofErr w:type="spellStart"/>
+      <w:r>
+        <w:rPr>
+          <w:rFonts w:ascii="Consolas" w:eastAsia="Times New Roman" w:hAnsi="Consolas" w:cs="Times New Roman"/>
+          <w:color w:val="AB6526"/>
+          <w:sz w:val="18"/>
+          <w:szCs w:val="18"/>
+          <w:lang w:eastAsia="pt-PT"/>
+        </w:rPr>
+        <w:t>abs</w:t>
+      </w:r>
+      <w:proofErr w:type="spellEnd"/>
+      <w:r>
+        <w:rPr>
+          <w:rFonts w:ascii="Consolas" w:eastAsia="Times New Roman" w:hAnsi="Consolas" w:cs="Times New Roman"/>
+          <w:color w:val="333333"/>
+          <w:sz w:val="18"/>
+          <w:szCs w:val="18"/>
+          <w:lang w:eastAsia="pt-PT"/>
+        </w:rPr>
+        <w:t>(</w:t>
+      </w:r>
+      <w:proofErr w:type="spellStart"/>
+      <w:r>
+        <w:rPr>
+          <w:rFonts w:ascii="Consolas" w:eastAsia="Times New Roman" w:hAnsi="Consolas" w:cs="Times New Roman"/>
+          <w:color w:val="7A3E9D"/>
+          <w:sz w:val="18"/>
+          <w:szCs w:val="18"/>
+          <w:lang w:eastAsia="pt-PT"/>
+        </w:rPr>
+        <w:t>OutputPos</w:t>
+      </w:r>
+      <w:r>
+        <w:rPr>
+          <w:rFonts w:ascii="Consolas" w:eastAsia="Times New Roman" w:hAnsi="Consolas" w:cs="Times New Roman"/>
+          <w:color w:val="333333"/>
+          <w:sz w:val="18"/>
+          <w:szCs w:val="18"/>
+          <w:lang w:eastAsia="pt-PT"/>
+        </w:rPr>
+        <w:t>-</w:t>
+      </w:r>
+      <w:r>
+        <w:rPr>
+          <w:rFonts w:ascii="Consolas" w:eastAsia="Times New Roman" w:hAnsi="Consolas" w:cs="Times New Roman"/>
+          <w:color w:val="7A3E9D"/>
+          <w:sz w:val="18"/>
+          <w:szCs w:val="18"/>
+          <w:lang w:eastAsia="pt-PT"/>
+        </w:rPr>
+        <w:t>OutputIndexsH</w:t>
+      </w:r>
+      <w:proofErr w:type="spellEnd"/>
+      <w:r>
+        <w:rPr>
+          <w:rFonts w:ascii="Consolas" w:eastAsia="Times New Roman" w:hAnsi="Consolas" w:cs="Times New Roman"/>
+          <w:color w:val="333333"/>
+          <w:sz w:val="18"/>
+          <w:szCs w:val="18"/>
+          <w:lang w:eastAsia="pt-PT"/>
+        </w:rPr>
+        <w:t>),</w:t>
+      </w:r>
+    </w:p>
+    <w:p>
+      <w:pPr>
+        <w:shd w:val="clear" w:color="auto" w:fill="F5F5F5"/>
+        <w:spacing w:after="0" w:line="285" w:lineRule="atLeast"/>
+        <w:rPr>
+          <w:rFonts w:ascii="Consolas" w:eastAsia="Times New Roman" w:hAnsi="Consolas" w:cs="Times New Roman"/>
+          <w:color w:val="333333"/>
+          <w:sz w:val="18"/>
+          <w:szCs w:val="18"/>
+          <w:lang w:eastAsia="pt-PT"/>
+        </w:rPr>
+      </w:pPr>
+      <w:r>
+        <w:rPr>
+          <w:rFonts w:ascii="Consolas" w:eastAsia="Times New Roman" w:hAnsi="Consolas" w:cs="Times New Roman"/>
+          <w:color w:val="333333"/>
+          <w:sz w:val="18"/>
+          <w:szCs w:val="18"/>
+          <w:lang w:eastAsia="pt-PT"/>
+        </w:rPr>
+        <w:t xml:space="preserve">    </w:t>
+      </w:r>
+      <w:proofErr w:type="spellStart"/>
+      <w:r>
+        <w:rPr>
+          <w:rFonts w:ascii="Consolas" w:eastAsia="Times New Roman" w:hAnsi="Consolas" w:cs="Times New Roman"/>
+          <w:color w:val="AB6526"/>
+          <w:sz w:val="18"/>
+          <w:szCs w:val="18"/>
+          <w:lang w:eastAsia="pt-PT"/>
+        </w:rPr>
+        <w:t>fill_</w:t>
+      </w:r>
+      <w:proofErr w:type="gramStart"/>
+      <w:r>
+        <w:rPr>
+          <w:rFonts w:ascii="Consolas" w:eastAsia="Times New Roman" w:hAnsi="Consolas" w:cs="Times New Roman"/>
+          <w:color w:val="AB6526"/>
+          <w:sz w:val="18"/>
+          <w:szCs w:val="18"/>
+          <w:lang w:eastAsia="pt-PT"/>
+        </w:rPr>
+        <w:t>differences</w:t>
+      </w:r>
+      <w:proofErr w:type="spellEnd"/>
+      <w:r>
+        <w:rPr>
+          <w:rFonts w:ascii="Consolas" w:eastAsia="Times New Roman" w:hAnsi="Consolas" w:cs="Times New Roman"/>
+          <w:color w:val="333333"/>
+          <w:sz w:val="18"/>
+          <w:szCs w:val="18"/>
+          <w:lang w:eastAsia="pt-PT"/>
+        </w:rPr>
+        <w:t>(</w:t>
+      </w:r>
+      <w:proofErr w:type="spellStart"/>
+      <w:proofErr w:type="gramEnd"/>
+      <w:r>
+        <w:rPr>
+          <w:rFonts w:ascii="Consolas" w:eastAsia="Times New Roman" w:hAnsi="Consolas" w:cs="Times New Roman"/>
+          <w:color w:val="7A3E9D"/>
+          <w:sz w:val="18"/>
+          <w:szCs w:val="18"/>
+          <w:lang w:eastAsia="pt-PT"/>
+        </w:rPr>
+        <w:t>OutputIndexs</w:t>
+      </w:r>
+      <w:proofErr w:type="spellEnd"/>
+      <w:r>
+        <w:rPr>
+          <w:rFonts w:ascii="Consolas" w:eastAsia="Times New Roman" w:hAnsi="Consolas" w:cs="Times New Roman"/>
+          <w:color w:val="333333"/>
+          <w:sz w:val="18"/>
+          <w:szCs w:val="18"/>
+          <w:lang w:eastAsia="pt-PT"/>
+        </w:rPr>
+        <w:t xml:space="preserve">, </w:t>
+      </w:r>
+      <w:proofErr w:type="spellStart"/>
+      <w:r>
+        <w:rPr>
+          <w:rFonts w:ascii="Consolas" w:eastAsia="Times New Roman" w:hAnsi="Consolas" w:cs="Times New Roman"/>
+          <w:color w:val="7A3E9D"/>
+          <w:sz w:val="18"/>
+          <w:szCs w:val="18"/>
+          <w:lang w:eastAsia="pt-PT"/>
+        </w:rPr>
+        <w:t>OutputIndexsT</w:t>
+      </w:r>
+      <w:proofErr w:type="spellEnd"/>
+      <w:r>
+        <w:rPr>
+          <w:rFonts w:ascii="Consolas" w:eastAsia="Times New Roman" w:hAnsi="Consolas" w:cs="Times New Roman"/>
+          <w:color w:val="333333"/>
+          <w:sz w:val="18"/>
+          <w:szCs w:val="18"/>
+          <w:lang w:eastAsia="pt-PT"/>
+        </w:rPr>
+        <w:t xml:space="preserve">, </w:t>
+      </w:r>
+      <w:proofErr w:type="spellStart"/>
+      <w:r>
+        <w:rPr>
+          <w:rFonts w:ascii="Consolas" w:eastAsia="Times New Roman" w:hAnsi="Consolas" w:cs="Times New Roman"/>
+          <w:color w:val="7A3E9D"/>
+          <w:sz w:val="18"/>
+          <w:szCs w:val="18"/>
+          <w:lang w:eastAsia="pt-PT"/>
+        </w:rPr>
+        <w:t>DifferencesT</w:t>
+      </w:r>
+      <w:proofErr w:type="spellEnd"/>
+      <w:r>
+        <w:rPr>
+          <w:rFonts w:ascii="Consolas" w:eastAsia="Times New Roman" w:hAnsi="Consolas" w:cs="Times New Roman"/>
+          <w:color w:val="333333"/>
+          <w:sz w:val="18"/>
+          <w:szCs w:val="18"/>
+          <w:lang w:eastAsia="pt-PT"/>
+        </w:rPr>
+        <w:t>).</w:t>
+      </w:r>
+    </w:p>
+    <w:p/>
     <w:p>
       <w:pPr>
         <w:jc w:val="both"/>
-        <w:rPr>
-          <w:i/>
-        </w:rPr>
-      </w:pPr>
-      <w:proofErr w:type="spellStart"/>
-      <w:proofErr w:type="gramStart"/>
-      <w:r>
-        <w:rPr>
-          <w:i/>
-        </w:rPr>
-        <w:t>OutputIndexs</w:t>
-      </w:r>
-      <w:proofErr w:type="spellEnd"/>
-      <w:r>
-        <w:rPr>
-          <w:i/>
-        </w:rPr>
-        <w:t>(</w:t>
-      </w:r>
-      <w:proofErr w:type="gramEnd"/>
-      <w:r>
-        <w:rPr>
-          <w:i/>
-        </w:rPr>
-        <w:t>[1,2,10,4,3,8,9,5,6,7,11,12])</w:t>
-      </w:r>
-    </w:p>
-    <w:p>
-      <w:pPr>
-        <w:jc w:val="both"/>
-      </w:pPr>
-      <w:r>
-        <w:t xml:space="preserve">O tamanho das duas listas é igual ao tamanho da lista de Input. O domínio </w:t>
-      </w:r>
-      <w:r>
-        <w:t xml:space="preserve">da </w:t>
-      </w:r>
-      <w:proofErr w:type="spellStart"/>
-      <w:r>
-        <w:t>OutputGroups</w:t>
-      </w:r>
-      <w:proofErr w:type="spellEnd"/>
-      <w:r>
-        <w:t xml:space="preserve"> é de 1 até ao número de grupos e da </w:t>
-      </w:r>
-      <w:proofErr w:type="spellStart"/>
-      <w:r>
-        <w:t>OutputIndexs</w:t>
-      </w:r>
-      <w:proofErr w:type="spellEnd"/>
-      <w:r>
-        <w:t xml:space="preserve"> é de 1 até tamanho da lista</w:t>
-      </w:r>
-      <w:r>
-        <w:t>.</w:t>
-      </w:r>
-    </w:p>
-    <w:p>
-      <w:pPr>
-        <w:jc w:val="both"/>
-      </w:pPr>
-    </w:p>
-    <w:p>
-      <w:pPr>
-        <w:rPr>
-          <w:b/>
-          <w:sz w:val="24"/>
-        </w:rPr>
-      </w:pPr>
-      <w:r>
-        <w:rPr>
-          <w:b/>
-          <w:sz w:val="24"/>
-        </w:rPr>
-        <w:t>3.2 RESTRIÇÕES</w:t>
-      </w:r>
-    </w:p>
-    <w:p>
-      <w:pPr>
-        <w:rPr>
-          <w:i/>
-        </w:rPr>
-      </w:pPr>
-      <w:r>
-        <w:rPr>
-          <w:i/>
-        </w:rPr>
-        <w:t xml:space="preserve">1. Os elementos da lista </w:t>
-      </w:r>
-      <w:proofErr w:type="spellStart"/>
-      <w:r>
-        <w:rPr>
-          <w:i/>
-        </w:rPr>
-        <w:t>OutputIndexs</w:t>
-      </w:r>
-      <w:proofErr w:type="spellEnd"/>
-      <w:r>
-        <w:rPr>
-          <w:i/>
-        </w:rPr>
-        <w:t xml:space="preserve"> têm que ser distintos.</w:t>
-      </w:r>
-    </w:p>
-    <w:p>
-      <w:r>
-        <w:rPr>
-          <w:i/>
-        </w:rPr>
-        <w:lastRenderedPageBreak/>
-        <w:t xml:space="preserve">2. </w:t>
-      </w:r>
-      <w:proofErr w:type="spellStart"/>
-      <w:r>
-        <w:rPr>
-          <w:i/>
-        </w:rPr>
-        <w:t>OutputGroups</w:t>
-      </w:r>
-      <w:proofErr w:type="spellEnd"/>
-      <w:r>
-        <w:rPr>
-          <w:i/>
-        </w:rPr>
-        <w:t xml:space="preserve">[i] = </w:t>
-      </w:r>
-      <w:proofErr w:type="spellStart"/>
-      <w:r>
-        <w:rPr>
-          <w:i/>
-        </w:rPr>
-        <w:t>InputGroups</w:t>
-      </w:r>
-      <w:proofErr w:type="spellEnd"/>
-      <w:r>
-        <w:rPr>
-          <w:i/>
-        </w:rPr>
-        <w:t xml:space="preserve">[j] /\ j = </w:t>
-      </w:r>
-      <w:proofErr w:type="spellStart"/>
-      <w:r>
-        <w:rPr>
-          <w:i/>
-        </w:rPr>
-        <w:t>OutputIndexs</w:t>
-      </w:r>
-      <w:proofErr w:type="spellEnd"/>
-      <w:r>
-        <w:rPr>
-          <w:i/>
-        </w:rPr>
-        <w:t>[i</w:t>
-      </w:r>
-      <w:r>
-        <w:rPr>
-          <w:i/>
-        </w:rPr>
-        <w:t xml:space="preserve">], ou seja, </w:t>
-      </w:r>
-      <w:r>
-        <w:rPr>
-          <w:i/>
-        </w:rPr>
-        <w:t>n</w:t>
+      </w:pPr>
+      <w:r>
+        <w:t xml:space="preserve">Depois da lista </w:t>
+      </w:r>
+      <w:proofErr w:type="spellStart"/>
+      <w:r>
+        <w:rPr>
+          <w:i/>
+        </w:rPr>
+        <w:t>Differences</w:t>
+      </w:r>
+      <w:proofErr w:type="spellEnd"/>
+      <w:r>
+        <w:rPr>
+          <w:i/>
+        </w:rPr>
+        <w:t xml:space="preserve"> </w:t>
+      </w:r>
+      <w:r>
+        <w:t>ter sido obtida</w:t>
+      </w:r>
+      <w:r>
+        <w:t xml:space="preserve">, somam-se todos os elementos desta lista obtendo-se a variável </w:t>
+      </w:r>
+      <w:proofErr w:type="spellStart"/>
+      <w:r>
+        <w:rPr>
+          <w:i/>
+        </w:rPr>
+        <w:t>TotalDifference</w:t>
       </w:r>
       <w:bookmarkStart w:id="0" w:name="_GoBack"/>
       <w:bookmarkEnd w:id="0"/>
-      <w:r>
-        <w:rPr>
-          <w:i/>
-        </w:rPr>
+      <w:proofErr w:type="spellEnd"/>
+    </w:p>
+    <w:p>
+      <w:pPr>
+        <w:jc w:val="both"/>
+      </w:pPr>
+      <w:r>
+        <w:t xml:space="preserve">Seguidamente </w:t>
+      </w:r>
+      <w:r>
+        <w:t>conta-se o número de elementos não zero d</w:t>
+      </w:r>
+      <w:r>
         <w:t xml:space="preserve">a lista </w:t>
       </w:r>
       <w:proofErr w:type="spellStart"/>
@@ -1169,20 +3104,76 @@
         <w:rPr>
           <w:i/>
         </w:rPr>
-        <w:t>OutputGroups</w:t>
-      </w:r>
-      <w:proofErr w:type="spellEnd"/>
-      <w:r>
-        <w:rPr>
-          <w:i/>
-        </w:rPr>
-        <w:t xml:space="preserve"> o elemento na posição i tem que ser o elemento que está na posição j n</w:t>
-      </w:r>
-      <w:r>
-        <w:rPr>
-          <w:i/>
-        </w:rPr>
-        <w:t>a</w:t>
+        <w:t>Differences</w:t>
+      </w:r>
+      <w:proofErr w:type="spellEnd"/>
+      <w:r>
+        <w:t xml:space="preserve">, ou seja, contam-se os elementos que se moveram com a ajuda do predicado </w:t>
+      </w:r>
+      <w:proofErr w:type="spellStart"/>
+      <w:r>
+        <w:rPr>
+          <w:i/>
+        </w:rPr>
+        <w:t>get_</w:t>
+      </w:r>
+      <w:proofErr w:type="gramStart"/>
+      <w:r>
+        <w:rPr>
+          <w:i/>
+        </w:rPr>
+        <w:t>changes</w:t>
+      </w:r>
+      <w:proofErr w:type="spellEnd"/>
+      <w:r>
+        <w:rPr>
+          <w:i/>
+        </w:rPr>
+        <w:t>(</w:t>
+      </w:r>
+      <w:proofErr w:type="spellStart"/>
+      <w:proofErr w:type="gramEnd"/>
+      <w:r>
+        <w:rPr>
+          <w:i/>
+        </w:rPr>
+        <w:t>NumOfChanges</w:t>
+      </w:r>
+      <w:proofErr w:type="spellEnd"/>
+      <w:r>
+        <w:rPr>
+          <w:i/>
+        </w:rPr>
+        <w:t xml:space="preserve">, </w:t>
+      </w:r>
+      <w:proofErr w:type="spellStart"/>
+      <w:r>
+        <w:rPr>
+          <w:i/>
+        </w:rPr>
+        <w:t>Differences</w:t>
+      </w:r>
+      <w:proofErr w:type="spellEnd"/>
+      <w:r>
+        <w:rPr>
+          <w:i/>
+        </w:rPr>
+        <w:t>)</w:t>
+      </w:r>
+      <w:r>
+        <w:rPr>
+          <w:i/>
+        </w:rPr>
+        <w:t xml:space="preserve">, </w:t>
+      </w:r>
+      <w:r>
+        <w:t>que usa um autómato para retornar o</w:t>
+      </w:r>
+      <w:r>
+        <w:t xml:space="preserve"> contador</w:t>
+      </w:r>
+      <w:r>
+        <w:t xml:space="preserve"> desejado em</w:t>
       </w:r>
       <w:r>
         <w:rPr>
@@ -1195,113 +3186,105 @@
         <w:rPr>
           <w:i/>
         </w:rPr>
-        <w:t>InputGroups</w:t>
-      </w:r>
-      <w:proofErr w:type="spellEnd"/>
-      <w:r>
-        <w:rPr>
-          <w:i/>
-        </w:rPr>
-        <w:t xml:space="preserve">, sendo a posição j o elemento </w:t>
-      </w:r>
-      <w:r>
-        <w:rPr>
-          <w:i/>
-        </w:rPr>
-        <w:t xml:space="preserve">na posição i na lista </w:t>
-      </w:r>
-      <w:proofErr w:type="spellStart"/>
-      <w:r>
-        <w:rPr>
-          <w:i/>
-        </w:rPr>
-        <w:t>OutputIndexs</w:t>
-      </w:r>
-      <w:proofErr w:type="spellEnd"/>
-      <w:r>
+        <w:t>NumOfChanges</w:t>
+      </w:r>
+      <w:proofErr w:type="spellEnd"/>
+      <w:r>
+        <w:rPr>
+          <w:i/>
+        </w:rPr>
         <w:t>.</w:t>
       </w:r>
     </w:p>
-    <w:p/>
+    <w:p>
+      <w:pPr>
+        <w:jc w:val="both"/>
+      </w:pPr>
+      <w:r>
+        <w:t>Assim</w:t>
+      </w:r>
+      <w:r>
+        <w:t>,</w:t>
+      </w:r>
+      <w:r>
+        <w:t xml:space="preserve"> para minimizar</w:t>
+      </w:r>
+      <w:r>
+        <w:t xml:space="preserve"> </w:t>
+      </w:r>
+      <w:r>
+        <w:t xml:space="preserve">com igual peso </w:t>
+      </w:r>
+      <w:r>
+        <w:t>o deslocamento das pessoas e o número de deslocamentos significa</w:t>
+      </w:r>
+      <w:r>
+        <w:t xml:space="preserve"> otimizar uma função (linear) objetivo:</w:t>
+      </w:r>
+    </w:p>
+    <w:p>
+      <w:pPr>
+        <w:jc w:val="both"/>
+        <w:rPr>
+          <w:b/>
+          <w:i/>
+        </w:rPr>
+      </w:pPr>
+      <w:r>
+        <w:rPr>
+          <w:b/>
+          <w:i/>
+        </w:rPr>
+        <w:t xml:space="preserve">Minimizar F = 1 * </w:t>
+      </w:r>
+      <w:proofErr w:type="spellStart"/>
+      <w:r>
+        <w:rPr>
+          <w:b/>
+          <w:i/>
+        </w:rPr>
+        <w:t>TotalDifference</w:t>
+      </w:r>
+      <w:proofErr w:type="spellEnd"/>
+      <w:r>
+        <w:rPr>
+          <w:b/>
+          <w:i/>
+        </w:rPr>
+        <w:t xml:space="preserve"> + 1 * </w:t>
+      </w:r>
+      <w:proofErr w:type="spellStart"/>
+      <w:r>
+        <w:rPr>
+          <w:b/>
+          <w:i/>
+        </w:rPr>
+        <w:t>NumOfChanges</w:t>
+      </w:r>
+      <w:proofErr w:type="spellEnd"/>
+    </w:p>
+    <w:p>
+      <w:pPr>
+        <w:rPr>
+          <w:i/>
+        </w:rPr>
+      </w:pPr>
+    </w:p>
     <w:p>
       <w:pPr>
         <w:rPr>
           <w:b/>
           <w:sz w:val="24"/>
+          <w:highlight w:val="yellow"/>
         </w:rPr>
       </w:pPr>
       <w:r>
         <w:rPr>
           <w:b/>
           <w:sz w:val="24"/>
-        </w:rPr>
-        <w:t>3.3 FUNÇÃO DE AVALIAÇÃO</w:t>
-      </w:r>
-    </w:p>
-    <w:p>
-      <w:pPr>
-        <w:rPr>
-          <w:i/>
-        </w:rPr>
-      </w:pPr>
-      <w:r>
-        <w:rPr>
-          <w:i/>
-        </w:rPr>
-        <w:t>Lista de Distâncias</w:t>
-      </w:r>
-    </w:p>
-    <w:p>
-      <w:pPr>
-        <w:rPr>
-          <w:i/>
-        </w:rPr>
-      </w:pPr>
-      <w:r>
-        <w:rPr>
-          <w:i/>
-        </w:rPr>
-        <w:t>Lista de valores de deslocamento</w:t>
-      </w:r>
-    </w:p>
-    <w:p/>
-    <w:p>
-      <w:pPr>
-        <w:rPr>
-          <w:i/>
-        </w:rPr>
-      </w:pPr>
-      <w:r>
-        <w:rPr>
-          <w:i/>
-        </w:rPr>
-        <w:t>Soma das Distâncias</w:t>
-      </w:r>
-    </w:p>
-    <w:p>
-      <w:pPr>
-        <w:rPr>
-          <w:i/>
-        </w:rPr>
-      </w:pPr>
-      <w:r>
-        <w:rPr>
-          <w:i/>
-        </w:rPr>
-        <w:t>Soma dos valores de Deslocamento</w:t>
-      </w:r>
-    </w:p>
-    <w:p>
-      <w:pPr>
-        <w:rPr>
-          <w:i/>
-        </w:rPr>
-      </w:pPr>
-      <w:r>
-        <w:rPr>
-          <w:i/>
-        </w:rPr>
-        <w:t>Número de Deslocamentos</w:t>
+          <w:highlight w:val="yellow"/>
+        </w:rPr>
+        <w:t>3.4 ESTRATÉGIA DE PESQUISA</w:t>
       </w:r>
     </w:p>
     <w:p>
@@ -1311,85 +3294,30 @@
           <w:sz w:val="24"/>
         </w:rPr>
       </w:pPr>
-    </w:p>
-    <w:p>
-      <w:pPr>
-        <w:rPr>
-          <w:i/>
-        </w:rPr>
-      </w:pPr>
-      <w:r>
-        <w:rPr>
-          <w:i/>
-        </w:rPr>
-        <w:t xml:space="preserve">Min #= </w:t>
-      </w:r>
-      <w:proofErr w:type="spellStart"/>
-      <w:r>
-        <w:rPr>
-          <w:i/>
-        </w:rPr>
-        <w:t>TotalDifference</w:t>
-      </w:r>
-      <w:proofErr w:type="spellEnd"/>
-      <w:r>
-        <w:rPr>
-          <w:i/>
-        </w:rPr>
-        <w:t xml:space="preserve"> + </w:t>
-      </w:r>
-      <w:proofErr w:type="spellStart"/>
-      <w:r>
-        <w:rPr>
-          <w:i/>
-        </w:rPr>
-        <w:t>NumOfChanges</w:t>
-      </w:r>
-      <w:proofErr w:type="spellEnd"/>
-      <w:r>
-        <w:rPr>
-          <w:i/>
-        </w:rPr>
-        <w:t xml:space="preserve"> + </w:t>
-      </w:r>
-      <w:proofErr w:type="spellStart"/>
-      <w:r>
-        <w:rPr>
-          <w:i/>
-        </w:rPr>
-        <w:t>TotalDistance</w:t>
-      </w:r>
-      <w:proofErr w:type="spellEnd"/>
-      <w:r>
-        <w:rPr>
-          <w:i/>
-        </w:rPr>
-        <w:t>*5</w:t>
-      </w:r>
-    </w:p>
-    <w:p>
-      <w:pPr>
-        <w:rPr>
-          <w:i/>
-        </w:rPr>
-      </w:pPr>
-    </w:p>
-    <w:p>
-      <w:pPr>
+      <w:r>
         <w:rPr>
           <w:b/>
           <w:sz w:val="24"/>
-        </w:rPr>
-      </w:pPr>
+          <w:highlight w:val="yellow"/>
+        </w:rPr>
+        <w:t xml:space="preserve">4 </w:t>
+      </w:r>
       <w:r>
         <w:rPr>
           <w:b/>
           <w:sz w:val="24"/>
-        </w:rPr>
-        <w:t>3.4 ESTRATÉGIA DE PESQUISA</w:t>
-      </w:r>
-    </w:p>
-    <w:p/>
+          <w:highlight w:val="yellow"/>
+        </w:rPr>
+        <w:t>RESULTADOS</w:t>
+      </w:r>
+    </w:p>
+    <w:p>
+      <w:pPr>
+        <w:rPr>
+          <w:u w:val="single"/>
+        </w:rPr>
+      </w:pPr>
+    </w:p>
     <w:sectPr>
       <w:pgSz w:w="11906" w:h="16838"/>
       <w:pgMar w:top="1417" w:right="1701" w:bottom="1417" w:left="1701" w:header="708" w:footer="708" w:gutter="0"/>
@@ -1844,6 +3772,17 @@
       </w:tblBorders>
     </w:tblPr>
   </w:style>
+  <w:style w:type="paragraph" w:styleId="PargrafodaLista">
+    <w:name w:val="List Paragraph"/>
+    <w:basedOn w:val="Normal"/>
+    <w:uiPriority w:val="34"/>
+    <w:qFormat/>
+    <w:rsid w:val="00985886"/>
+    <w:pPr>
+      <w:ind w:left="720"/>
+      <w:contextualSpacing/>
+    </w:pPr>
+  </w:style>
 </w:styles>
 </file>
 

--- a/Projeto2/docs/Julieta.docx
+++ b/Projeto2/docs/Julieta.docx
@@ -291,20 +291,45 @@
         </w:rPr>
       </w:pPr>
       <w:r>
-        <w:t>Na</w:t>
+        <w:t xml:space="preserve">Na posição correspondente ao número do lugar na lista </w:t>
+      </w:r>
+      <w:proofErr w:type="spellStart"/>
+      <w:r>
+        <w:rPr>
+          <w:i/>
+        </w:rPr>
+        <w:t>InputGroups</w:t>
+      </w:r>
+      <w:proofErr w:type="spellEnd"/>
+      <w:r>
+        <w:t xml:space="preserve">, está o número do grupo da pessoa inicialmente nesse lugar. </w:t>
+      </w:r>
+      <w:r>
+        <w:t xml:space="preserve">Assim, se a </w:t>
+      </w:r>
+      <w:r>
+        <w:rPr>
+          <w:highlight w:val="yellow"/>
+        </w:rPr>
+        <w:t xml:space="preserve">tabela </w:t>
+      </w:r>
+      <w:r>
+        <w:rPr>
+          <w:highlight w:val="yellow"/>
+        </w:rPr>
+        <w:t>X</w:t>
+      </w:r>
+      <w:bookmarkStart w:id="0" w:name="_GoBack"/>
+      <w:bookmarkEnd w:id="0"/>
+      <w:r>
+        <w:t xml:space="preserve"> representar o público, os números em cada célula o número de cada lugar e as cores os diferentes grupos, a lista tida em consideração para resolver o problema será</w:t>
+      </w:r>
+      <w:r>
+        <w:t>:</w:t>
       </w:r>
       <w:r>
         <w:t xml:space="preserve"> </w:t>
       </w:r>
-      <w:r>
-        <w:t>posição</w:t>
-      </w:r>
-      <w:r>
-        <w:t xml:space="preserve"> correspondente ao número do lugar</w:t>
-      </w:r>
-      <w:r>
-        <w:t xml:space="preserve"> na lista </w:t>
-      </w:r>
       <w:proofErr w:type="spellStart"/>
       <w:r>
         <w:rPr>
@@ -314,56 +339,10 @@
       </w:r>
       <w:proofErr w:type="spellEnd"/>
       <w:r>
-        <w:t xml:space="preserve">, está o número do grupo da pessoa </w:t>
-      </w:r>
-      <w:r>
-        <w:t xml:space="preserve">inicialmente </w:t>
-      </w:r>
-      <w:r>
-        <w:t>nesse lugar.</w:t>
-      </w:r>
-      <w:r>
-        <w:t xml:space="preserve"> </w:t>
-      </w:r>
-      <w:r>
-        <w:t xml:space="preserve">Assim, se a </w:t>
-      </w:r>
-      <w:r>
-        <w:rPr>
-          <w:highlight w:val="yellow"/>
-        </w:rPr>
-        <w:t>tabela 1?</w:t>
-      </w:r>
-      <w:r>
-        <w:t xml:space="preserve"> representar o público, os números em cada célula o número de cada lugar e as cores os diferentes grupos, a lista tida em consideração para resolver o problema será</w:t>
-      </w:r>
-      <w:r>
-        <w:t>:</w:t>
-      </w:r>
-      <w:r>
-        <w:t xml:space="preserve"> </w:t>
-      </w:r>
-      <w:proofErr w:type="spellStart"/>
-      <w:r>
-        <w:rPr>
-          <w:i/>
-        </w:rPr>
-        <w:t>InputGroups</w:t>
-      </w:r>
-      <w:proofErr w:type="spellEnd"/>
-      <w:proofErr w:type="gramStart"/>
-      <w:r>
-        <w:rPr>
-          <w:i/>
-        </w:rPr>
-        <w:t>=[</w:t>
-      </w:r>
-      <w:proofErr w:type="gramEnd"/>
-      <w:r>
-        <w:rPr>
-          <w:i/>
-        </w:rPr>
-        <w:t>1,1,2,2,3,3,3,2,2,1,3,3]</w:t>
+        <w:rPr>
+          <w:i/>
+        </w:rPr>
+        <w:t>=[1,1,2,2,3,3,3,2,2,1,3,3]</w:t>
       </w:r>
       <w:r>
         <w:rPr>
@@ -682,13 +661,7 @@
         <w:rPr>
           <w:i/>
         </w:rPr>
-        <w:t>=</w:t>
-      </w:r>
-      <w:r>
-        <w:rPr>
-          <w:i/>
-        </w:rPr>
-        <w:t>[</w:t>
+        <w:t>=[</w:t>
       </w:r>
       <w:proofErr w:type="gramEnd"/>
       <w:r>
@@ -1750,14 +1723,7 @@
           <w:i/>
         </w:rPr>
         <w:lastRenderedPageBreak/>
-        <w:t>3</w:t>
-      </w:r>
-      <w:r>
-        <w:rPr>
-          <w:b/>
-          <w:i/>
-        </w:rPr>
-        <w:t>. A distância de um elemento até ao próximo do mesmo grupo (caso exista) tem que ser 0</w:t>
+        <w:t>3. A distância de um elemento até ao próximo do mesmo grupo (caso exista) tem que ser 0</w:t>
       </w:r>
     </w:p>
     <w:p>
@@ -2398,10 +2364,7 @@
         </w:rPr>
       </w:pPr>
       <w:r>
-        <w:t xml:space="preserve">2) </w:t>
-      </w:r>
-      <w:r>
-        <w:t>menor número de trocas</w:t>
+        <w:t>2) menor número de trocas</w:t>
       </w:r>
     </w:p>
     <w:p>
@@ -3082,8 +3045,6 @@
         </w:rPr>
         <w:t>TotalDifference</w:t>
       </w:r>
-      <w:bookmarkStart w:id="0" w:name="_GoBack"/>
-      <w:bookmarkEnd w:id="0"/>
       <w:proofErr w:type="spellEnd"/>
     </w:p>
     <w:p>
@@ -3275,40 +3236,2417 @@
         <w:rPr>
           <w:b/>
           <w:sz w:val="24"/>
+        </w:rPr>
+      </w:pPr>
+      <w:r>
+        <w:rPr>
+          <w:b/>
+          <w:sz w:val="24"/>
+        </w:rPr>
+        <w:t>3.4 ESTRATÉGIA DE PESQUISA</w:t>
+      </w:r>
+    </w:p>
+    <w:p>
+      <w:pPr>
+        <w:jc w:val="both"/>
+      </w:pPr>
+      <w:r>
+        <w:t>Foram testadas várias opções de pesquisa para a resolução deste problema. Para se poder chegar a alguma conclusão com os testes teve que</w:t>
+      </w:r>
+      <w:r>
+        <w:t xml:space="preserve"> ser usada a mesma distribuição inicial. Esta distribuição é uma plateia de 10 pessoas de 5 grupos diferentes, tendo cada grupo 2 pessoas: </w:t>
+      </w:r>
+      <w:proofErr w:type="spellStart"/>
+      <w:r>
+        <w:rPr>
+          <w:i/>
+        </w:rPr>
+        <w:t>InputGroups</w:t>
+      </w:r>
+      <w:proofErr w:type="spellEnd"/>
+      <w:r>
+        <w:rPr>
+          <w:i/>
+        </w:rPr>
+        <w:t xml:space="preserve"> = </w:t>
+      </w:r>
+      <w:r>
+        <w:rPr>
+          <w:rFonts w:ascii="Calibri" w:eastAsia="Times New Roman" w:hAnsi="Calibri" w:cs="Calibri"/>
+          <w:i/>
+          <w:color w:val="000000"/>
+          <w:lang w:eastAsia="pt-PT"/>
+        </w:rPr>
+        <w:t>[1,2,3,4,5,1,2,3,4,5]</w:t>
+      </w:r>
+      <w:r>
+        <w:rPr>
+          <w:rFonts w:ascii="Calibri" w:eastAsia="Times New Roman" w:hAnsi="Calibri" w:cs="Calibri"/>
+          <w:i/>
+          <w:color w:val="000000"/>
+          <w:lang w:eastAsia="pt-PT"/>
+        </w:rPr>
+        <w:t xml:space="preserve">. </w:t>
+      </w:r>
+      <w:r>
+        <w:rPr>
+          <w:rFonts w:ascii="Calibri" w:eastAsia="Times New Roman" w:hAnsi="Calibri" w:cs="Calibri"/>
+          <w:color w:val="000000"/>
+          <w:lang w:eastAsia="pt-PT"/>
+        </w:rPr>
+        <w:t xml:space="preserve">A </w:t>
+      </w:r>
+      <w:r>
+        <w:rPr>
+          <w:rFonts w:ascii="Calibri" w:eastAsia="Times New Roman" w:hAnsi="Calibri" w:cs="Calibri"/>
+          <w:color w:val="000000"/>
           <w:highlight w:val="yellow"/>
-        </w:rPr>
-      </w:pPr>
-      <w:r>
+          <w:lang w:eastAsia="pt-PT"/>
+        </w:rPr>
+        <w:t xml:space="preserve">tabela </w:t>
+      </w:r>
+      <w:r>
+        <w:rPr>
+          <w:rFonts w:ascii="Calibri" w:eastAsia="Times New Roman" w:hAnsi="Calibri" w:cs="Calibri"/>
+          <w:color w:val="000000"/>
+          <w:highlight w:val="yellow"/>
+          <w:lang w:eastAsia="pt-PT"/>
+        </w:rPr>
+        <w:t>X</w:t>
+      </w:r>
+      <w:r>
+        <w:rPr>
+          <w:rFonts w:ascii="Calibri" w:eastAsia="Times New Roman" w:hAnsi="Calibri" w:cs="Calibri"/>
+          <w:color w:val="000000"/>
+          <w:lang w:eastAsia="pt-PT"/>
+        </w:rPr>
+        <w:t xml:space="preserve"> apr</w:t>
+      </w:r>
+      <w:r>
+        <w:rPr>
+          <w:rFonts w:ascii="Calibri" w:eastAsia="Times New Roman" w:hAnsi="Calibri" w:cs="Calibri"/>
+          <w:color w:val="000000"/>
+          <w:lang w:eastAsia="pt-PT"/>
+        </w:rPr>
+        <w:t>esenta os dados desses mesmos testes.</w:t>
+      </w:r>
+      <w:r>
+        <w:rPr>
+          <w:rFonts w:ascii="Calibri" w:eastAsia="Times New Roman" w:hAnsi="Calibri" w:cs="Calibri"/>
+          <w:color w:val="000000"/>
+          <w:lang w:eastAsia="pt-PT"/>
+        </w:rPr>
+        <w:t xml:space="preserve"> Podemos então concluir que</w:t>
+      </w:r>
+      <w:r>
+        <w:t xml:space="preserve"> a melhor estratégia de pesquisa é a utilização das opções </w:t>
+      </w:r>
+      <w:r>
+        <w:rPr>
+          <w:i/>
+        </w:rPr>
+        <w:t>step mi</w:t>
+      </w:r>
+      <w:r>
+        <w:rPr>
+          <w:i/>
+        </w:rPr>
+        <w:t>n</w:t>
+      </w:r>
+      <w:r>
+        <w:t xml:space="preserve"> e a pior estratégia é o uso das opções </w:t>
+      </w:r>
+      <w:proofErr w:type="spellStart"/>
+      <w:r>
+        <w:rPr>
+          <w:i/>
+        </w:rPr>
+        <w:t>bisect</w:t>
+      </w:r>
+      <w:proofErr w:type="spellEnd"/>
+      <w:r>
+        <w:rPr>
+          <w:i/>
+        </w:rPr>
+        <w:t xml:space="preserve"> max</w:t>
+      </w:r>
+      <w:r>
+        <w:t>.</w:t>
+      </w:r>
+    </w:p>
+    <w:p>
+      <w:pPr>
         <w:rPr>
           <w:b/>
           <w:sz w:val="24"/>
           <w:highlight w:val="yellow"/>
         </w:rPr>
-        <w:t>3.4 ESTRATÉGIA DE PESQUISA</w:t>
-      </w:r>
+      </w:pPr>
+    </w:p>
+    <w:tbl>
+      <w:tblPr>
+        <w:tblW w:w="5000" w:type="pct"/>
+        <w:tblCellMar>
+          <w:left w:w="70" w:type="dxa"/>
+          <w:right w:w="70" w:type="dxa"/>
+        </w:tblCellMar>
+        <w:tblLook w:val="04A0" w:firstRow="1" w:lastRow="0" w:firstColumn="1" w:lastColumn="0" w:noHBand="0" w:noVBand="1"/>
+      </w:tblPr>
+      <w:tblGrid>
+        <w:gridCol w:w="743"/>
+        <w:gridCol w:w="815"/>
+        <w:gridCol w:w="583"/>
+        <w:gridCol w:w="680"/>
+        <w:gridCol w:w="807"/>
+        <w:gridCol w:w="1210"/>
+        <w:gridCol w:w="1021"/>
+        <w:gridCol w:w="1575"/>
+        <w:gridCol w:w="1060"/>
+      </w:tblGrid>
+      <w:tr>
+        <w:trPr>
+          <w:trHeight w:val="288"/>
+        </w:trPr>
+        <w:tc>
+          <w:tcPr>
+            <w:tcW w:w="438" w:type="pct"/>
+            <w:tcBorders>
+              <w:top w:val="single" w:sz="4" w:space="0" w:color="FFFFFF" w:themeColor="background1"/>
+              <w:left w:val="single" w:sz="4" w:space="0" w:color="FFFFFF" w:themeColor="background1"/>
+              <w:bottom w:val="single" w:sz="4" w:space="0" w:color="auto"/>
+              <w:right w:val="single" w:sz="4" w:space="0" w:color="auto"/>
+            </w:tcBorders>
+            <w:shd w:val="clear" w:color="auto" w:fill="auto"/>
+            <w:noWrap/>
+            <w:vAlign w:val="bottom"/>
+            <w:hideMark/>
+          </w:tcPr>
+          <w:p>
+            <w:pPr>
+              <w:spacing w:after="0" w:line="240" w:lineRule="auto"/>
+              <w:jc w:val="center"/>
+              <w:rPr>
+                <w:rFonts w:eastAsia="Times New Roman" w:cstheme="minorHAnsi"/>
+                <w:color w:val="000000"/>
+                <w:sz w:val="18"/>
+                <w:szCs w:val="18"/>
+                <w:lang w:eastAsia="pt-PT"/>
+              </w:rPr>
+            </w:pPr>
+            <w:r>
+              <w:rPr>
+                <w:rFonts w:eastAsia="Times New Roman" w:cstheme="minorHAnsi"/>
+                <w:color w:val="000000"/>
+                <w:sz w:val="18"/>
+                <w:szCs w:val="18"/>
+                <w:lang w:eastAsia="pt-PT"/>
+              </w:rPr>
+              <w:t> </w:t>
+            </w:r>
+          </w:p>
+        </w:tc>
+        <w:tc>
+          <w:tcPr>
+            <w:tcW w:w="480" w:type="pct"/>
+            <w:tcBorders>
+              <w:top w:val="single" w:sz="4" w:space="0" w:color="auto"/>
+              <w:left w:val="single" w:sz="4" w:space="0" w:color="auto"/>
+              <w:bottom w:val="single" w:sz="4" w:space="0" w:color="auto"/>
+              <w:right w:val="single" w:sz="4" w:space="0" w:color="auto"/>
+            </w:tcBorders>
+            <w:shd w:val="clear" w:color="000000" w:fill="D9D9D9"/>
+            <w:noWrap/>
+            <w:vAlign w:val="bottom"/>
+            <w:hideMark/>
+          </w:tcPr>
+          <w:p>
+            <w:pPr>
+              <w:spacing w:after="0" w:line="240" w:lineRule="auto"/>
+              <w:jc w:val="center"/>
+              <w:rPr>
+                <w:rFonts w:eastAsia="Times New Roman" w:cstheme="minorHAnsi"/>
+                <w:b/>
+                <w:bCs/>
+                <w:color w:val="000000"/>
+                <w:sz w:val="18"/>
+                <w:szCs w:val="18"/>
+                <w:lang w:eastAsia="pt-PT"/>
+              </w:rPr>
+            </w:pPr>
+            <w:proofErr w:type="spellStart"/>
+            <w:r>
+              <w:rPr>
+                <w:rFonts w:eastAsia="Times New Roman" w:cstheme="minorHAnsi"/>
+                <w:b/>
+                <w:bCs/>
+                <w:color w:val="000000"/>
+                <w:sz w:val="18"/>
+                <w:szCs w:val="18"/>
+                <w:lang w:eastAsia="pt-PT"/>
+              </w:rPr>
+              <w:t>leftmost</w:t>
+            </w:r>
+            <w:proofErr w:type="spellEnd"/>
+          </w:p>
+        </w:tc>
+        <w:tc>
+          <w:tcPr>
+            <w:tcW w:w="343" w:type="pct"/>
+            <w:tcBorders>
+              <w:top w:val="single" w:sz="4" w:space="0" w:color="auto"/>
+              <w:left w:val="nil"/>
+              <w:bottom w:val="single" w:sz="4" w:space="0" w:color="auto"/>
+              <w:right w:val="single" w:sz="4" w:space="0" w:color="auto"/>
+            </w:tcBorders>
+            <w:shd w:val="clear" w:color="000000" w:fill="D9D9D9"/>
+            <w:noWrap/>
+            <w:vAlign w:val="bottom"/>
+            <w:hideMark/>
+          </w:tcPr>
+          <w:p>
+            <w:pPr>
+              <w:spacing w:after="0" w:line="240" w:lineRule="auto"/>
+              <w:jc w:val="center"/>
+              <w:rPr>
+                <w:rFonts w:eastAsia="Times New Roman" w:cstheme="minorHAnsi"/>
+                <w:b/>
+                <w:bCs/>
+                <w:color w:val="000000"/>
+                <w:sz w:val="18"/>
+                <w:szCs w:val="18"/>
+                <w:lang w:eastAsia="pt-PT"/>
+              </w:rPr>
+            </w:pPr>
+            <w:r>
+              <w:rPr>
+                <w:rFonts w:eastAsia="Times New Roman" w:cstheme="minorHAnsi"/>
+                <w:b/>
+                <w:bCs/>
+                <w:color w:val="000000"/>
+                <w:sz w:val="18"/>
+                <w:szCs w:val="18"/>
+                <w:lang w:eastAsia="pt-PT"/>
+              </w:rPr>
+              <w:t>min</w:t>
+            </w:r>
+          </w:p>
+        </w:tc>
+        <w:tc>
+          <w:tcPr>
+            <w:tcW w:w="400" w:type="pct"/>
+            <w:tcBorders>
+              <w:top w:val="single" w:sz="4" w:space="0" w:color="auto"/>
+              <w:left w:val="nil"/>
+              <w:bottom w:val="single" w:sz="4" w:space="0" w:color="auto"/>
+              <w:right w:val="single" w:sz="4" w:space="0" w:color="auto"/>
+            </w:tcBorders>
+            <w:shd w:val="clear" w:color="000000" w:fill="D9D9D9"/>
+            <w:noWrap/>
+            <w:vAlign w:val="bottom"/>
+            <w:hideMark/>
+          </w:tcPr>
+          <w:p>
+            <w:pPr>
+              <w:spacing w:after="0" w:line="240" w:lineRule="auto"/>
+              <w:jc w:val="center"/>
+              <w:rPr>
+                <w:rFonts w:eastAsia="Times New Roman" w:cstheme="minorHAnsi"/>
+                <w:b/>
+                <w:bCs/>
+                <w:color w:val="000000"/>
+                <w:sz w:val="18"/>
+                <w:szCs w:val="18"/>
+                <w:lang w:eastAsia="pt-PT"/>
+              </w:rPr>
+            </w:pPr>
+            <w:proofErr w:type="spellStart"/>
+            <w:r>
+              <w:rPr>
+                <w:rFonts w:eastAsia="Times New Roman" w:cstheme="minorHAnsi"/>
+                <w:b/>
+                <w:bCs/>
+                <w:color w:val="000000"/>
+                <w:sz w:val="18"/>
+                <w:szCs w:val="18"/>
+                <w:lang w:eastAsia="pt-PT"/>
+              </w:rPr>
+              <w:t>max</w:t>
+            </w:r>
+            <w:proofErr w:type="spellEnd"/>
+          </w:p>
+        </w:tc>
+        <w:tc>
+          <w:tcPr>
+            <w:tcW w:w="475" w:type="pct"/>
+            <w:tcBorders>
+              <w:top w:val="single" w:sz="4" w:space="0" w:color="auto"/>
+              <w:left w:val="nil"/>
+              <w:bottom w:val="single" w:sz="4" w:space="0" w:color="auto"/>
+              <w:right w:val="single" w:sz="4" w:space="0" w:color="auto"/>
+            </w:tcBorders>
+            <w:shd w:val="clear" w:color="000000" w:fill="D0CECE"/>
+            <w:noWrap/>
+            <w:vAlign w:val="bottom"/>
+            <w:hideMark/>
+          </w:tcPr>
+          <w:p>
+            <w:pPr>
+              <w:spacing w:after="0" w:line="240" w:lineRule="auto"/>
+              <w:jc w:val="center"/>
+              <w:rPr>
+                <w:rFonts w:eastAsia="Times New Roman" w:cstheme="minorHAnsi"/>
+                <w:b/>
+                <w:bCs/>
+                <w:color w:val="000000"/>
+                <w:sz w:val="18"/>
+                <w:szCs w:val="18"/>
+                <w:lang w:eastAsia="pt-PT"/>
+              </w:rPr>
+            </w:pPr>
+            <w:proofErr w:type="spellStart"/>
+            <w:r>
+              <w:rPr>
+                <w:rFonts w:eastAsia="Times New Roman" w:cstheme="minorHAnsi"/>
+                <w:b/>
+                <w:bCs/>
+                <w:color w:val="000000"/>
+                <w:sz w:val="18"/>
+                <w:szCs w:val="18"/>
+                <w:lang w:eastAsia="pt-PT"/>
+              </w:rPr>
+              <w:t>first_fail</w:t>
+            </w:r>
+            <w:proofErr w:type="spellEnd"/>
+          </w:p>
+        </w:tc>
+        <w:tc>
+          <w:tcPr>
+            <w:tcW w:w="712" w:type="pct"/>
+            <w:tcBorders>
+              <w:top w:val="single" w:sz="4" w:space="0" w:color="auto"/>
+              <w:left w:val="nil"/>
+              <w:bottom w:val="single" w:sz="4" w:space="0" w:color="auto"/>
+              <w:right w:val="single" w:sz="4" w:space="0" w:color="auto"/>
+            </w:tcBorders>
+            <w:shd w:val="clear" w:color="000000" w:fill="D9D9D9"/>
+            <w:noWrap/>
+            <w:vAlign w:val="bottom"/>
+            <w:hideMark/>
+          </w:tcPr>
+          <w:p>
+            <w:pPr>
+              <w:spacing w:after="0" w:line="240" w:lineRule="auto"/>
+              <w:jc w:val="center"/>
+              <w:rPr>
+                <w:rFonts w:eastAsia="Times New Roman" w:cstheme="minorHAnsi"/>
+                <w:b/>
+                <w:bCs/>
+                <w:color w:val="000000"/>
+                <w:sz w:val="18"/>
+                <w:szCs w:val="18"/>
+                <w:lang w:eastAsia="pt-PT"/>
+              </w:rPr>
+            </w:pPr>
+            <w:proofErr w:type="spellStart"/>
+            <w:r>
+              <w:rPr>
+                <w:rFonts w:eastAsia="Times New Roman" w:cstheme="minorHAnsi"/>
+                <w:b/>
+                <w:bCs/>
+                <w:color w:val="000000"/>
+                <w:sz w:val="18"/>
+                <w:szCs w:val="18"/>
+                <w:lang w:eastAsia="pt-PT"/>
+              </w:rPr>
+              <w:t>anti_first_fail</w:t>
+            </w:r>
+            <w:proofErr w:type="spellEnd"/>
+          </w:p>
+        </w:tc>
+        <w:tc>
+          <w:tcPr>
+            <w:tcW w:w="601" w:type="pct"/>
+            <w:tcBorders>
+              <w:top w:val="single" w:sz="4" w:space="0" w:color="auto"/>
+              <w:left w:val="nil"/>
+              <w:bottom w:val="single" w:sz="4" w:space="0" w:color="auto"/>
+              <w:right w:val="single" w:sz="4" w:space="0" w:color="auto"/>
+            </w:tcBorders>
+            <w:shd w:val="clear" w:color="000000" w:fill="D9D9D9"/>
+            <w:noWrap/>
+            <w:vAlign w:val="bottom"/>
+            <w:hideMark/>
+          </w:tcPr>
+          <w:p>
+            <w:pPr>
+              <w:spacing w:after="0" w:line="240" w:lineRule="auto"/>
+              <w:jc w:val="center"/>
+              <w:rPr>
+                <w:rFonts w:eastAsia="Times New Roman" w:cstheme="minorHAnsi"/>
+                <w:b/>
+                <w:bCs/>
+                <w:color w:val="000000"/>
+                <w:sz w:val="18"/>
+                <w:szCs w:val="18"/>
+                <w:lang w:eastAsia="pt-PT"/>
+              </w:rPr>
+            </w:pPr>
+            <w:proofErr w:type="spellStart"/>
+            <w:r>
+              <w:rPr>
+                <w:rFonts w:eastAsia="Times New Roman" w:cstheme="minorHAnsi"/>
+                <w:b/>
+                <w:bCs/>
+                <w:color w:val="000000"/>
+                <w:sz w:val="18"/>
+                <w:szCs w:val="18"/>
+                <w:lang w:eastAsia="pt-PT"/>
+              </w:rPr>
+              <w:t>occurrence</w:t>
+            </w:r>
+            <w:proofErr w:type="spellEnd"/>
+          </w:p>
+        </w:tc>
+        <w:tc>
+          <w:tcPr>
+            <w:tcW w:w="927" w:type="pct"/>
+            <w:tcBorders>
+              <w:top w:val="single" w:sz="4" w:space="0" w:color="auto"/>
+              <w:left w:val="nil"/>
+              <w:bottom w:val="single" w:sz="4" w:space="0" w:color="auto"/>
+              <w:right w:val="single" w:sz="4" w:space="0" w:color="auto"/>
+            </w:tcBorders>
+            <w:shd w:val="clear" w:color="000000" w:fill="D9D9D9"/>
+            <w:noWrap/>
+            <w:vAlign w:val="bottom"/>
+            <w:hideMark/>
+          </w:tcPr>
+          <w:p>
+            <w:pPr>
+              <w:spacing w:after="0" w:line="240" w:lineRule="auto"/>
+              <w:jc w:val="center"/>
+              <w:rPr>
+                <w:rFonts w:eastAsia="Times New Roman" w:cstheme="minorHAnsi"/>
+                <w:b/>
+                <w:bCs/>
+                <w:color w:val="000000"/>
+                <w:sz w:val="18"/>
+                <w:szCs w:val="18"/>
+                <w:lang w:eastAsia="pt-PT"/>
+              </w:rPr>
+            </w:pPr>
+            <w:proofErr w:type="spellStart"/>
+            <w:r>
+              <w:rPr>
+                <w:rFonts w:eastAsia="Times New Roman" w:cstheme="minorHAnsi"/>
+                <w:b/>
+                <w:bCs/>
+                <w:color w:val="000000"/>
+                <w:sz w:val="18"/>
+                <w:szCs w:val="18"/>
+                <w:lang w:eastAsia="pt-PT"/>
+              </w:rPr>
+              <w:t>most_constrained</w:t>
+            </w:r>
+            <w:proofErr w:type="spellEnd"/>
+          </w:p>
+        </w:tc>
+        <w:tc>
+          <w:tcPr>
+            <w:tcW w:w="625" w:type="pct"/>
+            <w:tcBorders>
+              <w:top w:val="single" w:sz="4" w:space="0" w:color="auto"/>
+              <w:left w:val="nil"/>
+              <w:bottom w:val="single" w:sz="4" w:space="0" w:color="auto"/>
+              <w:right w:val="single" w:sz="4" w:space="0" w:color="auto"/>
+            </w:tcBorders>
+            <w:shd w:val="clear" w:color="000000" w:fill="D9D9D9"/>
+            <w:noWrap/>
+            <w:vAlign w:val="bottom"/>
+            <w:hideMark/>
+          </w:tcPr>
+          <w:p>
+            <w:pPr>
+              <w:spacing w:after="0" w:line="240" w:lineRule="auto"/>
+              <w:jc w:val="center"/>
+              <w:rPr>
+                <w:rFonts w:eastAsia="Times New Roman" w:cstheme="minorHAnsi"/>
+                <w:b/>
+                <w:bCs/>
+                <w:color w:val="000000"/>
+                <w:sz w:val="18"/>
+                <w:szCs w:val="18"/>
+                <w:lang w:eastAsia="pt-PT"/>
+              </w:rPr>
+            </w:pPr>
+            <w:proofErr w:type="spellStart"/>
+            <w:r>
+              <w:rPr>
+                <w:rFonts w:eastAsia="Times New Roman" w:cstheme="minorHAnsi"/>
+                <w:b/>
+                <w:bCs/>
+                <w:color w:val="000000"/>
+                <w:sz w:val="18"/>
+                <w:szCs w:val="18"/>
+                <w:lang w:eastAsia="pt-PT"/>
+              </w:rPr>
+              <w:t>max_regret</w:t>
+            </w:r>
+            <w:proofErr w:type="spellEnd"/>
+          </w:p>
+        </w:tc>
+      </w:tr>
+      <w:tr>
+        <w:trPr>
+          <w:trHeight w:val="288"/>
+        </w:trPr>
+        <w:tc>
+          <w:tcPr>
+            <w:tcW w:w="438" w:type="pct"/>
+            <w:tcBorders>
+              <w:top w:val="single" w:sz="4" w:space="0" w:color="auto"/>
+              <w:left w:val="single" w:sz="4" w:space="0" w:color="auto"/>
+              <w:bottom w:val="single" w:sz="4" w:space="0" w:color="auto"/>
+              <w:right w:val="single" w:sz="4" w:space="0" w:color="auto"/>
+            </w:tcBorders>
+            <w:shd w:val="clear" w:color="000000" w:fill="D9D9D9"/>
+            <w:noWrap/>
+            <w:vAlign w:val="bottom"/>
+            <w:hideMark/>
+          </w:tcPr>
+          <w:p>
+            <w:pPr>
+              <w:spacing w:after="0" w:line="240" w:lineRule="auto"/>
+              <w:jc w:val="center"/>
+              <w:rPr>
+                <w:rFonts w:eastAsia="Times New Roman" w:cstheme="minorHAnsi"/>
+                <w:b/>
+                <w:bCs/>
+                <w:color w:val="000000"/>
+                <w:sz w:val="18"/>
+                <w:szCs w:val="18"/>
+                <w:lang w:eastAsia="pt-PT"/>
+              </w:rPr>
+            </w:pPr>
+            <w:r>
+              <w:rPr>
+                <w:rFonts w:eastAsia="Times New Roman" w:cstheme="minorHAnsi"/>
+                <w:b/>
+                <w:bCs/>
+                <w:color w:val="000000"/>
+                <w:sz w:val="18"/>
+                <w:szCs w:val="18"/>
+                <w:lang w:eastAsia="pt-PT"/>
+              </w:rPr>
+              <w:t>step</w:t>
+            </w:r>
+          </w:p>
+        </w:tc>
+        <w:tc>
+          <w:tcPr>
+            <w:tcW w:w="480" w:type="pct"/>
+            <w:tcBorders>
+              <w:top w:val="nil"/>
+              <w:left w:val="nil"/>
+              <w:bottom w:val="single" w:sz="4" w:space="0" w:color="auto"/>
+              <w:right w:val="single" w:sz="4" w:space="0" w:color="auto"/>
+            </w:tcBorders>
+            <w:shd w:val="clear" w:color="auto" w:fill="auto"/>
+            <w:noWrap/>
+            <w:vAlign w:val="bottom"/>
+            <w:hideMark/>
+          </w:tcPr>
+          <w:p>
+            <w:pPr>
+              <w:spacing w:after="0" w:line="240" w:lineRule="auto"/>
+              <w:jc w:val="center"/>
+              <w:rPr>
+                <w:rFonts w:eastAsia="Times New Roman" w:cstheme="minorHAnsi"/>
+                <w:color w:val="000000"/>
+                <w:sz w:val="18"/>
+                <w:szCs w:val="18"/>
+                <w:lang w:eastAsia="pt-PT"/>
+              </w:rPr>
+            </w:pPr>
+            <w:r>
+              <w:rPr>
+                <w:rFonts w:eastAsia="Times New Roman" w:cstheme="minorHAnsi"/>
+                <w:color w:val="000000"/>
+                <w:sz w:val="18"/>
+                <w:szCs w:val="18"/>
+                <w:lang w:eastAsia="pt-PT"/>
+              </w:rPr>
+              <w:t>3,347</w:t>
+            </w:r>
+          </w:p>
+        </w:tc>
+        <w:tc>
+          <w:tcPr>
+            <w:tcW w:w="343" w:type="pct"/>
+            <w:tcBorders>
+              <w:top w:val="nil"/>
+              <w:left w:val="nil"/>
+              <w:bottom w:val="single" w:sz="4" w:space="0" w:color="auto"/>
+              <w:right w:val="single" w:sz="4" w:space="0" w:color="auto"/>
+            </w:tcBorders>
+            <w:shd w:val="clear" w:color="auto" w:fill="auto"/>
+            <w:noWrap/>
+            <w:vAlign w:val="bottom"/>
+            <w:hideMark/>
+          </w:tcPr>
+          <w:p>
+            <w:pPr>
+              <w:spacing w:after="0" w:line="240" w:lineRule="auto"/>
+              <w:jc w:val="center"/>
+              <w:rPr>
+                <w:rFonts w:eastAsia="Times New Roman" w:cstheme="minorHAnsi"/>
+                <w:b/>
+                <w:bCs/>
+                <w:color w:val="000000"/>
+                <w:sz w:val="18"/>
+                <w:szCs w:val="18"/>
+                <w:lang w:eastAsia="pt-PT"/>
+              </w:rPr>
+            </w:pPr>
+            <w:r>
+              <w:rPr>
+                <w:rFonts w:eastAsia="Times New Roman" w:cstheme="minorHAnsi"/>
+                <w:b/>
+                <w:bCs/>
+                <w:color w:val="000000"/>
+                <w:sz w:val="18"/>
+                <w:szCs w:val="18"/>
+                <w:lang w:eastAsia="pt-PT"/>
+              </w:rPr>
+              <w:t>1,718</w:t>
+            </w:r>
+          </w:p>
+        </w:tc>
+        <w:tc>
+          <w:tcPr>
+            <w:tcW w:w="400" w:type="pct"/>
+            <w:tcBorders>
+              <w:top w:val="nil"/>
+              <w:left w:val="nil"/>
+              <w:bottom w:val="single" w:sz="4" w:space="0" w:color="auto"/>
+              <w:right w:val="single" w:sz="4" w:space="0" w:color="auto"/>
+            </w:tcBorders>
+            <w:shd w:val="clear" w:color="auto" w:fill="auto"/>
+            <w:noWrap/>
+            <w:vAlign w:val="bottom"/>
+            <w:hideMark/>
+          </w:tcPr>
+          <w:p>
+            <w:pPr>
+              <w:spacing w:after="0" w:line="240" w:lineRule="auto"/>
+              <w:jc w:val="center"/>
+              <w:rPr>
+                <w:rFonts w:eastAsia="Times New Roman" w:cstheme="minorHAnsi"/>
+                <w:color w:val="000000"/>
+                <w:sz w:val="18"/>
+                <w:szCs w:val="18"/>
+                <w:lang w:eastAsia="pt-PT"/>
+              </w:rPr>
+            </w:pPr>
+            <w:r>
+              <w:rPr>
+                <w:rFonts w:eastAsia="Times New Roman" w:cstheme="minorHAnsi"/>
+                <w:color w:val="000000"/>
+                <w:sz w:val="18"/>
+                <w:szCs w:val="18"/>
+                <w:lang w:eastAsia="pt-PT"/>
+              </w:rPr>
+              <w:t>18,072</w:t>
+            </w:r>
+          </w:p>
+        </w:tc>
+        <w:tc>
+          <w:tcPr>
+            <w:tcW w:w="475" w:type="pct"/>
+            <w:tcBorders>
+              <w:top w:val="nil"/>
+              <w:left w:val="nil"/>
+              <w:bottom w:val="single" w:sz="4" w:space="0" w:color="auto"/>
+              <w:right w:val="single" w:sz="4" w:space="0" w:color="auto"/>
+            </w:tcBorders>
+            <w:shd w:val="clear" w:color="auto" w:fill="auto"/>
+            <w:noWrap/>
+            <w:vAlign w:val="bottom"/>
+            <w:hideMark/>
+          </w:tcPr>
+          <w:p>
+            <w:pPr>
+              <w:spacing w:after="0" w:line="240" w:lineRule="auto"/>
+              <w:jc w:val="center"/>
+              <w:rPr>
+                <w:rFonts w:eastAsia="Times New Roman" w:cstheme="minorHAnsi"/>
+                <w:color w:val="000000"/>
+                <w:sz w:val="18"/>
+                <w:szCs w:val="18"/>
+                <w:lang w:eastAsia="pt-PT"/>
+              </w:rPr>
+            </w:pPr>
+            <w:r>
+              <w:rPr>
+                <w:rFonts w:eastAsia="Times New Roman" w:cstheme="minorHAnsi"/>
+                <w:color w:val="000000"/>
+                <w:sz w:val="18"/>
+                <w:szCs w:val="18"/>
+                <w:lang w:eastAsia="pt-PT"/>
+              </w:rPr>
+              <w:t>18,708</w:t>
+            </w:r>
+          </w:p>
+        </w:tc>
+        <w:tc>
+          <w:tcPr>
+            <w:tcW w:w="712" w:type="pct"/>
+            <w:tcBorders>
+              <w:top w:val="nil"/>
+              <w:left w:val="nil"/>
+              <w:bottom w:val="single" w:sz="4" w:space="0" w:color="auto"/>
+              <w:right w:val="single" w:sz="4" w:space="0" w:color="auto"/>
+            </w:tcBorders>
+            <w:shd w:val="clear" w:color="auto" w:fill="auto"/>
+            <w:noWrap/>
+            <w:vAlign w:val="bottom"/>
+            <w:hideMark/>
+          </w:tcPr>
+          <w:p>
+            <w:pPr>
+              <w:spacing w:after="0" w:line="240" w:lineRule="auto"/>
+              <w:jc w:val="center"/>
+              <w:rPr>
+                <w:rFonts w:eastAsia="Times New Roman" w:cstheme="minorHAnsi"/>
+                <w:color w:val="000000"/>
+                <w:sz w:val="18"/>
+                <w:szCs w:val="18"/>
+                <w:lang w:eastAsia="pt-PT"/>
+              </w:rPr>
+            </w:pPr>
+            <w:r>
+              <w:rPr>
+                <w:rFonts w:eastAsia="Times New Roman" w:cstheme="minorHAnsi"/>
+                <w:color w:val="000000"/>
+                <w:sz w:val="18"/>
+                <w:szCs w:val="18"/>
+                <w:lang w:eastAsia="pt-PT"/>
+              </w:rPr>
+              <w:t>49,706</w:t>
+            </w:r>
+          </w:p>
+        </w:tc>
+        <w:tc>
+          <w:tcPr>
+            <w:tcW w:w="601" w:type="pct"/>
+            <w:tcBorders>
+              <w:top w:val="nil"/>
+              <w:left w:val="nil"/>
+              <w:bottom w:val="single" w:sz="4" w:space="0" w:color="auto"/>
+              <w:right w:val="single" w:sz="4" w:space="0" w:color="auto"/>
+            </w:tcBorders>
+            <w:shd w:val="clear" w:color="auto" w:fill="auto"/>
+            <w:noWrap/>
+            <w:vAlign w:val="bottom"/>
+            <w:hideMark/>
+          </w:tcPr>
+          <w:p>
+            <w:pPr>
+              <w:spacing w:after="0" w:line="240" w:lineRule="auto"/>
+              <w:jc w:val="center"/>
+              <w:rPr>
+                <w:rFonts w:eastAsia="Times New Roman" w:cstheme="minorHAnsi"/>
+                <w:color w:val="000000"/>
+                <w:sz w:val="18"/>
+                <w:szCs w:val="18"/>
+                <w:lang w:eastAsia="pt-PT"/>
+              </w:rPr>
+            </w:pPr>
+            <w:r>
+              <w:rPr>
+                <w:rFonts w:eastAsia="Times New Roman" w:cstheme="minorHAnsi"/>
+                <w:color w:val="000000"/>
+                <w:sz w:val="18"/>
+                <w:szCs w:val="18"/>
+                <w:lang w:eastAsia="pt-PT"/>
+              </w:rPr>
+              <w:t>2,877</w:t>
+            </w:r>
+          </w:p>
+        </w:tc>
+        <w:tc>
+          <w:tcPr>
+            <w:tcW w:w="927" w:type="pct"/>
+            <w:tcBorders>
+              <w:top w:val="nil"/>
+              <w:left w:val="nil"/>
+              <w:bottom w:val="single" w:sz="4" w:space="0" w:color="auto"/>
+              <w:right w:val="single" w:sz="4" w:space="0" w:color="auto"/>
+            </w:tcBorders>
+            <w:shd w:val="clear" w:color="auto" w:fill="auto"/>
+            <w:noWrap/>
+            <w:vAlign w:val="bottom"/>
+            <w:hideMark/>
+          </w:tcPr>
+          <w:p>
+            <w:pPr>
+              <w:spacing w:after="0" w:line="240" w:lineRule="auto"/>
+              <w:jc w:val="center"/>
+              <w:rPr>
+                <w:rFonts w:eastAsia="Times New Roman" w:cstheme="minorHAnsi"/>
+                <w:color w:val="000000"/>
+                <w:sz w:val="18"/>
+                <w:szCs w:val="18"/>
+                <w:lang w:eastAsia="pt-PT"/>
+              </w:rPr>
+            </w:pPr>
+            <w:r>
+              <w:rPr>
+                <w:rFonts w:eastAsia="Times New Roman" w:cstheme="minorHAnsi"/>
+                <w:color w:val="000000"/>
+                <w:sz w:val="18"/>
+                <w:szCs w:val="18"/>
+                <w:lang w:eastAsia="pt-PT"/>
+              </w:rPr>
+              <w:t>16,060</w:t>
+            </w:r>
+          </w:p>
+        </w:tc>
+        <w:tc>
+          <w:tcPr>
+            <w:tcW w:w="625" w:type="pct"/>
+            <w:tcBorders>
+              <w:top w:val="nil"/>
+              <w:left w:val="nil"/>
+              <w:bottom w:val="single" w:sz="4" w:space="0" w:color="auto"/>
+              <w:right w:val="single" w:sz="4" w:space="0" w:color="auto"/>
+            </w:tcBorders>
+            <w:shd w:val="clear" w:color="auto" w:fill="auto"/>
+            <w:noWrap/>
+            <w:vAlign w:val="bottom"/>
+            <w:hideMark/>
+          </w:tcPr>
+          <w:p>
+            <w:pPr>
+              <w:spacing w:after="0" w:line="240" w:lineRule="auto"/>
+              <w:jc w:val="center"/>
+              <w:rPr>
+                <w:rFonts w:eastAsia="Times New Roman" w:cstheme="minorHAnsi"/>
+                <w:color w:val="000000"/>
+                <w:sz w:val="18"/>
+                <w:szCs w:val="18"/>
+                <w:lang w:eastAsia="pt-PT"/>
+              </w:rPr>
+            </w:pPr>
+            <w:r>
+              <w:rPr>
+                <w:rFonts w:eastAsia="Times New Roman" w:cstheme="minorHAnsi"/>
+                <w:color w:val="000000"/>
+                <w:sz w:val="18"/>
+                <w:szCs w:val="18"/>
+                <w:lang w:eastAsia="pt-PT"/>
+              </w:rPr>
+              <w:t>21,570</w:t>
+            </w:r>
+          </w:p>
+        </w:tc>
+      </w:tr>
+      <w:tr>
+        <w:trPr>
+          <w:trHeight w:val="288"/>
+        </w:trPr>
+        <w:tc>
+          <w:tcPr>
+            <w:tcW w:w="438" w:type="pct"/>
+            <w:tcBorders>
+              <w:top w:val="nil"/>
+              <w:left w:val="single" w:sz="4" w:space="0" w:color="auto"/>
+              <w:bottom w:val="single" w:sz="4" w:space="0" w:color="auto"/>
+              <w:right w:val="single" w:sz="4" w:space="0" w:color="auto"/>
+            </w:tcBorders>
+            <w:shd w:val="clear" w:color="000000" w:fill="D9D9D9"/>
+            <w:noWrap/>
+            <w:vAlign w:val="bottom"/>
+            <w:hideMark/>
+          </w:tcPr>
+          <w:p>
+            <w:pPr>
+              <w:spacing w:after="0" w:line="240" w:lineRule="auto"/>
+              <w:jc w:val="center"/>
+              <w:rPr>
+                <w:rFonts w:eastAsia="Times New Roman" w:cstheme="minorHAnsi"/>
+                <w:b/>
+                <w:bCs/>
+                <w:color w:val="000000"/>
+                <w:sz w:val="18"/>
+                <w:szCs w:val="18"/>
+                <w:lang w:eastAsia="pt-PT"/>
+              </w:rPr>
+            </w:pPr>
+            <w:proofErr w:type="spellStart"/>
+            <w:r>
+              <w:rPr>
+                <w:rFonts w:eastAsia="Times New Roman" w:cstheme="minorHAnsi"/>
+                <w:b/>
+                <w:bCs/>
+                <w:color w:val="000000"/>
+                <w:sz w:val="18"/>
+                <w:szCs w:val="18"/>
+                <w:lang w:eastAsia="pt-PT"/>
+              </w:rPr>
+              <w:t>enum</w:t>
+            </w:r>
+            <w:proofErr w:type="spellEnd"/>
+          </w:p>
+        </w:tc>
+        <w:tc>
+          <w:tcPr>
+            <w:tcW w:w="480" w:type="pct"/>
+            <w:tcBorders>
+              <w:top w:val="nil"/>
+              <w:left w:val="nil"/>
+              <w:bottom w:val="single" w:sz="4" w:space="0" w:color="auto"/>
+              <w:right w:val="single" w:sz="4" w:space="0" w:color="auto"/>
+            </w:tcBorders>
+            <w:shd w:val="clear" w:color="auto" w:fill="auto"/>
+            <w:noWrap/>
+            <w:vAlign w:val="bottom"/>
+            <w:hideMark/>
+          </w:tcPr>
+          <w:p>
+            <w:pPr>
+              <w:spacing w:after="0" w:line="240" w:lineRule="auto"/>
+              <w:jc w:val="center"/>
+              <w:rPr>
+                <w:rFonts w:eastAsia="Times New Roman" w:cstheme="minorHAnsi"/>
+                <w:color w:val="000000"/>
+                <w:sz w:val="18"/>
+                <w:szCs w:val="18"/>
+                <w:lang w:eastAsia="pt-PT"/>
+              </w:rPr>
+            </w:pPr>
+            <w:r>
+              <w:rPr>
+                <w:rFonts w:eastAsia="Times New Roman" w:cstheme="minorHAnsi"/>
+                <w:color w:val="000000"/>
+                <w:sz w:val="18"/>
+                <w:szCs w:val="18"/>
+                <w:lang w:eastAsia="pt-PT"/>
+              </w:rPr>
+              <w:t>3,533</w:t>
+            </w:r>
+          </w:p>
+        </w:tc>
+        <w:tc>
+          <w:tcPr>
+            <w:tcW w:w="343" w:type="pct"/>
+            <w:tcBorders>
+              <w:top w:val="nil"/>
+              <w:left w:val="nil"/>
+              <w:bottom w:val="single" w:sz="4" w:space="0" w:color="auto"/>
+              <w:right w:val="single" w:sz="4" w:space="0" w:color="auto"/>
+            </w:tcBorders>
+            <w:shd w:val="clear" w:color="auto" w:fill="auto"/>
+            <w:noWrap/>
+            <w:vAlign w:val="bottom"/>
+            <w:hideMark/>
+          </w:tcPr>
+          <w:p>
+            <w:pPr>
+              <w:spacing w:after="0" w:line="240" w:lineRule="auto"/>
+              <w:jc w:val="center"/>
+              <w:rPr>
+                <w:rFonts w:eastAsia="Times New Roman" w:cstheme="minorHAnsi"/>
+                <w:color w:val="000000"/>
+                <w:sz w:val="18"/>
+                <w:szCs w:val="18"/>
+                <w:lang w:eastAsia="pt-PT"/>
+              </w:rPr>
+            </w:pPr>
+            <w:r>
+              <w:rPr>
+                <w:rFonts w:eastAsia="Times New Roman" w:cstheme="minorHAnsi"/>
+                <w:color w:val="000000"/>
+                <w:sz w:val="18"/>
+                <w:szCs w:val="18"/>
+                <w:lang w:eastAsia="pt-PT"/>
+              </w:rPr>
+              <w:t>5,125</w:t>
+            </w:r>
+          </w:p>
+        </w:tc>
+        <w:tc>
+          <w:tcPr>
+            <w:tcW w:w="400" w:type="pct"/>
+            <w:tcBorders>
+              <w:top w:val="nil"/>
+              <w:left w:val="nil"/>
+              <w:bottom w:val="single" w:sz="4" w:space="0" w:color="auto"/>
+              <w:right w:val="single" w:sz="4" w:space="0" w:color="auto"/>
+            </w:tcBorders>
+            <w:shd w:val="clear" w:color="auto" w:fill="auto"/>
+            <w:noWrap/>
+            <w:vAlign w:val="bottom"/>
+            <w:hideMark/>
+          </w:tcPr>
+          <w:p>
+            <w:pPr>
+              <w:spacing w:after="0" w:line="240" w:lineRule="auto"/>
+              <w:jc w:val="center"/>
+              <w:rPr>
+                <w:rFonts w:eastAsia="Times New Roman" w:cstheme="minorHAnsi"/>
+                <w:color w:val="000000"/>
+                <w:sz w:val="18"/>
+                <w:szCs w:val="18"/>
+                <w:lang w:eastAsia="pt-PT"/>
+              </w:rPr>
+            </w:pPr>
+            <w:r>
+              <w:rPr>
+                <w:rFonts w:eastAsia="Times New Roman" w:cstheme="minorHAnsi"/>
+                <w:color w:val="000000"/>
+                <w:sz w:val="18"/>
+                <w:szCs w:val="18"/>
+                <w:lang w:eastAsia="pt-PT"/>
+              </w:rPr>
+              <w:t>18,717</w:t>
+            </w:r>
+          </w:p>
+        </w:tc>
+        <w:tc>
+          <w:tcPr>
+            <w:tcW w:w="475" w:type="pct"/>
+            <w:tcBorders>
+              <w:top w:val="nil"/>
+              <w:left w:val="nil"/>
+              <w:bottom w:val="single" w:sz="4" w:space="0" w:color="auto"/>
+              <w:right w:val="single" w:sz="4" w:space="0" w:color="auto"/>
+            </w:tcBorders>
+            <w:shd w:val="clear" w:color="auto" w:fill="auto"/>
+            <w:noWrap/>
+            <w:vAlign w:val="bottom"/>
+            <w:hideMark/>
+          </w:tcPr>
+          <w:p>
+            <w:pPr>
+              <w:spacing w:after="0" w:line="240" w:lineRule="auto"/>
+              <w:jc w:val="center"/>
+              <w:rPr>
+                <w:rFonts w:eastAsia="Times New Roman" w:cstheme="minorHAnsi"/>
+                <w:color w:val="000000"/>
+                <w:sz w:val="18"/>
+                <w:szCs w:val="18"/>
+                <w:lang w:eastAsia="pt-PT"/>
+              </w:rPr>
+            </w:pPr>
+            <w:r>
+              <w:rPr>
+                <w:rFonts w:eastAsia="Times New Roman" w:cstheme="minorHAnsi"/>
+                <w:color w:val="000000"/>
+                <w:sz w:val="18"/>
+                <w:szCs w:val="18"/>
+                <w:lang w:eastAsia="pt-PT"/>
+              </w:rPr>
+              <w:t>18,383</w:t>
+            </w:r>
+          </w:p>
+        </w:tc>
+        <w:tc>
+          <w:tcPr>
+            <w:tcW w:w="712" w:type="pct"/>
+            <w:tcBorders>
+              <w:top w:val="nil"/>
+              <w:left w:val="nil"/>
+              <w:bottom w:val="single" w:sz="4" w:space="0" w:color="auto"/>
+              <w:right w:val="single" w:sz="4" w:space="0" w:color="auto"/>
+            </w:tcBorders>
+            <w:shd w:val="clear" w:color="auto" w:fill="auto"/>
+            <w:noWrap/>
+            <w:vAlign w:val="bottom"/>
+            <w:hideMark/>
+          </w:tcPr>
+          <w:p>
+            <w:pPr>
+              <w:spacing w:after="0" w:line="240" w:lineRule="auto"/>
+              <w:jc w:val="center"/>
+              <w:rPr>
+                <w:rFonts w:eastAsia="Times New Roman" w:cstheme="minorHAnsi"/>
+                <w:color w:val="000000"/>
+                <w:sz w:val="18"/>
+                <w:szCs w:val="18"/>
+                <w:lang w:eastAsia="pt-PT"/>
+              </w:rPr>
+            </w:pPr>
+            <w:r>
+              <w:rPr>
+                <w:rFonts w:eastAsia="Times New Roman" w:cstheme="minorHAnsi"/>
+                <w:color w:val="000000"/>
+                <w:sz w:val="18"/>
+                <w:szCs w:val="18"/>
+                <w:lang w:eastAsia="pt-PT"/>
+              </w:rPr>
+              <w:t>21,699</w:t>
+            </w:r>
+          </w:p>
+        </w:tc>
+        <w:tc>
+          <w:tcPr>
+            <w:tcW w:w="601" w:type="pct"/>
+            <w:tcBorders>
+              <w:top w:val="nil"/>
+              <w:left w:val="nil"/>
+              <w:bottom w:val="single" w:sz="4" w:space="0" w:color="auto"/>
+              <w:right w:val="single" w:sz="4" w:space="0" w:color="auto"/>
+            </w:tcBorders>
+            <w:shd w:val="clear" w:color="auto" w:fill="auto"/>
+            <w:noWrap/>
+            <w:vAlign w:val="bottom"/>
+            <w:hideMark/>
+          </w:tcPr>
+          <w:p>
+            <w:pPr>
+              <w:spacing w:after="0" w:line="240" w:lineRule="auto"/>
+              <w:jc w:val="center"/>
+              <w:rPr>
+                <w:rFonts w:eastAsia="Times New Roman" w:cstheme="minorHAnsi"/>
+                <w:color w:val="000000"/>
+                <w:sz w:val="18"/>
+                <w:szCs w:val="18"/>
+                <w:lang w:eastAsia="pt-PT"/>
+              </w:rPr>
+            </w:pPr>
+            <w:r>
+              <w:rPr>
+                <w:rFonts w:eastAsia="Times New Roman" w:cstheme="minorHAnsi"/>
+                <w:color w:val="000000"/>
+                <w:sz w:val="18"/>
+                <w:szCs w:val="18"/>
+                <w:lang w:eastAsia="pt-PT"/>
+              </w:rPr>
+              <w:t>3,121</w:t>
+            </w:r>
+          </w:p>
+        </w:tc>
+        <w:tc>
+          <w:tcPr>
+            <w:tcW w:w="927" w:type="pct"/>
+            <w:tcBorders>
+              <w:top w:val="nil"/>
+              <w:left w:val="nil"/>
+              <w:bottom w:val="single" w:sz="4" w:space="0" w:color="auto"/>
+              <w:right w:val="single" w:sz="4" w:space="0" w:color="auto"/>
+            </w:tcBorders>
+            <w:shd w:val="clear" w:color="auto" w:fill="auto"/>
+            <w:noWrap/>
+            <w:vAlign w:val="bottom"/>
+            <w:hideMark/>
+          </w:tcPr>
+          <w:p>
+            <w:pPr>
+              <w:spacing w:after="0" w:line="240" w:lineRule="auto"/>
+              <w:jc w:val="center"/>
+              <w:rPr>
+                <w:rFonts w:eastAsia="Times New Roman" w:cstheme="minorHAnsi"/>
+                <w:color w:val="000000"/>
+                <w:sz w:val="18"/>
+                <w:szCs w:val="18"/>
+                <w:lang w:eastAsia="pt-PT"/>
+              </w:rPr>
+            </w:pPr>
+            <w:r>
+              <w:rPr>
+                <w:rFonts w:eastAsia="Times New Roman" w:cstheme="minorHAnsi"/>
+                <w:color w:val="000000"/>
+                <w:sz w:val="18"/>
+                <w:szCs w:val="18"/>
+                <w:lang w:eastAsia="pt-PT"/>
+              </w:rPr>
+              <w:t>19,539</w:t>
+            </w:r>
+          </w:p>
+        </w:tc>
+        <w:tc>
+          <w:tcPr>
+            <w:tcW w:w="625" w:type="pct"/>
+            <w:tcBorders>
+              <w:top w:val="nil"/>
+              <w:left w:val="nil"/>
+              <w:bottom w:val="single" w:sz="4" w:space="0" w:color="auto"/>
+              <w:right w:val="single" w:sz="4" w:space="0" w:color="auto"/>
+            </w:tcBorders>
+            <w:shd w:val="clear" w:color="auto" w:fill="auto"/>
+            <w:noWrap/>
+            <w:vAlign w:val="bottom"/>
+            <w:hideMark/>
+          </w:tcPr>
+          <w:p>
+            <w:pPr>
+              <w:spacing w:after="0" w:line="240" w:lineRule="auto"/>
+              <w:jc w:val="center"/>
+              <w:rPr>
+                <w:rFonts w:eastAsia="Times New Roman" w:cstheme="minorHAnsi"/>
+                <w:color w:val="000000"/>
+                <w:sz w:val="18"/>
+                <w:szCs w:val="18"/>
+                <w:lang w:eastAsia="pt-PT"/>
+              </w:rPr>
+            </w:pPr>
+            <w:r>
+              <w:rPr>
+                <w:rFonts w:eastAsia="Times New Roman" w:cstheme="minorHAnsi"/>
+                <w:color w:val="000000"/>
+                <w:sz w:val="18"/>
+                <w:szCs w:val="18"/>
+                <w:lang w:eastAsia="pt-PT"/>
+              </w:rPr>
+              <w:t>20,850</w:t>
+            </w:r>
+          </w:p>
+        </w:tc>
+      </w:tr>
+      <w:tr>
+        <w:trPr>
+          <w:trHeight w:val="288"/>
+        </w:trPr>
+        <w:tc>
+          <w:tcPr>
+            <w:tcW w:w="438" w:type="pct"/>
+            <w:tcBorders>
+              <w:top w:val="nil"/>
+              <w:left w:val="single" w:sz="4" w:space="0" w:color="auto"/>
+              <w:bottom w:val="single" w:sz="4" w:space="0" w:color="auto"/>
+              <w:right w:val="single" w:sz="4" w:space="0" w:color="auto"/>
+            </w:tcBorders>
+            <w:shd w:val="clear" w:color="000000" w:fill="D9D9D9"/>
+            <w:noWrap/>
+            <w:vAlign w:val="bottom"/>
+            <w:hideMark/>
+          </w:tcPr>
+          <w:p>
+            <w:pPr>
+              <w:spacing w:after="0" w:line="240" w:lineRule="auto"/>
+              <w:jc w:val="center"/>
+              <w:rPr>
+                <w:rFonts w:eastAsia="Times New Roman" w:cstheme="minorHAnsi"/>
+                <w:b/>
+                <w:bCs/>
+                <w:color w:val="000000"/>
+                <w:sz w:val="18"/>
+                <w:szCs w:val="18"/>
+                <w:lang w:eastAsia="pt-PT"/>
+              </w:rPr>
+            </w:pPr>
+            <w:proofErr w:type="spellStart"/>
+            <w:r>
+              <w:rPr>
+                <w:rFonts w:eastAsia="Times New Roman" w:cstheme="minorHAnsi"/>
+                <w:b/>
+                <w:bCs/>
+                <w:color w:val="000000"/>
+                <w:sz w:val="18"/>
+                <w:szCs w:val="18"/>
+                <w:lang w:eastAsia="pt-PT"/>
+              </w:rPr>
+              <w:t>bisect</w:t>
+            </w:r>
+            <w:proofErr w:type="spellEnd"/>
+          </w:p>
+        </w:tc>
+        <w:tc>
+          <w:tcPr>
+            <w:tcW w:w="480" w:type="pct"/>
+            <w:tcBorders>
+              <w:top w:val="nil"/>
+              <w:left w:val="nil"/>
+              <w:bottom w:val="single" w:sz="4" w:space="0" w:color="auto"/>
+              <w:right w:val="single" w:sz="4" w:space="0" w:color="auto"/>
+            </w:tcBorders>
+            <w:shd w:val="clear" w:color="auto" w:fill="auto"/>
+            <w:noWrap/>
+            <w:vAlign w:val="bottom"/>
+            <w:hideMark/>
+          </w:tcPr>
+          <w:p>
+            <w:pPr>
+              <w:spacing w:after="0" w:line="240" w:lineRule="auto"/>
+              <w:jc w:val="center"/>
+              <w:rPr>
+                <w:rFonts w:eastAsia="Times New Roman" w:cstheme="minorHAnsi"/>
+                <w:color w:val="000000"/>
+                <w:sz w:val="18"/>
+                <w:szCs w:val="18"/>
+                <w:lang w:eastAsia="pt-PT"/>
+              </w:rPr>
+            </w:pPr>
+            <w:r>
+              <w:rPr>
+                <w:rFonts w:eastAsia="Times New Roman" w:cstheme="minorHAnsi"/>
+                <w:color w:val="000000"/>
+                <w:sz w:val="18"/>
+                <w:szCs w:val="18"/>
+                <w:lang w:eastAsia="pt-PT"/>
+              </w:rPr>
+              <w:t>3,223</w:t>
+            </w:r>
+          </w:p>
+        </w:tc>
+        <w:tc>
+          <w:tcPr>
+            <w:tcW w:w="343" w:type="pct"/>
+            <w:tcBorders>
+              <w:top w:val="nil"/>
+              <w:left w:val="nil"/>
+              <w:bottom w:val="single" w:sz="4" w:space="0" w:color="auto"/>
+              <w:right w:val="single" w:sz="4" w:space="0" w:color="auto"/>
+            </w:tcBorders>
+            <w:shd w:val="clear" w:color="auto" w:fill="auto"/>
+            <w:noWrap/>
+            <w:vAlign w:val="bottom"/>
+            <w:hideMark/>
+          </w:tcPr>
+          <w:p>
+            <w:pPr>
+              <w:spacing w:after="0" w:line="240" w:lineRule="auto"/>
+              <w:jc w:val="center"/>
+              <w:rPr>
+                <w:rFonts w:eastAsia="Times New Roman" w:cstheme="minorHAnsi"/>
+                <w:color w:val="000000"/>
+                <w:sz w:val="18"/>
+                <w:szCs w:val="18"/>
+                <w:lang w:eastAsia="pt-PT"/>
+              </w:rPr>
+            </w:pPr>
+            <w:r>
+              <w:rPr>
+                <w:rFonts w:eastAsia="Times New Roman" w:cstheme="minorHAnsi"/>
+                <w:color w:val="000000"/>
+                <w:sz w:val="18"/>
+                <w:szCs w:val="18"/>
+                <w:lang w:eastAsia="pt-PT"/>
+              </w:rPr>
+              <w:t>2,997</w:t>
+            </w:r>
+          </w:p>
+        </w:tc>
+        <w:tc>
+          <w:tcPr>
+            <w:tcW w:w="400" w:type="pct"/>
+            <w:tcBorders>
+              <w:top w:val="nil"/>
+              <w:left w:val="nil"/>
+              <w:bottom w:val="single" w:sz="4" w:space="0" w:color="auto"/>
+              <w:right w:val="single" w:sz="4" w:space="0" w:color="auto"/>
+            </w:tcBorders>
+            <w:shd w:val="clear" w:color="auto" w:fill="auto"/>
+            <w:noWrap/>
+            <w:vAlign w:val="bottom"/>
+            <w:hideMark/>
+          </w:tcPr>
+          <w:p>
+            <w:pPr>
+              <w:spacing w:after="0" w:line="240" w:lineRule="auto"/>
+              <w:jc w:val="center"/>
+              <w:rPr>
+                <w:rFonts w:eastAsia="Times New Roman" w:cstheme="minorHAnsi"/>
+                <w:b/>
+                <w:bCs/>
+                <w:color w:val="000000"/>
+                <w:sz w:val="18"/>
+                <w:szCs w:val="18"/>
+                <w:lang w:eastAsia="pt-PT"/>
+              </w:rPr>
+            </w:pPr>
+            <w:r>
+              <w:rPr>
+                <w:rFonts w:eastAsia="Times New Roman" w:cstheme="minorHAnsi"/>
+                <w:b/>
+                <w:bCs/>
+                <w:color w:val="000000"/>
+                <w:sz w:val="18"/>
+                <w:szCs w:val="18"/>
+                <w:lang w:eastAsia="pt-PT"/>
+              </w:rPr>
+              <w:t>73,378</w:t>
+            </w:r>
+          </w:p>
+        </w:tc>
+        <w:tc>
+          <w:tcPr>
+            <w:tcW w:w="475" w:type="pct"/>
+            <w:tcBorders>
+              <w:top w:val="nil"/>
+              <w:left w:val="nil"/>
+              <w:bottom w:val="single" w:sz="4" w:space="0" w:color="auto"/>
+              <w:right w:val="single" w:sz="4" w:space="0" w:color="auto"/>
+            </w:tcBorders>
+            <w:shd w:val="clear" w:color="auto" w:fill="auto"/>
+            <w:noWrap/>
+            <w:vAlign w:val="bottom"/>
+            <w:hideMark/>
+          </w:tcPr>
+          <w:p>
+            <w:pPr>
+              <w:spacing w:after="0" w:line="240" w:lineRule="auto"/>
+              <w:jc w:val="center"/>
+              <w:rPr>
+                <w:rFonts w:eastAsia="Times New Roman" w:cstheme="minorHAnsi"/>
+                <w:color w:val="000000"/>
+                <w:sz w:val="18"/>
+                <w:szCs w:val="18"/>
+                <w:lang w:eastAsia="pt-PT"/>
+              </w:rPr>
+            </w:pPr>
+            <w:r>
+              <w:rPr>
+                <w:rFonts w:eastAsia="Times New Roman" w:cstheme="minorHAnsi"/>
+                <w:color w:val="000000"/>
+                <w:sz w:val="18"/>
+                <w:szCs w:val="18"/>
+                <w:lang w:eastAsia="pt-PT"/>
+              </w:rPr>
+              <w:t>17,607</w:t>
+            </w:r>
+          </w:p>
+        </w:tc>
+        <w:tc>
+          <w:tcPr>
+            <w:tcW w:w="712" w:type="pct"/>
+            <w:tcBorders>
+              <w:top w:val="nil"/>
+              <w:left w:val="nil"/>
+              <w:bottom w:val="single" w:sz="4" w:space="0" w:color="auto"/>
+              <w:right w:val="single" w:sz="4" w:space="0" w:color="auto"/>
+            </w:tcBorders>
+            <w:shd w:val="clear" w:color="auto" w:fill="auto"/>
+            <w:noWrap/>
+            <w:vAlign w:val="bottom"/>
+            <w:hideMark/>
+          </w:tcPr>
+          <w:p>
+            <w:pPr>
+              <w:spacing w:after="0" w:line="240" w:lineRule="auto"/>
+              <w:jc w:val="center"/>
+              <w:rPr>
+                <w:rFonts w:eastAsia="Times New Roman" w:cstheme="minorHAnsi"/>
+                <w:color w:val="000000"/>
+                <w:sz w:val="18"/>
+                <w:szCs w:val="18"/>
+                <w:lang w:eastAsia="pt-PT"/>
+              </w:rPr>
+            </w:pPr>
+            <w:r>
+              <w:rPr>
+                <w:rFonts w:eastAsia="Times New Roman" w:cstheme="minorHAnsi"/>
+                <w:color w:val="000000"/>
+                <w:sz w:val="18"/>
+                <w:szCs w:val="18"/>
+                <w:lang w:eastAsia="pt-PT"/>
+              </w:rPr>
+              <w:t>56,772</w:t>
+            </w:r>
+          </w:p>
+        </w:tc>
+        <w:tc>
+          <w:tcPr>
+            <w:tcW w:w="601" w:type="pct"/>
+            <w:tcBorders>
+              <w:top w:val="nil"/>
+              <w:left w:val="nil"/>
+              <w:bottom w:val="single" w:sz="4" w:space="0" w:color="auto"/>
+              <w:right w:val="single" w:sz="4" w:space="0" w:color="auto"/>
+            </w:tcBorders>
+            <w:shd w:val="clear" w:color="auto" w:fill="auto"/>
+            <w:noWrap/>
+            <w:vAlign w:val="bottom"/>
+            <w:hideMark/>
+          </w:tcPr>
+          <w:p>
+            <w:pPr>
+              <w:spacing w:after="0" w:line="240" w:lineRule="auto"/>
+              <w:jc w:val="center"/>
+              <w:rPr>
+                <w:rFonts w:eastAsia="Times New Roman" w:cstheme="minorHAnsi"/>
+                <w:color w:val="000000"/>
+                <w:sz w:val="18"/>
+                <w:szCs w:val="18"/>
+                <w:lang w:eastAsia="pt-PT"/>
+              </w:rPr>
+            </w:pPr>
+            <w:r>
+              <w:rPr>
+                <w:rFonts w:eastAsia="Times New Roman" w:cstheme="minorHAnsi"/>
+                <w:color w:val="000000"/>
+                <w:sz w:val="18"/>
+                <w:szCs w:val="18"/>
+                <w:lang w:eastAsia="pt-PT"/>
+              </w:rPr>
+              <w:t>2,932</w:t>
+            </w:r>
+          </w:p>
+        </w:tc>
+        <w:tc>
+          <w:tcPr>
+            <w:tcW w:w="927" w:type="pct"/>
+            <w:tcBorders>
+              <w:top w:val="nil"/>
+              <w:left w:val="nil"/>
+              <w:bottom w:val="single" w:sz="4" w:space="0" w:color="auto"/>
+              <w:right w:val="single" w:sz="4" w:space="0" w:color="auto"/>
+            </w:tcBorders>
+            <w:shd w:val="clear" w:color="auto" w:fill="auto"/>
+            <w:noWrap/>
+            <w:vAlign w:val="bottom"/>
+            <w:hideMark/>
+          </w:tcPr>
+          <w:p>
+            <w:pPr>
+              <w:spacing w:after="0" w:line="240" w:lineRule="auto"/>
+              <w:jc w:val="center"/>
+              <w:rPr>
+                <w:rFonts w:eastAsia="Times New Roman" w:cstheme="minorHAnsi"/>
+                <w:color w:val="000000"/>
+                <w:sz w:val="18"/>
+                <w:szCs w:val="18"/>
+                <w:lang w:eastAsia="pt-PT"/>
+              </w:rPr>
+            </w:pPr>
+            <w:r>
+              <w:rPr>
+                <w:rFonts w:eastAsia="Times New Roman" w:cstheme="minorHAnsi"/>
+                <w:color w:val="000000"/>
+                <w:sz w:val="18"/>
+                <w:szCs w:val="18"/>
+                <w:lang w:eastAsia="pt-PT"/>
+              </w:rPr>
+              <w:t>16,652</w:t>
+            </w:r>
+          </w:p>
+        </w:tc>
+        <w:tc>
+          <w:tcPr>
+            <w:tcW w:w="625" w:type="pct"/>
+            <w:tcBorders>
+              <w:top w:val="nil"/>
+              <w:left w:val="nil"/>
+              <w:bottom w:val="single" w:sz="4" w:space="0" w:color="auto"/>
+              <w:right w:val="single" w:sz="4" w:space="0" w:color="auto"/>
+            </w:tcBorders>
+            <w:shd w:val="clear" w:color="auto" w:fill="auto"/>
+            <w:noWrap/>
+            <w:vAlign w:val="bottom"/>
+            <w:hideMark/>
+          </w:tcPr>
+          <w:p>
+            <w:pPr>
+              <w:spacing w:after="0" w:line="240" w:lineRule="auto"/>
+              <w:jc w:val="center"/>
+              <w:rPr>
+                <w:rFonts w:eastAsia="Times New Roman" w:cstheme="minorHAnsi"/>
+                <w:color w:val="000000"/>
+                <w:sz w:val="18"/>
+                <w:szCs w:val="18"/>
+                <w:lang w:eastAsia="pt-PT"/>
+              </w:rPr>
+            </w:pPr>
+            <w:r>
+              <w:rPr>
+                <w:rFonts w:eastAsia="Times New Roman" w:cstheme="minorHAnsi"/>
+                <w:color w:val="000000"/>
+                <w:sz w:val="18"/>
+                <w:szCs w:val="18"/>
+                <w:lang w:eastAsia="pt-PT"/>
+              </w:rPr>
+              <w:t>27,014</w:t>
+            </w:r>
+          </w:p>
+        </w:tc>
+      </w:tr>
+      <w:tr>
+        <w:trPr>
+          <w:trHeight w:val="288"/>
+        </w:trPr>
+        <w:tc>
+          <w:tcPr>
+            <w:tcW w:w="438" w:type="pct"/>
+            <w:tcBorders>
+              <w:top w:val="nil"/>
+              <w:left w:val="single" w:sz="4" w:space="0" w:color="auto"/>
+              <w:bottom w:val="single" w:sz="4" w:space="0" w:color="auto"/>
+              <w:right w:val="single" w:sz="4" w:space="0" w:color="auto"/>
+            </w:tcBorders>
+            <w:shd w:val="clear" w:color="000000" w:fill="D9D9D9"/>
+            <w:noWrap/>
+            <w:vAlign w:val="bottom"/>
+            <w:hideMark/>
+          </w:tcPr>
+          <w:p>
+            <w:pPr>
+              <w:spacing w:after="0" w:line="240" w:lineRule="auto"/>
+              <w:jc w:val="center"/>
+              <w:rPr>
+                <w:rFonts w:eastAsia="Times New Roman" w:cstheme="minorHAnsi"/>
+                <w:b/>
+                <w:bCs/>
+                <w:color w:val="000000"/>
+                <w:sz w:val="18"/>
+                <w:szCs w:val="18"/>
+                <w:lang w:eastAsia="pt-PT"/>
+              </w:rPr>
+            </w:pPr>
+            <w:proofErr w:type="spellStart"/>
+            <w:r>
+              <w:rPr>
+                <w:rFonts w:eastAsia="Times New Roman" w:cstheme="minorHAnsi"/>
+                <w:b/>
+                <w:bCs/>
+                <w:color w:val="000000"/>
+                <w:sz w:val="18"/>
+                <w:szCs w:val="18"/>
+                <w:lang w:eastAsia="pt-PT"/>
+              </w:rPr>
+              <w:t>middle</w:t>
+            </w:r>
+            <w:proofErr w:type="spellEnd"/>
+          </w:p>
+        </w:tc>
+        <w:tc>
+          <w:tcPr>
+            <w:tcW w:w="480" w:type="pct"/>
+            <w:tcBorders>
+              <w:top w:val="nil"/>
+              <w:left w:val="nil"/>
+              <w:bottom w:val="single" w:sz="4" w:space="0" w:color="auto"/>
+              <w:right w:val="single" w:sz="4" w:space="0" w:color="auto"/>
+            </w:tcBorders>
+            <w:shd w:val="clear" w:color="auto" w:fill="auto"/>
+            <w:noWrap/>
+            <w:vAlign w:val="bottom"/>
+            <w:hideMark/>
+          </w:tcPr>
+          <w:p>
+            <w:pPr>
+              <w:spacing w:after="0" w:line="240" w:lineRule="auto"/>
+              <w:jc w:val="center"/>
+              <w:rPr>
+                <w:rFonts w:eastAsia="Times New Roman" w:cstheme="minorHAnsi"/>
+                <w:color w:val="000000"/>
+                <w:sz w:val="18"/>
+                <w:szCs w:val="18"/>
+                <w:lang w:eastAsia="pt-PT"/>
+              </w:rPr>
+            </w:pPr>
+            <w:r>
+              <w:rPr>
+                <w:rFonts w:eastAsia="Times New Roman" w:cstheme="minorHAnsi"/>
+                <w:color w:val="000000"/>
+                <w:sz w:val="18"/>
+                <w:szCs w:val="18"/>
+                <w:lang w:eastAsia="pt-PT"/>
+              </w:rPr>
+              <w:t>3,409</w:t>
+            </w:r>
+          </w:p>
+        </w:tc>
+        <w:tc>
+          <w:tcPr>
+            <w:tcW w:w="343" w:type="pct"/>
+            <w:tcBorders>
+              <w:top w:val="nil"/>
+              <w:left w:val="nil"/>
+              <w:bottom w:val="single" w:sz="4" w:space="0" w:color="auto"/>
+              <w:right w:val="single" w:sz="4" w:space="0" w:color="auto"/>
+            </w:tcBorders>
+            <w:shd w:val="clear" w:color="auto" w:fill="auto"/>
+            <w:noWrap/>
+            <w:vAlign w:val="bottom"/>
+            <w:hideMark/>
+          </w:tcPr>
+          <w:p>
+            <w:pPr>
+              <w:spacing w:after="0" w:line="240" w:lineRule="auto"/>
+              <w:jc w:val="center"/>
+              <w:rPr>
+                <w:rFonts w:eastAsia="Times New Roman" w:cstheme="minorHAnsi"/>
+                <w:color w:val="000000"/>
+                <w:sz w:val="18"/>
+                <w:szCs w:val="18"/>
+                <w:lang w:eastAsia="pt-PT"/>
+              </w:rPr>
+            </w:pPr>
+            <w:r>
+              <w:rPr>
+                <w:rFonts w:eastAsia="Times New Roman" w:cstheme="minorHAnsi"/>
+                <w:color w:val="000000"/>
+                <w:sz w:val="18"/>
+                <w:szCs w:val="18"/>
+                <w:lang w:eastAsia="pt-PT"/>
+              </w:rPr>
+              <w:t>4,655</w:t>
+            </w:r>
+          </w:p>
+        </w:tc>
+        <w:tc>
+          <w:tcPr>
+            <w:tcW w:w="400" w:type="pct"/>
+            <w:tcBorders>
+              <w:top w:val="nil"/>
+              <w:left w:val="nil"/>
+              <w:bottom w:val="single" w:sz="4" w:space="0" w:color="auto"/>
+              <w:right w:val="single" w:sz="4" w:space="0" w:color="auto"/>
+            </w:tcBorders>
+            <w:shd w:val="clear" w:color="auto" w:fill="auto"/>
+            <w:noWrap/>
+            <w:vAlign w:val="bottom"/>
+            <w:hideMark/>
+          </w:tcPr>
+          <w:p>
+            <w:pPr>
+              <w:spacing w:after="0" w:line="240" w:lineRule="auto"/>
+              <w:jc w:val="center"/>
+              <w:rPr>
+                <w:rFonts w:eastAsia="Times New Roman" w:cstheme="minorHAnsi"/>
+                <w:color w:val="000000"/>
+                <w:sz w:val="18"/>
+                <w:szCs w:val="18"/>
+                <w:lang w:eastAsia="pt-PT"/>
+              </w:rPr>
+            </w:pPr>
+            <w:r>
+              <w:rPr>
+                <w:rFonts w:eastAsia="Times New Roman" w:cstheme="minorHAnsi"/>
+                <w:color w:val="000000"/>
+                <w:sz w:val="18"/>
+                <w:szCs w:val="18"/>
+                <w:lang w:eastAsia="pt-PT"/>
+              </w:rPr>
+              <w:t>28,249</w:t>
+            </w:r>
+          </w:p>
+        </w:tc>
+        <w:tc>
+          <w:tcPr>
+            <w:tcW w:w="475" w:type="pct"/>
+            <w:tcBorders>
+              <w:top w:val="nil"/>
+              <w:left w:val="nil"/>
+              <w:bottom w:val="single" w:sz="4" w:space="0" w:color="auto"/>
+              <w:right w:val="single" w:sz="4" w:space="0" w:color="auto"/>
+            </w:tcBorders>
+            <w:shd w:val="clear" w:color="auto" w:fill="auto"/>
+            <w:noWrap/>
+            <w:vAlign w:val="bottom"/>
+            <w:hideMark/>
+          </w:tcPr>
+          <w:p>
+            <w:pPr>
+              <w:spacing w:after="0" w:line="240" w:lineRule="auto"/>
+              <w:jc w:val="center"/>
+              <w:rPr>
+                <w:rFonts w:eastAsia="Times New Roman" w:cstheme="minorHAnsi"/>
+                <w:color w:val="000000"/>
+                <w:sz w:val="18"/>
+                <w:szCs w:val="18"/>
+                <w:lang w:eastAsia="pt-PT"/>
+              </w:rPr>
+            </w:pPr>
+            <w:r>
+              <w:rPr>
+                <w:rFonts w:eastAsia="Times New Roman" w:cstheme="minorHAnsi"/>
+                <w:color w:val="000000"/>
+                <w:sz w:val="18"/>
+                <w:szCs w:val="18"/>
+                <w:lang w:eastAsia="pt-PT"/>
+              </w:rPr>
+              <w:t>30,042</w:t>
+            </w:r>
+          </w:p>
+        </w:tc>
+        <w:tc>
+          <w:tcPr>
+            <w:tcW w:w="712" w:type="pct"/>
+            <w:tcBorders>
+              <w:top w:val="nil"/>
+              <w:left w:val="nil"/>
+              <w:bottom w:val="single" w:sz="4" w:space="0" w:color="auto"/>
+              <w:right w:val="single" w:sz="4" w:space="0" w:color="auto"/>
+            </w:tcBorders>
+            <w:shd w:val="clear" w:color="auto" w:fill="auto"/>
+            <w:noWrap/>
+            <w:vAlign w:val="bottom"/>
+            <w:hideMark/>
+          </w:tcPr>
+          <w:p>
+            <w:pPr>
+              <w:spacing w:after="0" w:line="240" w:lineRule="auto"/>
+              <w:jc w:val="center"/>
+              <w:rPr>
+                <w:rFonts w:eastAsia="Times New Roman" w:cstheme="minorHAnsi"/>
+                <w:color w:val="000000"/>
+                <w:sz w:val="18"/>
+                <w:szCs w:val="18"/>
+                <w:lang w:eastAsia="pt-PT"/>
+              </w:rPr>
+            </w:pPr>
+            <w:r>
+              <w:rPr>
+                <w:rFonts w:eastAsia="Times New Roman" w:cstheme="minorHAnsi"/>
+                <w:color w:val="000000"/>
+                <w:sz w:val="18"/>
+                <w:szCs w:val="18"/>
+                <w:lang w:eastAsia="pt-PT"/>
+              </w:rPr>
+              <w:t>71,761</w:t>
+            </w:r>
+          </w:p>
+        </w:tc>
+        <w:tc>
+          <w:tcPr>
+            <w:tcW w:w="601" w:type="pct"/>
+            <w:tcBorders>
+              <w:top w:val="nil"/>
+              <w:left w:val="nil"/>
+              <w:bottom w:val="single" w:sz="4" w:space="0" w:color="auto"/>
+              <w:right w:val="single" w:sz="4" w:space="0" w:color="auto"/>
+            </w:tcBorders>
+            <w:shd w:val="clear" w:color="auto" w:fill="auto"/>
+            <w:noWrap/>
+            <w:vAlign w:val="bottom"/>
+            <w:hideMark/>
+          </w:tcPr>
+          <w:p>
+            <w:pPr>
+              <w:spacing w:after="0" w:line="240" w:lineRule="auto"/>
+              <w:jc w:val="center"/>
+              <w:rPr>
+                <w:rFonts w:eastAsia="Times New Roman" w:cstheme="minorHAnsi"/>
+                <w:color w:val="000000"/>
+                <w:sz w:val="18"/>
+                <w:szCs w:val="18"/>
+                <w:lang w:eastAsia="pt-PT"/>
+              </w:rPr>
+            </w:pPr>
+            <w:r>
+              <w:rPr>
+                <w:rFonts w:eastAsia="Times New Roman" w:cstheme="minorHAnsi"/>
+                <w:color w:val="000000"/>
+                <w:sz w:val="18"/>
+                <w:szCs w:val="18"/>
+                <w:lang w:eastAsia="pt-PT"/>
+              </w:rPr>
+              <w:t>2,957</w:t>
+            </w:r>
+          </w:p>
+        </w:tc>
+        <w:tc>
+          <w:tcPr>
+            <w:tcW w:w="927" w:type="pct"/>
+            <w:tcBorders>
+              <w:top w:val="nil"/>
+              <w:left w:val="nil"/>
+              <w:bottom w:val="single" w:sz="4" w:space="0" w:color="auto"/>
+              <w:right w:val="single" w:sz="4" w:space="0" w:color="auto"/>
+            </w:tcBorders>
+            <w:shd w:val="clear" w:color="auto" w:fill="auto"/>
+            <w:noWrap/>
+            <w:vAlign w:val="bottom"/>
+            <w:hideMark/>
+          </w:tcPr>
+          <w:p>
+            <w:pPr>
+              <w:spacing w:after="0" w:line="240" w:lineRule="auto"/>
+              <w:jc w:val="center"/>
+              <w:rPr>
+                <w:rFonts w:eastAsia="Times New Roman" w:cstheme="minorHAnsi"/>
+                <w:color w:val="000000"/>
+                <w:sz w:val="18"/>
+                <w:szCs w:val="18"/>
+                <w:lang w:eastAsia="pt-PT"/>
+              </w:rPr>
+            </w:pPr>
+            <w:r>
+              <w:rPr>
+                <w:rFonts w:eastAsia="Times New Roman" w:cstheme="minorHAnsi"/>
+                <w:color w:val="000000"/>
+                <w:sz w:val="18"/>
+                <w:szCs w:val="18"/>
+                <w:lang w:eastAsia="pt-PT"/>
+              </w:rPr>
+              <w:t>28,405</w:t>
+            </w:r>
+          </w:p>
+        </w:tc>
+        <w:tc>
+          <w:tcPr>
+            <w:tcW w:w="625" w:type="pct"/>
+            <w:tcBorders>
+              <w:top w:val="nil"/>
+              <w:left w:val="nil"/>
+              <w:bottom w:val="single" w:sz="4" w:space="0" w:color="auto"/>
+              <w:right w:val="single" w:sz="4" w:space="0" w:color="auto"/>
+            </w:tcBorders>
+            <w:shd w:val="clear" w:color="auto" w:fill="auto"/>
+            <w:noWrap/>
+            <w:vAlign w:val="bottom"/>
+            <w:hideMark/>
+          </w:tcPr>
+          <w:p>
+            <w:pPr>
+              <w:spacing w:after="0" w:line="240" w:lineRule="auto"/>
+              <w:jc w:val="center"/>
+              <w:rPr>
+                <w:rFonts w:eastAsia="Times New Roman" w:cstheme="minorHAnsi"/>
+                <w:color w:val="000000"/>
+                <w:sz w:val="18"/>
+                <w:szCs w:val="18"/>
+                <w:lang w:eastAsia="pt-PT"/>
+              </w:rPr>
+            </w:pPr>
+            <w:r>
+              <w:rPr>
+                <w:rFonts w:eastAsia="Times New Roman" w:cstheme="minorHAnsi"/>
+                <w:color w:val="000000"/>
+                <w:sz w:val="18"/>
+                <w:szCs w:val="18"/>
+                <w:lang w:eastAsia="pt-PT"/>
+              </w:rPr>
+              <w:t>25,004</w:t>
+            </w:r>
+          </w:p>
+        </w:tc>
+      </w:tr>
+      <w:tr>
+        <w:trPr>
+          <w:trHeight w:val="288"/>
+        </w:trPr>
+        <w:tc>
+          <w:tcPr>
+            <w:tcW w:w="438" w:type="pct"/>
+            <w:tcBorders>
+              <w:top w:val="nil"/>
+              <w:left w:val="single" w:sz="4" w:space="0" w:color="auto"/>
+              <w:bottom w:val="single" w:sz="4" w:space="0" w:color="auto"/>
+              <w:right w:val="single" w:sz="4" w:space="0" w:color="auto"/>
+            </w:tcBorders>
+            <w:shd w:val="clear" w:color="000000" w:fill="D9D9D9"/>
+            <w:noWrap/>
+            <w:vAlign w:val="bottom"/>
+            <w:hideMark/>
+          </w:tcPr>
+          <w:p>
+            <w:pPr>
+              <w:spacing w:after="0" w:line="240" w:lineRule="auto"/>
+              <w:jc w:val="center"/>
+              <w:rPr>
+                <w:rFonts w:eastAsia="Times New Roman" w:cstheme="minorHAnsi"/>
+                <w:b/>
+                <w:bCs/>
+                <w:color w:val="000000"/>
+                <w:sz w:val="18"/>
+                <w:szCs w:val="18"/>
+                <w:lang w:eastAsia="pt-PT"/>
+              </w:rPr>
+            </w:pPr>
+            <w:proofErr w:type="spellStart"/>
+            <w:r>
+              <w:rPr>
+                <w:rFonts w:eastAsia="Times New Roman" w:cstheme="minorHAnsi"/>
+                <w:b/>
+                <w:bCs/>
+                <w:color w:val="000000"/>
+                <w:sz w:val="18"/>
+                <w:szCs w:val="18"/>
+                <w:lang w:eastAsia="pt-PT"/>
+              </w:rPr>
+              <w:t>median</w:t>
+            </w:r>
+            <w:proofErr w:type="spellEnd"/>
+          </w:p>
+        </w:tc>
+        <w:tc>
+          <w:tcPr>
+            <w:tcW w:w="480" w:type="pct"/>
+            <w:tcBorders>
+              <w:top w:val="nil"/>
+              <w:left w:val="nil"/>
+              <w:bottom w:val="single" w:sz="4" w:space="0" w:color="auto"/>
+              <w:right w:val="single" w:sz="4" w:space="0" w:color="auto"/>
+            </w:tcBorders>
+            <w:shd w:val="clear" w:color="auto" w:fill="auto"/>
+            <w:noWrap/>
+            <w:vAlign w:val="bottom"/>
+            <w:hideMark/>
+          </w:tcPr>
+          <w:p>
+            <w:pPr>
+              <w:spacing w:after="0" w:line="240" w:lineRule="auto"/>
+              <w:jc w:val="center"/>
+              <w:rPr>
+                <w:rFonts w:eastAsia="Times New Roman" w:cstheme="minorHAnsi"/>
+                <w:color w:val="000000"/>
+                <w:sz w:val="18"/>
+                <w:szCs w:val="18"/>
+                <w:lang w:eastAsia="pt-PT"/>
+              </w:rPr>
+            </w:pPr>
+            <w:r>
+              <w:rPr>
+                <w:rFonts w:eastAsia="Times New Roman" w:cstheme="minorHAnsi"/>
+                <w:color w:val="000000"/>
+                <w:sz w:val="18"/>
+                <w:szCs w:val="18"/>
+                <w:lang w:eastAsia="pt-PT"/>
+              </w:rPr>
+              <w:t>3,534</w:t>
+            </w:r>
+          </w:p>
+        </w:tc>
+        <w:tc>
+          <w:tcPr>
+            <w:tcW w:w="343" w:type="pct"/>
+            <w:tcBorders>
+              <w:top w:val="nil"/>
+              <w:left w:val="nil"/>
+              <w:bottom w:val="single" w:sz="4" w:space="0" w:color="auto"/>
+              <w:right w:val="single" w:sz="4" w:space="0" w:color="auto"/>
+            </w:tcBorders>
+            <w:shd w:val="clear" w:color="auto" w:fill="auto"/>
+            <w:noWrap/>
+            <w:vAlign w:val="bottom"/>
+            <w:hideMark/>
+          </w:tcPr>
+          <w:p>
+            <w:pPr>
+              <w:spacing w:after="0" w:line="240" w:lineRule="auto"/>
+              <w:jc w:val="center"/>
+              <w:rPr>
+                <w:rFonts w:eastAsia="Times New Roman" w:cstheme="minorHAnsi"/>
+                <w:color w:val="000000"/>
+                <w:sz w:val="18"/>
+                <w:szCs w:val="18"/>
+                <w:lang w:eastAsia="pt-PT"/>
+              </w:rPr>
+            </w:pPr>
+            <w:r>
+              <w:rPr>
+                <w:rFonts w:eastAsia="Times New Roman" w:cstheme="minorHAnsi"/>
+                <w:color w:val="000000"/>
+                <w:sz w:val="18"/>
+                <w:szCs w:val="18"/>
+                <w:lang w:eastAsia="pt-PT"/>
+              </w:rPr>
+              <w:t>5,056</w:t>
+            </w:r>
+          </w:p>
+        </w:tc>
+        <w:tc>
+          <w:tcPr>
+            <w:tcW w:w="400" w:type="pct"/>
+            <w:tcBorders>
+              <w:top w:val="nil"/>
+              <w:left w:val="nil"/>
+              <w:bottom w:val="single" w:sz="4" w:space="0" w:color="auto"/>
+              <w:right w:val="single" w:sz="4" w:space="0" w:color="auto"/>
+            </w:tcBorders>
+            <w:shd w:val="clear" w:color="auto" w:fill="auto"/>
+            <w:noWrap/>
+            <w:vAlign w:val="bottom"/>
+            <w:hideMark/>
+          </w:tcPr>
+          <w:p>
+            <w:pPr>
+              <w:spacing w:after="0" w:line="240" w:lineRule="auto"/>
+              <w:jc w:val="center"/>
+              <w:rPr>
+                <w:rFonts w:eastAsia="Times New Roman" w:cstheme="minorHAnsi"/>
+                <w:color w:val="000000"/>
+                <w:sz w:val="18"/>
+                <w:szCs w:val="18"/>
+                <w:lang w:eastAsia="pt-PT"/>
+              </w:rPr>
+            </w:pPr>
+            <w:r>
+              <w:rPr>
+                <w:rFonts w:eastAsia="Times New Roman" w:cstheme="minorHAnsi"/>
+                <w:color w:val="000000"/>
+                <w:sz w:val="18"/>
+                <w:szCs w:val="18"/>
+                <w:lang w:eastAsia="pt-PT"/>
+              </w:rPr>
+              <w:t>28,257</w:t>
+            </w:r>
+          </w:p>
+        </w:tc>
+        <w:tc>
+          <w:tcPr>
+            <w:tcW w:w="475" w:type="pct"/>
+            <w:tcBorders>
+              <w:top w:val="nil"/>
+              <w:left w:val="nil"/>
+              <w:bottom w:val="single" w:sz="4" w:space="0" w:color="auto"/>
+              <w:right w:val="single" w:sz="4" w:space="0" w:color="auto"/>
+            </w:tcBorders>
+            <w:shd w:val="clear" w:color="auto" w:fill="auto"/>
+            <w:noWrap/>
+            <w:vAlign w:val="bottom"/>
+            <w:hideMark/>
+          </w:tcPr>
+          <w:p>
+            <w:pPr>
+              <w:spacing w:after="0" w:line="240" w:lineRule="auto"/>
+              <w:jc w:val="center"/>
+              <w:rPr>
+                <w:rFonts w:eastAsia="Times New Roman" w:cstheme="minorHAnsi"/>
+                <w:color w:val="000000"/>
+                <w:sz w:val="18"/>
+                <w:szCs w:val="18"/>
+                <w:lang w:eastAsia="pt-PT"/>
+              </w:rPr>
+            </w:pPr>
+            <w:r>
+              <w:rPr>
+                <w:rFonts w:eastAsia="Times New Roman" w:cstheme="minorHAnsi"/>
+                <w:color w:val="000000"/>
+                <w:sz w:val="18"/>
+                <w:szCs w:val="18"/>
+                <w:lang w:eastAsia="pt-PT"/>
+              </w:rPr>
+              <w:t>23,818</w:t>
+            </w:r>
+          </w:p>
+        </w:tc>
+        <w:tc>
+          <w:tcPr>
+            <w:tcW w:w="712" w:type="pct"/>
+            <w:tcBorders>
+              <w:top w:val="nil"/>
+              <w:left w:val="nil"/>
+              <w:bottom w:val="single" w:sz="4" w:space="0" w:color="auto"/>
+              <w:right w:val="single" w:sz="4" w:space="0" w:color="auto"/>
+            </w:tcBorders>
+            <w:shd w:val="clear" w:color="auto" w:fill="auto"/>
+            <w:noWrap/>
+            <w:vAlign w:val="bottom"/>
+            <w:hideMark/>
+          </w:tcPr>
+          <w:p>
+            <w:pPr>
+              <w:spacing w:after="0" w:line="240" w:lineRule="auto"/>
+              <w:jc w:val="center"/>
+              <w:rPr>
+                <w:rFonts w:eastAsia="Times New Roman" w:cstheme="minorHAnsi"/>
+                <w:color w:val="000000"/>
+                <w:sz w:val="18"/>
+                <w:szCs w:val="18"/>
+                <w:lang w:eastAsia="pt-PT"/>
+              </w:rPr>
+            </w:pPr>
+            <w:r>
+              <w:rPr>
+                <w:rFonts w:eastAsia="Times New Roman" w:cstheme="minorHAnsi"/>
+                <w:color w:val="000000"/>
+                <w:sz w:val="18"/>
+                <w:szCs w:val="18"/>
+                <w:lang w:eastAsia="pt-PT"/>
+              </w:rPr>
+              <w:t>69,325</w:t>
+            </w:r>
+          </w:p>
+        </w:tc>
+        <w:tc>
+          <w:tcPr>
+            <w:tcW w:w="601" w:type="pct"/>
+            <w:tcBorders>
+              <w:top w:val="nil"/>
+              <w:left w:val="nil"/>
+              <w:bottom w:val="single" w:sz="4" w:space="0" w:color="auto"/>
+              <w:right w:val="single" w:sz="4" w:space="0" w:color="auto"/>
+            </w:tcBorders>
+            <w:shd w:val="clear" w:color="auto" w:fill="auto"/>
+            <w:noWrap/>
+            <w:vAlign w:val="bottom"/>
+            <w:hideMark/>
+          </w:tcPr>
+          <w:p>
+            <w:pPr>
+              <w:spacing w:after="0" w:line="240" w:lineRule="auto"/>
+              <w:jc w:val="center"/>
+              <w:rPr>
+                <w:rFonts w:eastAsia="Times New Roman" w:cstheme="minorHAnsi"/>
+                <w:color w:val="000000"/>
+                <w:sz w:val="18"/>
+                <w:szCs w:val="18"/>
+                <w:lang w:eastAsia="pt-PT"/>
+              </w:rPr>
+            </w:pPr>
+            <w:r>
+              <w:rPr>
+                <w:rFonts w:eastAsia="Times New Roman" w:cstheme="minorHAnsi"/>
+                <w:color w:val="000000"/>
+                <w:sz w:val="18"/>
+                <w:szCs w:val="18"/>
+                <w:lang w:eastAsia="pt-PT"/>
+              </w:rPr>
+              <w:t>3,250</w:t>
+            </w:r>
+          </w:p>
+        </w:tc>
+        <w:tc>
+          <w:tcPr>
+            <w:tcW w:w="927" w:type="pct"/>
+            <w:tcBorders>
+              <w:top w:val="nil"/>
+              <w:left w:val="nil"/>
+              <w:bottom w:val="single" w:sz="4" w:space="0" w:color="auto"/>
+              <w:right w:val="single" w:sz="4" w:space="0" w:color="auto"/>
+            </w:tcBorders>
+            <w:shd w:val="clear" w:color="auto" w:fill="auto"/>
+            <w:noWrap/>
+            <w:vAlign w:val="bottom"/>
+            <w:hideMark/>
+          </w:tcPr>
+          <w:p>
+            <w:pPr>
+              <w:spacing w:after="0" w:line="240" w:lineRule="auto"/>
+              <w:jc w:val="center"/>
+              <w:rPr>
+                <w:rFonts w:eastAsia="Times New Roman" w:cstheme="minorHAnsi"/>
+                <w:color w:val="000000"/>
+                <w:sz w:val="18"/>
+                <w:szCs w:val="18"/>
+                <w:lang w:eastAsia="pt-PT"/>
+              </w:rPr>
+            </w:pPr>
+            <w:r>
+              <w:rPr>
+                <w:rFonts w:eastAsia="Times New Roman" w:cstheme="minorHAnsi"/>
+                <w:color w:val="000000"/>
+                <w:sz w:val="18"/>
+                <w:szCs w:val="18"/>
+                <w:lang w:eastAsia="pt-PT"/>
+              </w:rPr>
+              <w:t>25,992</w:t>
+            </w:r>
+          </w:p>
+        </w:tc>
+        <w:tc>
+          <w:tcPr>
+            <w:tcW w:w="625" w:type="pct"/>
+            <w:tcBorders>
+              <w:top w:val="nil"/>
+              <w:left w:val="nil"/>
+              <w:bottom w:val="single" w:sz="4" w:space="0" w:color="auto"/>
+              <w:right w:val="single" w:sz="4" w:space="0" w:color="auto"/>
+            </w:tcBorders>
+            <w:shd w:val="clear" w:color="auto" w:fill="auto"/>
+            <w:noWrap/>
+            <w:vAlign w:val="bottom"/>
+            <w:hideMark/>
+          </w:tcPr>
+          <w:p>
+            <w:pPr>
+              <w:spacing w:after="0" w:line="240" w:lineRule="auto"/>
+              <w:jc w:val="center"/>
+              <w:rPr>
+                <w:rFonts w:eastAsia="Times New Roman" w:cstheme="minorHAnsi"/>
+                <w:color w:val="000000"/>
+                <w:sz w:val="18"/>
+                <w:szCs w:val="18"/>
+                <w:lang w:eastAsia="pt-PT"/>
+              </w:rPr>
+            </w:pPr>
+            <w:r>
+              <w:rPr>
+                <w:rFonts w:eastAsia="Times New Roman" w:cstheme="minorHAnsi"/>
+                <w:color w:val="000000"/>
+                <w:sz w:val="18"/>
+                <w:szCs w:val="18"/>
+                <w:lang w:eastAsia="pt-PT"/>
+              </w:rPr>
+              <w:t>25,295</w:t>
+            </w:r>
+          </w:p>
+        </w:tc>
+      </w:tr>
+    </w:tbl>
+    <w:p>
+      <w:pPr>
+        <w:rPr>
+          <w:b/>
+          <w:sz w:val="24"/>
+          <w:highlight w:val="yellow"/>
+        </w:rPr>
+      </w:pPr>
     </w:p>
     <w:p>
       <w:pPr>
-        <w:rPr>
-          <w:b/>
-          <w:sz w:val="24"/>
-        </w:rPr>
-      </w:pPr>
-      <w:r>
+        <w:jc w:val="both"/>
         <w:rPr>
           <w:b/>
           <w:sz w:val="24"/>
           <w:highlight w:val="yellow"/>
         </w:rPr>
-        <w:t xml:space="preserve">4 </w:t>
-      </w:r>
-      <w:r>
+      </w:pPr>
+      <w:r>
+        <w:rPr>
+          <w:highlight w:val="yellow"/>
+        </w:rPr>
+        <w:t>A tabela X</w:t>
+      </w:r>
+      <w:r>
+        <w:t xml:space="preserve"> apresenta os vários tempos (em segundos) registados para várias combinações de opções de </w:t>
+      </w:r>
+      <w:proofErr w:type="spellStart"/>
+      <w:r>
+        <w:t>labelling</w:t>
+      </w:r>
+      <w:proofErr w:type="spellEnd"/>
+      <w:r>
+        <w:t xml:space="preserve">. As opções </w:t>
+      </w:r>
+      <w:r>
+        <w:t>em cada linha são as que controlam em que modo é que as escolhas são feitas para cada variável selecionada, enquanto que as opções em cada coluna são as opções que controlam a ordem em que a próxima variável é escolhida para atribuição.</w:t>
+      </w:r>
+    </w:p>
+    <w:p>
+      <w:pPr>
         <w:rPr>
           <w:b/>
           <w:sz w:val="24"/>
           <w:highlight w:val="yellow"/>
         </w:rPr>
-        <w:t>RESULTADOS</w:t>
+      </w:pPr>
+    </w:p>
+    <w:p>
+      <w:pPr>
+        <w:rPr>
+          <w:b/>
+          <w:sz w:val="24"/>
+          <w:highlight w:val="yellow"/>
+        </w:rPr>
+      </w:pPr>
+    </w:p>
+    <w:p>
+      <w:pPr>
+        <w:rPr>
+          <w:b/>
+          <w:sz w:val="24"/>
+        </w:rPr>
+      </w:pPr>
+      <w:r>
+        <w:rPr>
+          <w:b/>
+          <w:sz w:val="24"/>
+          <w:highlight w:val="yellow"/>
+        </w:rPr>
+        <w:t>5</w:t>
+      </w:r>
+      <w:r>
+        <w:rPr>
+          <w:b/>
+          <w:sz w:val="24"/>
+          <w:highlight w:val="yellow"/>
+        </w:rPr>
+        <w:t xml:space="preserve"> RESULTADOS</w:t>
       </w:r>
     </w:p>
     <w:p>

--- a/Projeto2/docs/Julieta.docx
+++ b/Projeto2/docs/Julieta.docx
@@ -319,8 +319,6 @@
         </w:rPr>
         <w:t>X</w:t>
       </w:r>
-      <w:bookmarkStart w:id="0" w:name="_GoBack"/>
-      <w:bookmarkEnd w:id="0"/>
       <w:r>
         <w:t xml:space="preserve"> representar o público, os números em cada célula o número de cada lugar e as cores os diferentes grupos, a lista tida em consideração para resolver o problema será</w:t>
       </w:r>
@@ -5593,7 +5591,36 @@
         <w:t>A tabela X</w:t>
       </w:r>
       <w:r>
-        <w:t xml:space="preserve"> apresenta os vários tempos (em segundos) registados para várias combinações de opções de </w:t>
+        <w:t xml:space="preserve"> apresenta </w:t>
+      </w:r>
+      <w:proofErr w:type="gramStart"/>
+      <w:r>
+        <w:t>a</w:t>
+      </w:r>
+      <w:r>
+        <w:t xml:space="preserve">s vários </w:t>
+      </w:r>
+      <w:r>
+        <w:t>durações</w:t>
+      </w:r>
+      <w:proofErr w:type="gramEnd"/>
+      <w:r>
+        <w:t xml:space="preserve"> </w:t>
+      </w:r>
+      <w:r>
+        <w:t xml:space="preserve">(em segundos) </w:t>
+      </w:r>
+      <w:r>
+        <w:t xml:space="preserve">da resolução do problema </w:t>
+      </w:r>
+      <w:r>
+        <w:t>registad</w:t>
+      </w:r>
+      <w:r>
+        <w:t>a</w:t>
+      </w:r>
+      <w:r>
+        <w:t xml:space="preserve">s para várias combinações de opções de </w:t>
       </w:r>
       <w:proofErr w:type="spellStart"/>
       <w:r>
@@ -5621,39 +5648,595 @@
         <w:rPr>
           <w:b/>
           <w:sz w:val="24"/>
-          <w:highlight w:val="yellow"/>
         </w:rPr>
       </w:pPr>
+      <w:r>
+        <w:rPr>
+          <w:b/>
+          <w:sz w:val="24"/>
+        </w:rPr>
+        <w:t>5</w:t>
+      </w:r>
+      <w:r>
+        <w:rPr>
+          <w:b/>
+          <w:sz w:val="24"/>
+        </w:rPr>
+        <w:t xml:space="preserve"> RESULTADOS</w:t>
+      </w:r>
     </w:p>
     <w:p>
       <w:pPr>
-        <w:rPr>
-          <w:b/>
-          <w:sz w:val="24"/>
-        </w:rPr>
+        <w:jc w:val="both"/>
       </w:pPr>
       <w:r>
-        <w:rPr>
-          <w:b/>
-          <w:sz w:val="24"/>
-          <w:highlight w:val="yellow"/>
-        </w:rPr>
-        <w:t>5</w:t>
-      </w:r>
-      <w:r>
-        <w:rPr>
-          <w:b/>
-          <w:sz w:val="24"/>
-          <w:highlight w:val="yellow"/>
-        </w:rPr>
-        <w:t xml:space="preserve"> RESULTADOS</w:t>
+        <w:t>Para se poderem tirar conclusões dos resultados obtidos foram medidos o tempo de resolução, o número de retrocessos e o número de restrições criadas. Seguem-se as condições de teste e as respetivas conclusões:</w:t>
       </w:r>
     </w:p>
     <w:p>
       <w:pPr>
-        <w:rPr>
-          <w:u w:val="single"/>
-        </w:rPr>
+        <w:pStyle w:val="PargrafodaLista"/>
+        <w:numPr>
+          <w:ilvl w:val="0"/>
+          <w:numId w:val="1"/>
+        </w:numPr>
+        <w:jc w:val="both"/>
+      </w:pPr>
+      <w:r>
+        <w:t xml:space="preserve">Fez-se variar o número de pessoas na audiência, mantendo-se o número de grupos </w:t>
+      </w:r>
+      <w:r>
+        <w:rPr>
+          <w:highlight w:val="yellow"/>
+        </w:rPr>
+        <w:t>(tabela X, gráfico X, gráfico X e gráfico X)</w:t>
+      </w:r>
+      <w:r>
+        <w:rPr>
+          <w:highlight w:val="yellow"/>
+        </w:rPr>
+        <w:t>.</w:t>
+      </w:r>
+    </w:p>
+    <w:p>
+      <w:pPr>
+        <w:spacing w:after="0" w:line="240" w:lineRule="auto"/>
+        <w:ind w:left="708" w:firstLine="708"/>
+        <w:jc w:val="both"/>
+        <w:rPr>
+          <w:rFonts w:ascii="Calibri" w:eastAsia="Times New Roman" w:hAnsi="Calibri" w:cs="Calibri"/>
+          <w:color w:val="000000"/>
+          <w:lang w:eastAsia="pt-PT"/>
+        </w:rPr>
+      </w:pPr>
+      <w:r>
+        <w:rPr>
+          <w:rFonts w:ascii="Calibri" w:eastAsia="Times New Roman" w:hAnsi="Calibri" w:cs="Calibri"/>
+          <w:color w:val="000000"/>
+          <w:lang w:eastAsia="pt-PT"/>
+        </w:rPr>
+        <w:t xml:space="preserve">O tempo de resolução do problema e o número de retrocessos </w:t>
+      </w:r>
+      <w:r>
+        <w:rPr>
+          <w:rFonts w:ascii="Calibri" w:eastAsia="Times New Roman" w:hAnsi="Calibri" w:cs="Calibri"/>
+          <w:color w:val="000000"/>
+          <w:lang w:eastAsia="pt-PT"/>
+        </w:rPr>
+        <w:t>varia</w:t>
+      </w:r>
+      <w:r>
+        <w:rPr>
+          <w:rFonts w:ascii="Calibri" w:eastAsia="Times New Roman" w:hAnsi="Calibri" w:cs="Calibri"/>
+          <w:color w:val="000000"/>
+          <w:lang w:eastAsia="pt-PT"/>
+        </w:rPr>
+        <w:t>m</w:t>
+      </w:r>
+      <w:r>
+        <w:rPr>
+          <w:rFonts w:ascii="Calibri" w:eastAsia="Times New Roman" w:hAnsi="Calibri" w:cs="Calibri"/>
+          <w:color w:val="000000"/>
+          <w:lang w:eastAsia="pt-PT"/>
+        </w:rPr>
+        <w:t xml:space="preserve"> exponencialmente com o aumento do número de pessoas da audiência</w:t>
+      </w:r>
+      <w:r>
+        <w:rPr>
+          <w:rFonts w:ascii="Calibri" w:eastAsia="Times New Roman" w:hAnsi="Calibri" w:cs="Calibri"/>
+          <w:color w:val="000000"/>
+          <w:lang w:eastAsia="pt-PT"/>
+        </w:rPr>
+        <w:t>, enquanto que o</w:t>
+      </w:r>
+      <w:r>
+        <w:rPr>
+          <w:rFonts w:ascii="Calibri" w:eastAsia="Times New Roman" w:hAnsi="Calibri" w:cs="Calibri"/>
+          <w:color w:val="000000"/>
+          <w:lang w:eastAsia="pt-PT"/>
+        </w:rPr>
+        <w:t xml:space="preserve"> número de restrições criadas varia </w:t>
+      </w:r>
+      <w:r>
+        <w:rPr>
+          <w:rFonts w:ascii="Calibri" w:eastAsia="Times New Roman" w:hAnsi="Calibri" w:cs="Calibri"/>
+          <w:color w:val="000000"/>
+          <w:lang w:eastAsia="pt-PT"/>
+        </w:rPr>
+        <w:t>linearmente</w:t>
+      </w:r>
+      <w:r>
+        <w:rPr>
+          <w:rFonts w:ascii="Calibri" w:eastAsia="Times New Roman" w:hAnsi="Calibri" w:cs="Calibri"/>
+          <w:color w:val="000000"/>
+          <w:lang w:eastAsia="pt-PT"/>
+        </w:rPr>
+        <w:t xml:space="preserve"> com o aumento de pessoas da audiência</w:t>
+      </w:r>
+      <w:r>
+        <w:rPr>
+          <w:rFonts w:ascii="Calibri" w:eastAsia="Times New Roman" w:hAnsi="Calibri" w:cs="Calibri"/>
+          <w:color w:val="000000"/>
+          <w:lang w:eastAsia="pt-PT"/>
+        </w:rPr>
+        <w:t>. Pode-se então concluir que o tempo de resolução depende do número de retrocessos e não do número de restrições criadas.</w:t>
+      </w:r>
+    </w:p>
+    <w:p>
+      <w:pPr>
+        <w:pStyle w:val="PargrafodaLista"/>
+        <w:numPr>
+          <w:ilvl w:val="0"/>
+          <w:numId w:val="1"/>
+        </w:numPr>
+        <w:spacing w:before="240" w:after="0" w:line="276" w:lineRule="auto"/>
+        <w:jc w:val="both"/>
+        <w:rPr>
+          <w:rFonts w:ascii="Calibri" w:eastAsia="Times New Roman" w:hAnsi="Calibri" w:cs="Calibri"/>
+          <w:color w:val="000000"/>
+          <w:lang w:eastAsia="pt-PT"/>
+        </w:rPr>
+      </w:pPr>
+      <w:r>
+        <w:rPr>
+          <w:rFonts w:ascii="Calibri" w:eastAsia="Times New Roman" w:hAnsi="Calibri" w:cs="Calibri"/>
+          <w:color w:val="000000"/>
+          <w:lang w:eastAsia="pt-PT"/>
+        </w:rPr>
+        <w:t xml:space="preserve">Fez-se variar o número de grupos, mantendo-se o número de pessoas na audiência </w:t>
+      </w:r>
+      <w:r>
+        <w:rPr>
+          <w:rFonts w:ascii="Calibri" w:eastAsia="Times New Roman" w:hAnsi="Calibri" w:cs="Calibri"/>
+          <w:color w:val="000000"/>
+          <w:highlight w:val="yellow"/>
+          <w:lang w:eastAsia="pt-PT"/>
+        </w:rPr>
+        <w:t>(tabela X, gráfico X, gráfico X e gráfico X).</w:t>
+      </w:r>
+    </w:p>
+    <w:p>
+      <w:pPr>
+        <w:spacing w:before="240" w:after="0" w:line="240" w:lineRule="auto"/>
+        <w:ind w:left="708" w:firstLine="708"/>
+        <w:jc w:val="both"/>
+        <w:rPr>
+          <w:rFonts w:ascii="Calibri" w:eastAsia="Times New Roman" w:hAnsi="Calibri" w:cs="Calibri"/>
+          <w:color w:val="000000"/>
+          <w:lang w:eastAsia="pt-PT"/>
+        </w:rPr>
+      </w:pPr>
+      <w:r>
+        <w:rPr>
+          <w:rFonts w:ascii="Calibri" w:eastAsia="Times New Roman" w:hAnsi="Calibri" w:cs="Calibri"/>
+          <w:color w:val="000000"/>
+          <w:lang w:eastAsia="pt-PT"/>
+        </w:rPr>
+        <w:t>Tal como nas condições anteriores, o</w:t>
+      </w:r>
+      <w:r>
+        <w:rPr>
+          <w:rFonts w:ascii="Calibri" w:eastAsia="Times New Roman" w:hAnsi="Calibri" w:cs="Calibri"/>
+          <w:color w:val="000000"/>
+          <w:lang w:eastAsia="pt-PT"/>
+        </w:rPr>
+        <w:t xml:space="preserve"> tempo e o número de retrocessos variam da mesma forma</w:t>
+      </w:r>
+      <w:r>
+        <w:rPr>
+          <w:rFonts w:ascii="Calibri" w:eastAsia="Times New Roman" w:hAnsi="Calibri" w:cs="Calibri"/>
+          <w:color w:val="000000"/>
+          <w:lang w:eastAsia="pt-PT"/>
+        </w:rPr>
+        <w:t>,</w:t>
+      </w:r>
+      <w:r>
+        <w:rPr>
+          <w:rFonts w:ascii="Calibri" w:eastAsia="Times New Roman" w:hAnsi="Calibri" w:cs="Calibri"/>
+          <w:color w:val="000000"/>
+          <w:lang w:eastAsia="pt-PT"/>
+        </w:rPr>
+        <w:t xml:space="preserve"> </w:t>
+      </w:r>
+      <w:r>
+        <w:rPr>
+          <w:rFonts w:ascii="Calibri" w:eastAsia="Times New Roman" w:hAnsi="Calibri" w:cs="Calibri"/>
+          <w:color w:val="000000"/>
+          <w:lang w:eastAsia="pt-PT"/>
+        </w:rPr>
+        <w:t xml:space="preserve">confirmando a conclusão que </w:t>
+      </w:r>
+      <w:r>
+        <w:rPr>
+          <w:rFonts w:ascii="Calibri" w:eastAsia="Times New Roman" w:hAnsi="Calibri" w:cs="Calibri"/>
+          <w:color w:val="000000"/>
+          <w:lang w:eastAsia="pt-PT"/>
+        </w:rPr>
+        <w:t>o tempo depende do número de retrocessos e não do n</w:t>
+      </w:r>
+      <w:r>
+        <w:rPr>
+          <w:rFonts w:ascii="Calibri" w:eastAsia="Times New Roman" w:hAnsi="Calibri" w:cs="Calibri"/>
+          <w:color w:val="000000"/>
+          <w:lang w:eastAsia="pt-PT"/>
+        </w:rPr>
+        <w:t>ú</w:t>
+      </w:r>
+      <w:r>
+        <w:rPr>
+          <w:rFonts w:ascii="Calibri" w:eastAsia="Times New Roman" w:hAnsi="Calibri" w:cs="Calibri"/>
+          <w:color w:val="000000"/>
+          <w:lang w:eastAsia="pt-PT"/>
+        </w:rPr>
+        <w:t>mero de restrições criadas</w:t>
+      </w:r>
+      <w:r>
+        <w:rPr>
+          <w:rFonts w:ascii="Calibri" w:eastAsia="Times New Roman" w:hAnsi="Calibri" w:cs="Calibri"/>
+          <w:color w:val="000000"/>
+          <w:lang w:eastAsia="pt-PT"/>
+        </w:rPr>
+        <w:t>.</w:t>
+      </w:r>
+    </w:p>
+    <w:p>
+      <w:pPr>
+        <w:spacing w:before="240" w:after="0" w:line="240" w:lineRule="auto"/>
+        <w:ind w:left="708" w:firstLine="708"/>
+        <w:jc w:val="both"/>
+        <w:rPr>
+          <w:rFonts w:ascii="Calibri" w:eastAsia="Times New Roman" w:hAnsi="Calibri" w:cs="Calibri"/>
+          <w:color w:val="000000"/>
+          <w:lang w:eastAsia="pt-PT"/>
+        </w:rPr>
+      </w:pPr>
+      <w:r>
+        <w:rPr>
+          <w:rFonts w:ascii="Calibri" w:eastAsia="Times New Roman" w:hAnsi="Calibri" w:cs="Calibri"/>
+          <w:color w:val="000000"/>
+          <w:lang w:eastAsia="pt-PT"/>
+        </w:rPr>
+        <w:t>O número de restrições criadas mantém</w:t>
+      </w:r>
+      <w:r>
+        <w:rPr>
+          <w:rFonts w:ascii="Calibri" w:eastAsia="Times New Roman" w:hAnsi="Calibri" w:cs="Calibri"/>
+          <w:color w:val="000000"/>
+          <w:lang w:eastAsia="pt-PT"/>
+        </w:rPr>
+        <w:t>-se</w:t>
+      </w:r>
+      <w:r>
+        <w:rPr>
+          <w:rFonts w:ascii="Calibri" w:eastAsia="Times New Roman" w:hAnsi="Calibri" w:cs="Calibri"/>
+          <w:color w:val="000000"/>
+          <w:lang w:eastAsia="pt-PT"/>
+        </w:rPr>
+        <w:t xml:space="preserve"> para o mesmo número de pessoas da audiência, com a exceção de quando os elementos são todos do mesmo</w:t>
+      </w:r>
+      <w:r>
+        <w:rPr>
+          <w:rFonts w:ascii="Calibri" w:eastAsia="Times New Roman" w:hAnsi="Calibri" w:cs="Calibri"/>
+          <w:color w:val="000000"/>
+          <w:lang w:eastAsia="pt-PT"/>
+        </w:rPr>
+        <w:t xml:space="preserve"> grupo</w:t>
+      </w:r>
+      <w:r>
+        <w:rPr>
+          <w:rFonts w:ascii="Calibri" w:eastAsia="Times New Roman" w:hAnsi="Calibri" w:cs="Calibri"/>
+          <w:color w:val="000000"/>
+          <w:lang w:eastAsia="pt-PT"/>
+        </w:rPr>
+        <w:t xml:space="preserve">. </w:t>
+      </w:r>
+      <w:r>
+        <w:rPr>
+          <w:rFonts w:ascii="Calibri" w:eastAsia="Times New Roman" w:hAnsi="Calibri" w:cs="Calibri"/>
+          <w:color w:val="000000"/>
+          <w:lang w:eastAsia="pt-PT"/>
+        </w:rPr>
+        <w:lastRenderedPageBreak/>
+        <w:t>Provavelmente i</w:t>
+      </w:r>
+      <w:r>
+        <w:rPr>
+          <w:rFonts w:ascii="Calibri" w:eastAsia="Times New Roman" w:hAnsi="Calibri" w:cs="Calibri"/>
+          <w:color w:val="000000"/>
+          <w:lang w:eastAsia="pt-PT"/>
+        </w:rPr>
+        <w:t xml:space="preserve">sto deve-se ao facto de que quando os elementos são do mesmo grupo o </w:t>
+      </w:r>
+      <w:r>
+        <w:rPr>
+          <w:rFonts w:ascii="Calibri" w:eastAsia="Times New Roman" w:hAnsi="Calibri" w:cs="Calibri"/>
+          <w:color w:val="000000"/>
+          <w:lang w:eastAsia="pt-PT"/>
+        </w:rPr>
+        <w:t>domínio</w:t>
+      </w:r>
+      <w:r>
+        <w:rPr>
+          <w:rFonts w:ascii="Calibri" w:eastAsia="Times New Roman" w:hAnsi="Calibri" w:cs="Calibri"/>
+          <w:color w:val="000000"/>
+          <w:lang w:eastAsia="pt-PT"/>
+        </w:rPr>
+        <w:t xml:space="preserve"> da variável</w:t>
+      </w:r>
+      <w:r>
+        <w:rPr>
+          <w:rFonts w:ascii="Calibri" w:eastAsia="Times New Roman" w:hAnsi="Calibri" w:cs="Calibri"/>
+          <w:i/>
+          <w:color w:val="000000"/>
+          <w:lang w:eastAsia="pt-PT"/>
+        </w:rPr>
+        <w:t xml:space="preserve"> </w:t>
+      </w:r>
+      <w:proofErr w:type="spellStart"/>
+      <w:r>
+        <w:rPr>
+          <w:rFonts w:ascii="Calibri" w:eastAsia="Times New Roman" w:hAnsi="Calibri" w:cs="Calibri"/>
+          <w:i/>
+          <w:color w:val="000000"/>
+          <w:lang w:eastAsia="pt-PT"/>
+        </w:rPr>
+        <w:t>OutputGroups</w:t>
+      </w:r>
+      <w:proofErr w:type="spellEnd"/>
+      <w:r>
+        <w:rPr>
+          <w:rFonts w:ascii="Calibri" w:eastAsia="Times New Roman" w:hAnsi="Calibri" w:cs="Calibri"/>
+          <w:color w:val="000000"/>
+          <w:lang w:eastAsia="pt-PT"/>
+        </w:rPr>
+        <w:t xml:space="preserve"> será de 1 a 1, sendo logo </w:t>
+      </w:r>
+      <w:r>
+        <w:rPr>
+          <w:rFonts w:ascii="Calibri" w:eastAsia="Times New Roman" w:hAnsi="Calibri" w:cs="Calibri"/>
+          <w:color w:val="000000"/>
+          <w:lang w:eastAsia="pt-PT"/>
+        </w:rPr>
+        <w:t>atribuídos</w:t>
+      </w:r>
+      <w:r>
+        <w:rPr>
+          <w:rFonts w:ascii="Calibri" w:eastAsia="Times New Roman" w:hAnsi="Calibri" w:cs="Calibri"/>
+          <w:color w:val="000000"/>
+          <w:lang w:eastAsia="pt-PT"/>
+        </w:rPr>
+        <w:t xml:space="preserve"> os valores à lista</w:t>
+      </w:r>
+      <w:r>
+        <w:rPr>
+          <w:rFonts w:ascii="Calibri" w:eastAsia="Times New Roman" w:hAnsi="Calibri" w:cs="Calibri"/>
+          <w:color w:val="000000"/>
+          <w:lang w:eastAsia="pt-PT"/>
+        </w:rPr>
+        <w:t xml:space="preserve"> não precisando das restantes restrições.</w:t>
+      </w:r>
+    </w:p>
+    <w:p>
+      <w:pPr>
+        <w:spacing w:before="240" w:after="0" w:line="240" w:lineRule="auto"/>
+        <w:ind w:left="708" w:firstLine="708"/>
+        <w:jc w:val="both"/>
+        <w:rPr>
+          <w:rFonts w:ascii="Calibri" w:eastAsia="Times New Roman" w:hAnsi="Calibri" w:cs="Calibri"/>
+          <w:color w:val="000000"/>
+          <w:lang w:eastAsia="pt-PT"/>
+        </w:rPr>
+      </w:pPr>
+      <w:r>
+        <w:rPr>
+          <w:rFonts w:ascii="Calibri" w:eastAsia="Times New Roman" w:hAnsi="Calibri" w:cs="Calibri"/>
+          <w:color w:val="000000"/>
+          <w:lang w:eastAsia="pt-PT"/>
+        </w:rPr>
+        <w:t>O tempo varia exponencialmente quando o nº de grupos varia de 1 a 5</w:t>
+      </w:r>
+      <w:r>
+        <w:rPr>
+          <w:rFonts w:ascii="Calibri" w:eastAsia="Times New Roman" w:hAnsi="Calibri" w:cs="Calibri"/>
+          <w:color w:val="000000"/>
+          <w:lang w:eastAsia="pt-PT"/>
+        </w:rPr>
+        <w:t>.</w:t>
+      </w:r>
+      <w:bookmarkStart w:id="0" w:name="_GoBack"/>
+      <w:bookmarkEnd w:id="0"/>
+      <w:r>
+        <w:rPr>
+          <w:rFonts w:ascii="Calibri" w:eastAsia="Times New Roman" w:hAnsi="Calibri" w:cs="Calibri"/>
+          <w:color w:val="000000"/>
+          <w:lang w:eastAsia="pt-PT"/>
+        </w:rPr>
+        <w:t xml:space="preserve">  </w:t>
+      </w:r>
+      <w:r>
+        <w:rPr>
+          <w:rFonts w:ascii="Calibri" w:eastAsia="Times New Roman" w:hAnsi="Calibri" w:cs="Calibri"/>
+          <w:color w:val="000000"/>
+          <w:lang w:eastAsia="pt-PT"/>
+        </w:rPr>
+        <w:t>Quando varia entre 6</w:t>
+      </w:r>
+      <w:r>
+        <w:rPr>
+          <w:rFonts w:ascii="Calibri" w:eastAsia="Times New Roman" w:hAnsi="Calibri" w:cs="Calibri"/>
+          <w:color w:val="000000"/>
+          <w:lang w:eastAsia="pt-PT"/>
+        </w:rPr>
+        <w:t xml:space="preserve"> </w:t>
+      </w:r>
+      <w:r>
+        <w:rPr>
+          <w:rFonts w:ascii="Calibri" w:eastAsia="Times New Roman" w:hAnsi="Calibri" w:cs="Calibri"/>
+          <w:color w:val="000000"/>
+          <w:lang w:eastAsia="pt-PT"/>
+        </w:rPr>
+        <w:t>e</w:t>
+      </w:r>
+      <w:r>
+        <w:rPr>
+          <w:rFonts w:ascii="Calibri" w:eastAsia="Times New Roman" w:hAnsi="Calibri" w:cs="Calibri"/>
+          <w:color w:val="000000"/>
+          <w:lang w:eastAsia="pt-PT"/>
+        </w:rPr>
+        <w:t xml:space="preserve"> 9</w:t>
+      </w:r>
+      <w:r>
+        <w:rPr>
+          <w:rFonts w:ascii="Calibri" w:eastAsia="Times New Roman" w:hAnsi="Calibri" w:cs="Calibri"/>
+          <w:color w:val="000000"/>
+          <w:lang w:eastAsia="pt-PT"/>
+        </w:rPr>
+        <w:t>, o tempo</w:t>
+      </w:r>
+      <w:r>
+        <w:rPr>
+          <w:rFonts w:ascii="Calibri" w:eastAsia="Times New Roman" w:hAnsi="Calibri" w:cs="Calibri"/>
+          <w:color w:val="000000"/>
+          <w:lang w:eastAsia="pt-PT"/>
+        </w:rPr>
+        <w:t xml:space="preserve"> </w:t>
+      </w:r>
+      <w:r>
+        <w:rPr>
+          <w:rFonts w:ascii="Calibri" w:eastAsia="Times New Roman" w:hAnsi="Calibri" w:cs="Calibri"/>
+          <w:color w:val="000000"/>
+          <w:lang w:eastAsia="pt-PT"/>
+        </w:rPr>
+        <w:t xml:space="preserve">varia de forma não conclusiva. </w:t>
+      </w:r>
+      <w:r>
+        <w:rPr>
+          <w:rFonts w:ascii="Calibri" w:eastAsia="Times New Roman" w:hAnsi="Calibri" w:cs="Calibri"/>
+          <w:color w:val="000000"/>
+          <w:lang w:eastAsia="pt-PT"/>
+        </w:rPr>
+        <w:t>Provavelmente será pelo facto de que,</w:t>
+      </w:r>
+      <w:r>
+        <w:rPr>
+          <w:rFonts w:ascii="Calibri" w:eastAsia="Times New Roman" w:hAnsi="Calibri" w:cs="Calibri"/>
+          <w:color w:val="000000"/>
+          <w:lang w:eastAsia="pt-PT"/>
+        </w:rPr>
+        <w:t xml:space="preserve"> quando o nº de grupos é m</w:t>
+      </w:r>
+      <w:r>
+        <w:rPr>
+          <w:rFonts w:ascii="Calibri" w:eastAsia="Times New Roman" w:hAnsi="Calibri" w:cs="Calibri"/>
+          <w:color w:val="000000"/>
+          <w:lang w:eastAsia="pt-PT"/>
+        </w:rPr>
+        <w:t>a</w:t>
+      </w:r>
+      <w:r>
+        <w:rPr>
+          <w:rFonts w:ascii="Calibri" w:eastAsia="Times New Roman" w:hAnsi="Calibri" w:cs="Calibri"/>
+          <w:color w:val="000000"/>
+          <w:lang w:eastAsia="pt-PT"/>
+        </w:rPr>
+        <w:t xml:space="preserve">ior que 5 e porque </w:t>
+      </w:r>
+      <w:r>
+        <w:rPr>
+          <w:rFonts w:ascii="Calibri" w:eastAsia="Times New Roman" w:hAnsi="Calibri" w:cs="Calibri"/>
+          <w:color w:val="000000"/>
+          <w:lang w:eastAsia="pt-PT"/>
+        </w:rPr>
+        <w:t>o</w:t>
+      </w:r>
+      <w:r>
+        <w:rPr>
+          <w:rFonts w:ascii="Calibri" w:eastAsia="Times New Roman" w:hAnsi="Calibri" w:cs="Calibri"/>
+          <w:color w:val="000000"/>
+          <w:lang w:eastAsia="pt-PT"/>
+        </w:rPr>
+        <w:t xml:space="preserve"> nº de elementos é 10, haverá grupos só de 1 elemento</w:t>
+      </w:r>
+      <w:r>
+        <w:rPr>
+          <w:rFonts w:ascii="Calibri" w:eastAsia="Times New Roman" w:hAnsi="Calibri" w:cs="Calibri"/>
+          <w:color w:val="000000"/>
+          <w:lang w:eastAsia="pt-PT"/>
+        </w:rPr>
+        <w:t xml:space="preserve"> enquanto outros grupos têm 2 elementos, isto vai tornar as co</w:t>
+      </w:r>
+      <w:r>
+        <w:rPr>
+          <w:rFonts w:ascii="Calibri" w:eastAsia="Times New Roman" w:hAnsi="Calibri" w:cs="Calibri"/>
+          <w:color w:val="000000"/>
+          <w:lang w:eastAsia="pt-PT"/>
+        </w:rPr>
+        <w:t>n</w:t>
+      </w:r>
+      <w:r>
+        <w:rPr>
+          <w:rFonts w:ascii="Calibri" w:eastAsia="Times New Roman" w:hAnsi="Calibri" w:cs="Calibri"/>
+          <w:color w:val="000000"/>
+          <w:lang w:eastAsia="pt-PT"/>
+        </w:rPr>
+        <w:t>dições inconstantes</w:t>
+      </w:r>
+      <w:r>
+        <w:rPr>
+          <w:rFonts w:ascii="Calibri" w:eastAsia="Times New Roman" w:hAnsi="Calibri" w:cs="Calibri"/>
+          <w:color w:val="000000"/>
+          <w:lang w:eastAsia="pt-PT"/>
+        </w:rPr>
+        <w:t>.</w:t>
+      </w:r>
+      <w:r>
+        <w:rPr>
+          <w:rFonts w:ascii="Calibri" w:eastAsia="Times New Roman" w:hAnsi="Calibri" w:cs="Calibri"/>
+          <w:color w:val="000000"/>
+          <w:lang w:eastAsia="pt-PT"/>
+        </w:rPr>
+        <w:t xml:space="preserve"> </w:t>
+      </w:r>
+      <w:r>
+        <w:rPr>
+          <w:rFonts w:ascii="Calibri" w:eastAsia="Times New Roman" w:hAnsi="Calibri" w:cs="Calibri"/>
+          <w:color w:val="000000"/>
+          <w:lang w:eastAsia="pt-PT"/>
+        </w:rPr>
+        <w:t xml:space="preserve">Quando o número de grupos é 10, o tempo é muito pequeno pois só há um elemento de cada grupo, não havendo necessidade para </w:t>
+      </w:r>
+      <w:r>
+        <w:rPr>
+          <w:rFonts w:ascii="Calibri" w:eastAsia="Times New Roman" w:hAnsi="Calibri" w:cs="Calibri"/>
+          <w:color w:val="000000"/>
+          <w:lang w:eastAsia="pt-PT"/>
+        </w:rPr>
+        <w:t>trocas</w:t>
+      </w:r>
+    </w:p>
+    <w:p>
+      <w:pPr>
+        <w:spacing w:before="240"/>
       </w:pPr>
     </w:p>
     <w:sectPr>
@@ -5664,6 +6247,103 @@
     </w:sectPr>
   </w:body>
 </w:document>
+</file>
+
+<file path=word/numbering.xml><?xml version="1.0" encoding="utf-8"?>
+<w:numbering xmlns:wpc="http://schemas.microsoft.com/office/word/2010/wordprocessingCanvas" xmlns:cx="http://schemas.microsoft.com/office/drawing/2014/chartex" xmlns:cx1="http://schemas.microsoft.com/office/drawing/2015/9/8/chartex" xmlns:cx2="http://schemas.microsoft.com/office/drawing/2015/10/21/chartex" xmlns:cx3="http://schemas.microsoft.com/office/drawing/2016/5/9/chartex" xmlns:cx4="http://schemas.microsoft.com/office/drawing/2016/5/10/chartex" xmlns:cx5="http://schemas.microsoft.com/office/drawing/2016/5/11/chartex" xmlns:cx6="http://schemas.microsoft.com/office/drawing/2016/5/12/chartex" xmlns:cx7="http://schemas.microsoft.com/office/drawing/2016/5/13/chartex" xmlns:cx8="http://schemas.microsoft.com/office/drawing/2016/5/14/chartex" xmlns:mc="http://schemas.openxmlformats.org/markup-compatibility/2006" xmlns:aink="http://schemas.microsoft.com/office/drawing/2016/ink" xmlns:am3d="http://schemas.microsoft.com/office/drawing/2017/model3d" xmlns:o="urn:schemas-microsoft-com:office:office" xmlns:r="http://schemas.openxmlformats.org/officeDocument/2006/relationships" xmlns:m="http://schemas.openxmlformats.org/officeDocument/2006/math" xmlns:v="urn:schemas-microsoft-com:vml" xmlns:wp14="http://schemas.microsoft.com/office/word/2010/wordprocessingDrawing" xmlns:wp="http://schemas.openxmlformats.org/drawingml/2006/wordprocessingDrawing" xmlns:w10="urn:schemas-microsoft-com:office:word" xmlns:w="http://schemas.openxmlformats.org/wordprocessingml/2006/main" xmlns:w14="http://schemas.microsoft.com/office/word/2010/wordml" xmlns:w15="http://schemas.microsoft.com/office/word/2012/wordml" xmlns:w16cid="http://schemas.microsoft.com/office/word/2016/wordml/cid" xmlns:w16se="http://schemas.microsoft.com/office/word/2015/wordml/symex" xmlns:wpg="http://schemas.microsoft.com/office/word/2010/wordprocessingGroup" xmlns:wpi="http://schemas.microsoft.com/office/word/2010/wordprocessingInk" xmlns:wne="http://schemas.microsoft.com/office/word/2006/wordml" xmlns:wps="http://schemas.microsoft.com/office/word/2010/wordprocessingShape" mc:Ignorable="w14 w15 w16se w16cid wp14">
+  <w:abstractNum w:abstractNumId="0" w15:restartNumberingAfterBreak="0">
+    <w:nsid w:val="26C1691C"/>
+    <w:multiLevelType w:val="hybridMultilevel"/>
+    <w:tmpl w:val="A00680E0"/>
+    <w:lvl w:ilvl="0" w:tplc="08160011">
+      <w:start w:val="1"/>
+      <w:numFmt w:val="decimal"/>
+      <w:lvlText w:val="%1)"/>
+      <w:lvlJc w:val="left"/>
+      <w:pPr>
+        <w:ind w:left="720" w:hanging="360"/>
+      </w:pPr>
+      <w:rPr>
+        <w:rFonts w:hint="default"/>
+      </w:rPr>
+    </w:lvl>
+    <w:lvl w:ilvl="1" w:tplc="08160019">
+      <w:start w:val="1"/>
+      <w:numFmt w:val="lowerLetter"/>
+      <w:lvlText w:val="%2."/>
+      <w:lvlJc w:val="left"/>
+      <w:pPr>
+        <w:ind w:left="1440" w:hanging="360"/>
+      </w:pPr>
+    </w:lvl>
+    <w:lvl w:ilvl="2" w:tplc="0816001B" w:tentative="1">
+      <w:start w:val="1"/>
+      <w:numFmt w:val="lowerRoman"/>
+      <w:lvlText w:val="%3."/>
+      <w:lvlJc w:val="right"/>
+      <w:pPr>
+        <w:ind w:left="2160" w:hanging="180"/>
+      </w:pPr>
+    </w:lvl>
+    <w:lvl w:ilvl="3" w:tplc="0816000F" w:tentative="1">
+      <w:start w:val="1"/>
+      <w:numFmt w:val="decimal"/>
+      <w:lvlText w:val="%4."/>
+      <w:lvlJc w:val="left"/>
+      <w:pPr>
+        <w:ind w:left="2880" w:hanging="360"/>
+      </w:pPr>
+    </w:lvl>
+    <w:lvl w:ilvl="4" w:tplc="08160019" w:tentative="1">
+      <w:start w:val="1"/>
+      <w:numFmt w:val="lowerLetter"/>
+      <w:lvlText w:val="%5."/>
+      <w:lvlJc w:val="left"/>
+      <w:pPr>
+        <w:ind w:left="3600" w:hanging="360"/>
+      </w:pPr>
+    </w:lvl>
+    <w:lvl w:ilvl="5" w:tplc="0816001B" w:tentative="1">
+      <w:start w:val="1"/>
+      <w:numFmt w:val="lowerRoman"/>
+      <w:lvlText w:val="%6."/>
+      <w:lvlJc w:val="right"/>
+      <w:pPr>
+        <w:ind w:left="4320" w:hanging="180"/>
+      </w:pPr>
+    </w:lvl>
+    <w:lvl w:ilvl="6" w:tplc="0816000F" w:tentative="1">
+      <w:start w:val="1"/>
+      <w:numFmt w:val="decimal"/>
+      <w:lvlText w:val="%7."/>
+      <w:lvlJc w:val="left"/>
+      <w:pPr>
+        <w:ind w:left="5040" w:hanging="360"/>
+      </w:pPr>
+    </w:lvl>
+    <w:lvl w:ilvl="7" w:tplc="08160019" w:tentative="1">
+      <w:start w:val="1"/>
+      <w:numFmt w:val="lowerLetter"/>
+      <w:lvlText w:val="%8."/>
+      <w:lvlJc w:val="left"/>
+      <w:pPr>
+        <w:ind w:left="5760" w:hanging="360"/>
+      </w:pPr>
+    </w:lvl>
+    <w:lvl w:ilvl="8" w:tplc="0816001B" w:tentative="1">
+      <w:start w:val="1"/>
+      <w:numFmt w:val="lowerRoman"/>
+      <w:lvlText w:val="%9."/>
+      <w:lvlJc w:val="right"/>
+      <w:pPr>
+        <w:ind w:left="6480" w:hanging="180"/>
+      </w:pPr>
+    </w:lvl>
+  </w:abstractNum>
+  <w:num w:numId="1">
+    <w:abstractNumId w:val="0"/>
+  </w:num>
+</w:numbering>
 </file>
 
 <file path=word/styles.xml><?xml version="1.0" encoding="utf-8"?>
